--- a/ESCOLA SENAI JAGUARIÚNA - DOCUMENTAÇÃO.docx
+++ b/ESCOLA SENAI JAGUARIÚNA - DOCUMENTAÇÃO.docx
@@ -1,14 +1,492 @@
 
 <file path=word/document.xml><?xml version="1.0" encoding="utf-8"?>
-<w:document xmlns:wpc="http://schemas.microsoft.com/office/word/2010/wordprocessingCanvas" xmlns:cx="http://schemas.microsoft.com/office/drawing/2014/chartex" xmlns:cx1="http://schemas.microsoft.com/office/drawing/2015/9/8/chartex" xmlns:cx2="http://schemas.microsoft.com/office/drawing/2015/10/21/chartex" xmlns:cx3="http://schemas.microsoft.com/office/drawing/2016/5/9/chartex" xmlns:cx4="http://schemas.microsoft.com/office/drawing/2016/5/10/chartex" xmlns:cx5="http://schemas.microsoft.com/office/drawing/2016/5/11/chartex" xmlns:cx6="http://schemas.microsoft.com/office/drawing/2016/5/12/chartex" xmlns:cx7="http://schemas.microsoft.com/office/drawing/2016/5/13/chartex" xmlns:cx8="http://schemas.microsoft.com/office/drawing/2016/5/14/chartex" xmlns:mc="http://schemas.openxmlformats.org/markup-compatibility/2006" xmlns:aink="http://schemas.microsoft.com/office/drawing/2016/ink" xmlns:am3d="http://schemas.microsoft.com/office/drawing/2017/model3d" xmlns:o="urn:schemas-microsoft-com:office:office" xmlns:r="http://schemas.openxmlformats.org/officeDocument/2006/relationships" xmlns:m="http://schemas.openxmlformats.org/officeDocument/2006/math" xmlns:v="urn:schemas-microsoft-com:vml" xmlns:wp14="http://schemas.microsoft.com/office/word/2010/wordprocessingDrawing" xmlns:wp="http://schemas.openxmlformats.org/drawingml/2006/wordprocessingDrawing" xmlns:w10="urn:schemas-microsoft-com:office:word" xmlns:w="http://schemas.openxmlformats.org/wordprocessingml/2006/main" xmlns:w14="http://schemas.microsoft.com/office/word/2010/wordml" xmlns:w15="http://schemas.microsoft.com/office/word/2012/wordml" xmlns:w16cid="http://schemas.microsoft.com/office/word/2016/wordml/cid" xmlns:w16se="http://schemas.microsoft.com/office/word/2015/wordml/symex" xmlns:wpg="http://schemas.microsoft.com/office/word/2010/wordprocessingGroup" xmlns:wpi="http://schemas.microsoft.com/office/word/2010/wordprocessingInk" xmlns:wne="http://schemas.microsoft.com/office/word/2006/wordml" xmlns:wps="http://schemas.microsoft.com/office/word/2010/wordprocessingShape" mc:Ignorable="w14 w15 w16se w16cid wp14">
+<w:document xmlns:wpc="http://schemas.microsoft.com/office/word/2010/wordprocessingCanvas" xmlns:mc="http://schemas.openxmlformats.org/markup-compatibility/2006" xmlns:o="urn:schemas-microsoft-com:office:office" xmlns:r="http://schemas.openxmlformats.org/officeDocument/2006/relationships" xmlns:m="http://schemas.openxmlformats.org/officeDocument/2006/math" xmlns:v="urn:schemas-microsoft-com:vml" xmlns:wp14="http://schemas.microsoft.com/office/word/2010/wordprocessingDrawing" xmlns:wp="http://schemas.openxmlformats.org/drawingml/2006/wordprocessingDrawing" xmlns:w10="urn:schemas-microsoft-com:office:word" xmlns:w="http://schemas.openxmlformats.org/wordprocessingml/2006/main" xmlns:w14="http://schemas.microsoft.com/office/word/2010/wordml" xmlns:w15="http://schemas.microsoft.com/office/word/2012/wordml" xmlns:wpg="http://schemas.microsoft.com/office/word/2010/wordprocessingGroup" xmlns:wpi="http://schemas.microsoft.com/office/word/2010/wordprocessingInk" xmlns:wne="http://schemas.microsoft.com/office/word/2006/wordml" xmlns:wps="http://schemas.microsoft.com/office/word/2010/wordprocessingShape" mc:Ignorable="w14 w15 wp14">
   <w:body>
     <w:p>
       <w:pPr>
+        <w:jc w:val="right"/>
+      </w:pPr>
+    </w:p>
+    <w:p>
+      <w:pPr>
+        <w:jc w:val="right"/>
+      </w:pPr>
+    </w:p>
+    <w:p>
+      <w:pPr>
+        <w:jc w:val="right"/>
+      </w:pPr>
+    </w:p>
+    <w:p>
+      <w:pPr>
+        <w:tabs>
+          <w:tab w:val="left" w:pos="4111"/>
+        </w:tabs>
+        <w:ind w:left="4111"/>
+      </w:pPr>
+    </w:p>
+    <w:p>
+      <w:pPr>
+        <w:tabs>
+          <w:tab w:val="left" w:pos="4111"/>
+        </w:tabs>
+        <w:ind w:left="4111"/>
+      </w:pPr>
+    </w:p>
+    <w:p>
+      <w:pPr>
+        <w:tabs>
+          <w:tab w:val="left" w:pos="4111"/>
+        </w:tabs>
+        <w:spacing w:line="360" w:lineRule="auto"/>
+        <w:ind w:left="4111"/>
+        <w:rPr>
+          <w:rFonts w:ascii="Arial" w:hAnsi="Arial" w:cs="Arial"/>
+          <w:sz w:val="24"/>
+          <w:szCs w:val="24"/>
+        </w:rPr>
+      </w:pPr>
+      <w:r>
+        <w:rPr>
+          <w:rFonts w:ascii="Arial" w:hAnsi="Arial" w:cs="Arial"/>
+          <w:sz w:val="24"/>
+          <w:szCs w:val="24"/>
+        </w:rPr>
+        <w:t>Carlos Henrique Gonçalves Valentim</w:t>
+      </w:r>
+    </w:p>
+    <w:p>
+      <w:pPr>
+        <w:tabs>
+          <w:tab w:val="left" w:pos="4111"/>
+        </w:tabs>
+        <w:spacing w:line="360" w:lineRule="auto"/>
+        <w:ind w:left="4111"/>
+        <w:rPr>
+          <w:rFonts w:ascii="Arial" w:hAnsi="Arial" w:cs="Arial"/>
+          <w:sz w:val="24"/>
+          <w:szCs w:val="24"/>
+        </w:rPr>
+      </w:pPr>
+      <w:r>
+        <w:rPr>
+          <w:rFonts w:ascii="Arial" w:hAnsi="Arial" w:cs="Arial"/>
+          <w:sz w:val="24"/>
+          <w:szCs w:val="24"/>
+        </w:rPr>
+        <w:t>Carlos Henrique de Oliveira Siqueira</w:t>
+      </w:r>
+    </w:p>
+    <w:p>
+      <w:pPr>
+        <w:tabs>
+          <w:tab w:val="left" w:pos="4111"/>
+        </w:tabs>
+        <w:spacing w:line="360" w:lineRule="auto"/>
+        <w:ind w:left="4111"/>
+        <w:rPr>
+          <w:rFonts w:ascii="Arial" w:hAnsi="Arial" w:cs="Arial"/>
+          <w:sz w:val="24"/>
+          <w:szCs w:val="24"/>
+        </w:rPr>
+      </w:pPr>
+      <w:r>
+        <w:rPr>
+          <w:rFonts w:ascii="Arial" w:hAnsi="Arial" w:cs="Arial"/>
+          <w:sz w:val="24"/>
+          <w:szCs w:val="24"/>
+        </w:rPr>
+        <w:t>Cássia Lima de Castro</w:t>
+      </w:r>
+    </w:p>
+    <w:p>
+      <w:pPr>
+        <w:tabs>
+          <w:tab w:val="left" w:pos="4111"/>
+        </w:tabs>
+        <w:spacing w:line="360" w:lineRule="auto"/>
+        <w:ind w:left="4111"/>
+        <w:rPr>
+          <w:rFonts w:ascii="Arial" w:hAnsi="Arial" w:cs="Arial"/>
+          <w:sz w:val="24"/>
+          <w:szCs w:val="24"/>
+        </w:rPr>
+      </w:pPr>
+      <w:r>
+        <w:rPr>
+          <w:rFonts w:ascii="Arial" w:hAnsi="Arial" w:cs="Arial"/>
+          <w:sz w:val="24"/>
+          <w:szCs w:val="24"/>
+        </w:rPr>
+        <w:t>J</w:t>
+      </w:r>
+      <w:r>
+        <w:rPr>
+          <w:rFonts w:ascii="Arial" w:hAnsi="Arial" w:cs="Arial"/>
+          <w:sz w:val="24"/>
+          <w:szCs w:val="24"/>
+        </w:rPr>
+        <w:t xml:space="preserve">oyce </w:t>
+      </w:r>
+      <w:proofErr w:type="spellStart"/>
+      <w:r>
+        <w:rPr>
+          <w:rFonts w:ascii="Arial" w:hAnsi="Arial" w:cs="Arial"/>
+          <w:sz w:val="24"/>
+          <w:szCs w:val="24"/>
+        </w:rPr>
+        <w:t>Stefany</w:t>
+      </w:r>
+      <w:proofErr w:type="spellEnd"/>
+      <w:r>
+        <w:rPr>
+          <w:rFonts w:ascii="Arial" w:hAnsi="Arial" w:cs="Arial"/>
+          <w:sz w:val="24"/>
+          <w:szCs w:val="24"/>
+        </w:rPr>
+        <w:t xml:space="preserve"> Soares Lourenço</w:t>
+      </w:r>
+    </w:p>
+    <w:p>
+      <w:pPr>
+        <w:tabs>
+          <w:tab w:val="left" w:pos="4111"/>
+        </w:tabs>
+        <w:spacing w:line="360" w:lineRule="auto"/>
+        <w:ind w:left="4111"/>
+        <w:rPr>
+          <w:rFonts w:ascii="Arial" w:hAnsi="Arial" w:cs="Arial"/>
+          <w:sz w:val="24"/>
+          <w:szCs w:val="24"/>
+        </w:rPr>
+      </w:pPr>
+      <w:r>
+        <w:rPr>
+          <w:rFonts w:ascii="Arial" w:hAnsi="Arial" w:cs="Arial"/>
+          <w:sz w:val="24"/>
+          <w:szCs w:val="24"/>
+        </w:rPr>
+        <w:t>Rick Santos Ferreira</w:t>
+      </w:r>
+    </w:p>
+    <w:p/>
+    <w:p>
+      <w:pPr>
         <w:jc w:val="center"/>
       </w:pPr>
-      <w:r>
-        <w:t>ESCOLA SENAI JAGUARIÚNA</w:t>
-      </w:r>
+    </w:p>
+    <w:p>
+      <w:pPr>
+        <w:jc w:val="center"/>
+      </w:pPr>
+    </w:p>
+    <w:p>
+      <w:pPr>
+        <w:jc w:val="center"/>
+      </w:pPr>
+    </w:p>
+    <w:p>
+      <w:pPr>
+        <w:jc w:val="center"/>
+      </w:pPr>
+    </w:p>
+    <w:p>
+      <w:pPr>
+        <w:jc w:val="center"/>
+      </w:pPr>
+    </w:p>
+    <w:p>
+      <w:pPr>
+        <w:jc w:val="center"/>
+      </w:pPr>
+    </w:p>
+    <w:p>
+      <w:pPr>
+        <w:jc w:val="center"/>
+      </w:pPr>
+    </w:p>
+    <w:p>
+      <w:pPr>
+        <w:spacing w:line="360" w:lineRule="auto"/>
+        <w:jc w:val="center"/>
+        <w:rPr>
+          <w:rFonts w:ascii="Arial" w:hAnsi="Arial" w:cs="Arial"/>
+          <w:b/>
+          <w:sz w:val="24"/>
+          <w:szCs w:val="24"/>
+          <w:lang w:val="en-US"/>
+        </w:rPr>
+      </w:pPr>
+      <w:r>
+        <w:rPr>
+          <w:rFonts w:ascii="Arial" w:hAnsi="Arial" w:cs="Arial"/>
+          <w:b/>
+          <w:sz w:val="24"/>
+          <w:szCs w:val="24"/>
+          <w:lang w:val="en-US"/>
+        </w:rPr>
+        <w:t>PROJETO FINAL – WEB DESIGNER FRONT-END</w:t>
+      </w:r>
+    </w:p>
+    <w:p>
+      <w:pPr>
+        <w:spacing w:line="360" w:lineRule="auto"/>
+        <w:jc w:val="center"/>
+        <w:rPr>
+          <w:rFonts w:ascii="Arial" w:hAnsi="Arial" w:cs="Arial"/>
+          <w:b/>
+          <w:sz w:val="24"/>
+          <w:szCs w:val="24"/>
+        </w:rPr>
+      </w:pPr>
+      <w:r>
+        <w:rPr>
+          <w:rFonts w:ascii="Arial" w:hAnsi="Arial" w:cs="Arial"/>
+          <w:b/>
+          <w:sz w:val="24"/>
+          <w:szCs w:val="24"/>
+        </w:rPr>
+        <w:t>MERCADO BANCÁRIO: VESTBANK</w:t>
+      </w:r>
+    </w:p>
+    <w:p>
+      <w:pPr>
+        <w:jc w:val="center"/>
+      </w:pPr>
+    </w:p>
+    <w:p>
+      <w:pPr>
+        <w:jc w:val="center"/>
+      </w:pPr>
+    </w:p>
+    <w:p>
+      <w:pPr>
+        <w:jc w:val="center"/>
+      </w:pPr>
+    </w:p>
+    <w:p>
+      <w:pPr>
+        <w:jc w:val="center"/>
+      </w:pPr>
+    </w:p>
+    <w:p>
+      <w:pPr>
+        <w:jc w:val="center"/>
+      </w:pPr>
+    </w:p>
+    <w:p>
+      <w:pPr>
+        <w:jc w:val="center"/>
+      </w:pPr>
+    </w:p>
+    <w:p>
+      <w:pPr>
+        <w:jc w:val="center"/>
+      </w:pPr>
+    </w:p>
+    <w:p>
+      <w:pPr>
+        <w:jc w:val="center"/>
+      </w:pPr>
+    </w:p>
+    <w:p>
+      <w:pPr>
+        <w:jc w:val="center"/>
+      </w:pPr>
+    </w:p>
+    <w:p>
+      <w:pPr>
+        <w:spacing w:line="360" w:lineRule="auto"/>
+        <w:ind w:left="2127" w:firstLine="709"/>
+        <w:rPr>
+          <w:rFonts w:ascii="Arial" w:hAnsi="Arial" w:cs="Arial"/>
+          <w:sz w:val="24"/>
+          <w:szCs w:val="24"/>
+        </w:rPr>
+      </w:pPr>
+      <w:r>
+        <w:br w:type="page"/>
+      </w:r>
+      <w:r>
+        <w:rPr>
+          <w:rFonts w:ascii="Arial" w:hAnsi="Arial" w:cs="Arial"/>
+          <w:sz w:val="24"/>
+          <w:szCs w:val="24"/>
+        </w:rPr>
+        <w:lastRenderedPageBreak/>
+        <w:t>Carlos Henrique Gonçalves Valentim</w:t>
+      </w:r>
+    </w:p>
+    <w:p>
+      <w:pPr>
+        <w:spacing w:line="360" w:lineRule="auto"/>
+        <w:ind w:left="2836"/>
+        <w:rPr>
+          <w:rFonts w:ascii="Arial" w:hAnsi="Arial" w:cs="Arial"/>
+          <w:sz w:val="24"/>
+          <w:szCs w:val="24"/>
+        </w:rPr>
+      </w:pPr>
+      <w:r>
+        <w:rPr>
+          <w:rFonts w:ascii="Arial" w:hAnsi="Arial" w:cs="Arial"/>
+          <w:sz w:val="24"/>
+          <w:szCs w:val="24"/>
+        </w:rPr>
+        <w:t>Carlos Henrique de Oliveira Siqueira</w:t>
+      </w:r>
+    </w:p>
+    <w:p>
+      <w:pPr>
+        <w:spacing w:line="360" w:lineRule="auto"/>
+        <w:ind w:left="2836"/>
+        <w:rPr>
+          <w:rFonts w:ascii="Arial" w:hAnsi="Arial" w:cs="Arial"/>
+          <w:sz w:val="24"/>
+          <w:szCs w:val="24"/>
+        </w:rPr>
+      </w:pPr>
+      <w:r>
+        <w:rPr>
+          <w:rFonts w:ascii="Arial" w:hAnsi="Arial" w:cs="Arial"/>
+          <w:sz w:val="24"/>
+          <w:szCs w:val="24"/>
+        </w:rPr>
+        <w:t>Cássia Lima de Castro</w:t>
+      </w:r>
+    </w:p>
+    <w:p>
+      <w:pPr>
+        <w:spacing w:line="360" w:lineRule="auto"/>
+        <w:ind w:left="2836"/>
+        <w:rPr>
+          <w:rFonts w:ascii="Arial" w:hAnsi="Arial" w:cs="Arial"/>
+          <w:sz w:val="24"/>
+          <w:szCs w:val="24"/>
+        </w:rPr>
+      </w:pPr>
+      <w:r>
+        <w:rPr>
+          <w:rFonts w:ascii="Arial" w:hAnsi="Arial" w:cs="Arial"/>
+          <w:sz w:val="24"/>
+          <w:szCs w:val="24"/>
+        </w:rPr>
+        <w:t xml:space="preserve">Joyce </w:t>
+      </w:r>
+      <w:proofErr w:type="spellStart"/>
+      <w:r>
+        <w:rPr>
+          <w:rFonts w:ascii="Arial" w:hAnsi="Arial" w:cs="Arial"/>
+          <w:sz w:val="24"/>
+          <w:szCs w:val="24"/>
+        </w:rPr>
+        <w:t>Stefany</w:t>
+      </w:r>
+      <w:proofErr w:type="spellEnd"/>
+      <w:r>
+        <w:rPr>
+          <w:rFonts w:ascii="Arial" w:hAnsi="Arial" w:cs="Arial"/>
+          <w:sz w:val="24"/>
+          <w:szCs w:val="24"/>
+        </w:rPr>
+        <w:t xml:space="preserve"> Soares Lourenço</w:t>
+      </w:r>
+    </w:p>
+    <w:p>
+      <w:pPr>
+        <w:spacing w:line="360" w:lineRule="auto"/>
+        <w:ind w:left="2836"/>
+        <w:rPr>
+          <w:rFonts w:ascii="Arial" w:hAnsi="Arial" w:cs="Arial"/>
+        </w:rPr>
+      </w:pPr>
+      <w:r>
+        <w:rPr>
+          <w:rFonts w:ascii="Arial" w:hAnsi="Arial" w:cs="Arial"/>
+          <w:sz w:val="24"/>
+          <w:szCs w:val="24"/>
+        </w:rPr>
+        <w:t>Rick Santos Ferreira</w:t>
+      </w:r>
+    </w:p>
+    <w:p>
+      <w:pPr>
+        <w:jc w:val="center"/>
+      </w:pPr>
+    </w:p>
+    <w:p>
+      <w:pPr>
+        <w:jc w:val="center"/>
+      </w:pPr>
+    </w:p>
+    <w:p>
+      <w:pPr>
+        <w:jc w:val="center"/>
+      </w:pPr>
+    </w:p>
+    <w:p>
+      <w:pPr>
+        <w:spacing w:line="360" w:lineRule="auto"/>
+        <w:jc w:val="center"/>
+      </w:pPr>
+    </w:p>
+    <w:p>
+      <w:pPr>
+        <w:spacing w:line="360" w:lineRule="auto"/>
+        <w:jc w:val="center"/>
+        <w:rPr>
+          <w:rFonts w:ascii="Arial" w:hAnsi="Arial" w:cs="Arial"/>
+          <w:sz w:val="24"/>
+          <w:szCs w:val="24"/>
+          <w:lang w:val="en-US"/>
+        </w:rPr>
+      </w:pPr>
+      <w:r>
+        <w:rPr>
+          <w:rFonts w:ascii="Arial" w:hAnsi="Arial" w:cs="Arial"/>
+          <w:sz w:val="24"/>
+          <w:szCs w:val="24"/>
+        </w:rPr>
+        <w:t xml:space="preserve">PROJETO FINAL </w:t>
+      </w:r>
+      <w:r>
+        <w:rPr>
+          <w:rFonts w:ascii="Arial" w:hAnsi="Arial" w:cs="Arial"/>
+          <w:sz w:val="24"/>
+          <w:szCs w:val="24"/>
+          <w:lang w:val="en-US"/>
+        </w:rPr>
+        <w:t>– WEB DESIGNER FRONT-END</w:t>
+      </w:r>
+    </w:p>
+    <w:p>
+      <w:pPr>
+        <w:spacing w:line="360" w:lineRule="auto"/>
+        <w:jc w:val="center"/>
+        <w:rPr>
+          <w:rFonts w:ascii="Arial" w:hAnsi="Arial" w:cs="Arial"/>
+          <w:sz w:val="24"/>
+          <w:szCs w:val="24"/>
+        </w:rPr>
+      </w:pPr>
+      <w:r>
+        <w:rPr>
+          <w:rFonts w:ascii="Arial" w:hAnsi="Arial" w:cs="Arial"/>
+          <w:sz w:val="24"/>
+          <w:szCs w:val="24"/>
+        </w:rPr>
+        <w:t>MERCADO BANCÁRIO: VESTBANK</w:t>
+      </w:r>
+    </w:p>
+    <w:p>
+      <w:pPr>
+        <w:jc w:val="center"/>
+      </w:pPr>
+    </w:p>
+    <w:p>
+      <w:pPr>
+        <w:jc w:val="center"/>
+      </w:pPr>
     </w:p>
     <w:p>
       <w:pPr>
@@ -17,8 +495,84 @@
     </w:p>
     <w:p>
       <w:pPr>
+        <w:spacing w:line="360" w:lineRule="auto"/>
+        <w:ind w:left="4536"/>
+        <w:jc w:val="both"/>
+        <w:rPr>
+          <w:rFonts w:ascii="Arial" w:hAnsi="Arial" w:cs="Arial"/>
+          <w:sz w:val="20"/>
+          <w:szCs w:val="20"/>
+        </w:rPr>
+      </w:pPr>
+      <w:r>
+        <w:rPr>
+          <w:rFonts w:ascii="Arial" w:hAnsi="Arial" w:cs="Arial"/>
+          <w:sz w:val="20"/>
+          <w:szCs w:val="20"/>
+        </w:rPr>
+        <w:t xml:space="preserve">Projeto final para aula </w:t>
+      </w:r>
+      <w:r>
+        <w:rPr>
+          <w:rFonts w:ascii="Arial" w:hAnsi="Arial" w:cs="Arial"/>
+          <w:sz w:val="20"/>
+          <w:szCs w:val="20"/>
+        </w:rPr>
+        <w:t xml:space="preserve">de Web Designer </w:t>
+      </w:r>
+      <w:proofErr w:type="spellStart"/>
+      <w:r>
+        <w:rPr>
+          <w:rFonts w:ascii="Arial" w:hAnsi="Arial" w:cs="Arial"/>
+          <w:sz w:val="20"/>
+          <w:szCs w:val="20"/>
+        </w:rPr>
+        <w:t>Fron-End</w:t>
+      </w:r>
+      <w:proofErr w:type="spellEnd"/>
+      <w:r>
+        <w:rPr>
+          <w:rFonts w:ascii="Arial" w:hAnsi="Arial" w:cs="Arial"/>
+          <w:sz w:val="20"/>
+          <w:szCs w:val="20"/>
+        </w:rPr>
+        <w:t>, apresentado ao Prof</w:t>
+      </w:r>
+      <w:r>
+        <w:rPr>
+          <w:rFonts w:ascii="Arial" w:hAnsi="Arial" w:cs="Arial"/>
+          <w:sz w:val="20"/>
+          <w:szCs w:val="20"/>
+        </w:rPr>
+        <w:t>.</w:t>
+      </w:r>
+      <w:r>
+        <w:rPr>
+          <w:rFonts w:ascii="Arial" w:hAnsi="Arial" w:cs="Arial"/>
+          <w:sz w:val="20"/>
+          <w:szCs w:val="20"/>
+        </w:rPr>
+        <w:t xml:space="preserve"> Lucas Paiva, como parte das exigências para a obtenção da nota final do curso.</w:t>
+      </w:r>
+    </w:p>
+    <w:p>
+      <w:pPr>
+        <w:spacing w:line="360" w:lineRule="auto"/>
         <w:jc w:val="right"/>
-      </w:pPr>
+        <w:rPr>
+          <w:rFonts w:ascii="Arial" w:hAnsi="Arial" w:cs="Arial"/>
+          <w:sz w:val="20"/>
+          <w:szCs w:val="20"/>
+        </w:rPr>
+      </w:pPr>
+      <w:r>
+        <w:rPr>
+          <w:rFonts w:ascii="Arial" w:hAnsi="Arial" w:cs="Arial"/>
+          <w:sz w:val="20"/>
+          <w:szCs w:val="20"/>
+        </w:rPr>
+        <w:t>Jaguariúna, 5 de dezembro de 2023</w:t>
+      </w:r>
     </w:p>
     <w:p>
       <w:pPr>
@@ -27,39 +581,24 @@
     </w:p>
     <w:p>
       <w:pPr>
+        <w:jc w:val="right"/>
+      </w:pPr>
+    </w:p>
+    <w:p>
+      <w:pPr>
+        <w:jc w:val="right"/>
+      </w:pPr>
+    </w:p>
+    <w:p>
+      <w:pPr>
         <w:jc w:val="center"/>
       </w:pPr>
-      <w:r>
-        <w:t>Carlos Henrique Gonçalves Valentim</w:t>
-      </w:r>
     </w:p>
     <w:p>
       <w:pPr>
         <w:jc w:val="center"/>
       </w:pPr>
-      <w:r>
-        <w:t>Carlos Henrique de Oliveira Siqueira</w:t>
-      </w:r>
-    </w:p>
-    <w:p>
-      <w:pPr>
-        <w:ind w:left="2124"/>
-      </w:pPr>
-      <w:r>
-        <w:t xml:space="preserve">          Cássia Lima de Castro</w:t>
-      </w:r>
-    </w:p>
-    <w:p>
-      <w:r>
-        <w:t xml:space="preserve">                                                     Joyce Stefany Soares Lourenço</w:t>
-      </w:r>
-    </w:p>
-    <w:p>
-      <w:r>
-        <w:t xml:space="preserve">                                                     Rick Santos Ferreira</w:t>
-      </w:r>
-    </w:p>
-    <w:p/>
+    </w:p>
     <w:p>
       <w:pPr>
         <w:jc w:val="center"/>
@@ -87,298 +626,238 @@
     </w:p>
     <w:p>
       <w:pPr>
+        <w:spacing w:after="0"/>
         <w:jc w:val="center"/>
-      </w:pPr>
-    </w:p>
-    <w:p>
-      <w:pPr>
+        <w:rPr>
+          <w:rFonts w:ascii="Arial" w:hAnsi="Arial" w:cs="Arial"/>
+          <w:b/>
+          <w:sz w:val="24"/>
+          <w:szCs w:val="24"/>
+        </w:rPr>
+      </w:pPr>
+      <w:r>
+        <w:rPr>
+          <w:rFonts w:ascii="Arial" w:hAnsi="Arial" w:cs="Arial"/>
+          <w:b/>
+          <w:sz w:val="24"/>
+          <w:szCs w:val="24"/>
+        </w:rPr>
+        <w:lastRenderedPageBreak/>
+        <w:t>SUMÁRIO</w:t>
+      </w:r>
+    </w:p>
+    <w:p>
+      <w:pPr>
+        <w:spacing w:after="0"/>
         <w:jc w:val="center"/>
-      </w:pPr>
-    </w:p>
-    <w:p>
-      <w:pPr>
-        <w:jc w:val="center"/>
-      </w:pPr>
-      <w:r>
-        <w:t>PROJETO FINAL – WEB DESIGNER FRONT-END</w:t>
-      </w:r>
-    </w:p>
-    <w:p>
-      <w:pPr>
-        <w:jc w:val="center"/>
-      </w:pPr>
-      <w:r>
-        <w:t>MERCADO BANCÁRIO: VESTBANK</w:t>
-      </w:r>
-    </w:p>
-    <w:p>
-      <w:pPr>
-        <w:jc w:val="center"/>
-      </w:pPr>
-    </w:p>
-    <w:p>
-      <w:pPr>
-        <w:jc w:val="center"/>
-      </w:pPr>
-    </w:p>
-    <w:p>
-      <w:pPr>
-        <w:jc w:val="center"/>
-      </w:pPr>
-    </w:p>
-    <w:p>
-      <w:pPr>
-        <w:jc w:val="center"/>
-      </w:pPr>
-    </w:p>
-    <w:p>
-      <w:pPr>
-        <w:jc w:val="center"/>
-      </w:pPr>
-    </w:p>
-    <w:p>
-      <w:pPr>
-        <w:jc w:val="center"/>
-      </w:pPr>
-    </w:p>
-    <w:p>
-      <w:pPr>
-        <w:jc w:val="center"/>
-      </w:pPr>
-    </w:p>
-    <w:p>
-      <w:pPr>
-        <w:jc w:val="center"/>
-      </w:pPr>
-    </w:p>
-    <w:p>
-      <w:pPr>
-        <w:jc w:val="center"/>
-      </w:pPr>
-    </w:p>
-    <w:p>
-      <w:pPr>
-        <w:jc w:val="center"/>
-      </w:pPr>
-    </w:p>
-    <w:p>
-      <w:pPr>
-        <w:jc w:val="center"/>
-      </w:pPr>
-      <w:r>
-        <w:t>JAGUARIÚNA – SP</w:t>
-      </w:r>
-    </w:p>
-    <w:p>
-      <w:pPr>
-        <w:jc w:val="center"/>
-      </w:pPr>
-      <w:r>
-        <w:t>2023</w:t>
-      </w:r>
-    </w:p>
-    <w:p/>
-    <w:p>
-      <w:pPr>
-        <w:jc w:val="center"/>
-      </w:pPr>
-      <w:r>
-        <w:t>Carlos Henrique Gonçalves Valentim</w:t>
-      </w:r>
-    </w:p>
-    <w:p>
-      <w:pPr>
-        <w:jc w:val="center"/>
-      </w:pPr>
-      <w:r>
-        <w:t>Carlos Henrique de Oliveira Siqueira</w:t>
-      </w:r>
-    </w:p>
-    <w:p>
-      <w:pPr>
-        <w:ind w:left="2124"/>
-      </w:pPr>
-      <w:r>
-        <w:t xml:space="preserve">          Cássia Lima de Castro</w:t>
-      </w:r>
-    </w:p>
-    <w:p>
-      <w:r>
-        <w:t xml:space="preserve">                                                     Joyce Stefany Soares Lourenço</w:t>
-      </w:r>
-    </w:p>
-    <w:p>
-      <w:r>
-        <w:t xml:space="preserve">                                                     Rick Santos Ferreira</w:t>
-      </w:r>
-    </w:p>
-    <w:p>
-      <w:pPr>
-        <w:jc w:val="center"/>
-      </w:pPr>
-    </w:p>
-    <w:p>
-      <w:pPr>
-        <w:jc w:val="center"/>
-      </w:pPr>
-    </w:p>
-    <w:p>
-      <w:pPr>
-        <w:jc w:val="center"/>
-      </w:pPr>
-    </w:p>
-    <w:p>
-      <w:pPr>
-        <w:jc w:val="center"/>
-      </w:pPr>
-    </w:p>
-    <w:p>
-      <w:pPr>
-        <w:jc w:val="center"/>
-      </w:pPr>
-      <w:r>
-        <w:t>PROJETO FINAL – WEB DESIGNER FRONT-END</w:t>
-      </w:r>
-    </w:p>
-    <w:p>
-      <w:pPr>
-        <w:jc w:val="center"/>
-      </w:pPr>
-      <w:r>
-        <w:t>MERCADO BANCÁRIO: VESTBANK</w:t>
-      </w:r>
-    </w:p>
-    <w:p>
-      <w:pPr>
-        <w:jc w:val="center"/>
-      </w:pPr>
-    </w:p>
-    <w:p>
-      <w:pPr>
-        <w:jc w:val="center"/>
-      </w:pPr>
-    </w:p>
-    <w:p>
-      <w:pPr>
-        <w:jc w:val="right"/>
-      </w:pPr>
-    </w:p>
-    <w:p>
-      <w:pPr>
-        <w:ind w:left="4678"/>
-        <w:jc w:val="both"/>
-      </w:pPr>
-      <w:r>
-        <w:t xml:space="preserve">Projeto final para aula </w:t>
-      </w:r>
-      <w:r>
-        <w:t xml:space="preserve">de Web Designer </w:t>
-      </w:r>
-      <w:proofErr w:type="spellStart"/>
-      <w:r>
-        <w:t>Fron-End</w:t>
-      </w:r>
-      <w:proofErr w:type="spellEnd"/>
-      <w:r>
-        <w:t xml:space="preserve">, apresentado ao </w:t>
-      </w:r>
-      <w:proofErr w:type="spellStart"/>
-      <w:r>
-        <w:t>Prof</w:t>
-      </w:r>
-      <w:r>
-        <w:t>º</w:t>
-      </w:r>
-      <w:proofErr w:type="spellEnd"/>
-      <w:r>
-        <w:t xml:space="preserve"> Lucas Paiva, como parte das exigências para a obtenção da nota final do curso.</w:t>
-      </w:r>
-    </w:p>
-    <w:p>
-      <w:pPr>
-        <w:jc w:val="right"/>
-      </w:pPr>
-      <w:r>
-        <w:t>Jaguariúna, 5 de dezembro de 2023</w:t>
-      </w:r>
-    </w:p>
-    <w:p>
-      <w:pPr>
-        <w:jc w:val="right"/>
-      </w:pPr>
-    </w:p>
-    <w:p>
-      <w:pPr>
-        <w:jc w:val="right"/>
-      </w:pPr>
-    </w:p>
-    <w:p>
-      <w:pPr>
-        <w:jc w:val="right"/>
-      </w:pPr>
-    </w:p>
-    <w:p>
-      <w:pPr>
-        <w:jc w:val="center"/>
-      </w:pPr>
-    </w:p>
-    <w:p>
-      <w:pPr>
-        <w:jc w:val="center"/>
-      </w:pPr>
-    </w:p>
-    <w:p>
-      <w:pPr>
-        <w:jc w:val="center"/>
-      </w:pPr>
-    </w:p>
-    <w:p>
-      <w:pPr>
-        <w:jc w:val="center"/>
-      </w:pPr>
-    </w:p>
-    <w:p>
-      <w:pPr>
-        <w:jc w:val="center"/>
-      </w:pPr>
-    </w:p>
-    <w:p>
-      <w:pPr>
-        <w:jc w:val="center"/>
-      </w:pPr>
-    </w:p>
-    <w:p>
-      <w:pPr>
-        <w:jc w:val="center"/>
-      </w:pPr>
-    </w:p>
-    <w:p>
-      <w:pPr>
-        <w:jc w:val="center"/>
-      </w:pPr>
-      <w:r>
-        <w:t>JAGUARIÚNA – SP</w:t>
-      </w:r>
-    </w:p>
-    <w:p>
-      <w:pPr>
-        <w:jc w:val="center"/>
-      </w:pPr>
-      <w:r>
-        <w:t>2023</w:t>
-      </w:r>
-    </w:p>
-    <w:p>
-      <w:pPr>
-        <w:jc w:val="center"/>
-        <w:rPr>
-          <w:b/>
-        </w:rPr>
-      </w:pPr>
-      <w:r>
-        <w:lastRenderedPageBreak/>
-        <w:t>SENAI JAGUARIÚNA – MERCADO BANCÁRIO: VESTBANK</w:t>
-      </w:r>
+        <w:rPr>
+          <w:rFonts w:ascii="Arial" w:hAnsi="Arial" w:cs="Arial"/>
+        </w:rPr>
+      </w:pPr>
+    </w:p>
+    <w:p>
+      <w:pPr>
+        <w:tabs>
+          <w:tab w:val="right" w:pos="8222"/>
+        </w:tabs>
+        <w:spacing w:line="360" w:lineRule="auto"/>
+        <w:rPr>
+          <w:rFonts w:ascii="Arial" w:hAnsi="Arial" w:cs="Arial"/>
+          <w:sz w:val="24"/>
+          <w:szCs w:val="24"/>
+        </w:rPr>
+      </w:pPr>
+      <w:r>
+        <w:rPr>
+          <w:rFonts w:ascii="Arial" w:hAnsi="Arial" w:cs="Arial"/>
+          <w:sz w:val="24"/>
+          <w:szCs w:val="24"/>
+        </w:rPr>
+        <w:t>OBJETIVOS</w:t>
+      </w:r>
+      <w:r>
+        <w:rPr>
+          <w:rFonts w:ascii="Arial" w:hAnsi="Arial" w:cs="Arial"/>
+          <w:sz w:val="24"/>
+          <w:szCs w:val="24"/>
+        </w:rPr>
+        <w:tab/>
+        <w:t>5</w:t>
+      </w:r>
+    </w:p>
+    <w:p>
+      <w:pPr>
+        <w:tabs>
+          <w:tab w:val="right" w:pos="8222"/>
+        </w:tabs>
+        <w:spacing w:line="360" w:lineRule="auto"/>
+        <w:rPr>
+          <w:rFonts w:ascii="Arial" w:hAnsi="Arial" w:cs="Arial"/>
+          <w:sz w:val="24"/>
+          <w:szCs w:val="24"/>
+        </w:rPr>
+      </w:pPr>
+      <w:r>
+        <w:rPr>
+          <w:rFonts w:ascii="Arial" w:hAnsi="Arial" w:cs="Arial"/>
+          <w:sz w:val="24"/>
+          <w:szCs w:val="24"/>
+        </w:rPr>
+        <w:t>INTRODUÇÃO</w:t>
+      </w:r>
+      <w:r>
+        <w:rPr>
+          <w:rFonts w:ascii="Arial" w:hAnsi="Arial" w:cs="Arial"/>
+          <w:sz w:val="24"/>
+          <w:szCs w:val="24"/>
+        </w:rPr>
+        <w:tab/>
+        <w:t>6</w:t>
+      </w:r>
+    </w:p>
+    <w:p>
+      <w:pPr>
+        <w:tabs>
+          <w:tab w:val="right" w:pos="8222"/>
+        </w:tabs>
+        <w:spacing w:line="360" w:lineRule="auto"/>
+        <w:rPr>
+          <w:rFonts w:ascii="Arial" w:hAnsi="Arial" w:cs="Arial"/>
+          <w:sz w:val="24"/>
+          <w:szCs w:val="24"/>
+        </w:rPr>
+      </w:pPr>
+      <w:r>
+        <w:rPr>
+          <w:rFonts w:ascii="Arial" w:hAnsi="Arial" w:cs="Arial"/>
+          <w:sz w:val="24"/>
+          <w:szCs w:val="24"/>
+        </w:rPr>
+        <w:t>ESTRUTURA DO SITE</w:t>
+      </w:r>
+      <w:r>
+        <w:rPr>
+          <w:rFonts w:ascii="Arial" w:hAnsi="Arial" w:cs="Arial"/>
+          <w:sz w:val="24"/>
+          <w:szCs w:val="24"/>
+        </w:rPr>
+        <w:tab/>
+        <w:t>7</w:t>
+      </w:r>
+    </w:p>
+    <w:p>
+      <w:pPr>
+        <w:tabs>
+          <w:tab w:val="right" w:pos="8222"/>
+        </w:tabs>
+        <w:spacing w:line="360" w:lineRule="auto"/>
+        <w:rPr>
+          <w:rFonts w:ascii="Arial" w:hAnsi="Arial" w:cs="Arial"/>
+          <w:sz w:val="24"/>
+          <w:szCs w:val="24"/>
+        </w:rPr>
+      </w:pPr>
+      <w:r>
+        <w:rPr>
+          <w:rFonts w:ascii="Arial" w:hAnsi="Arial" w:cs="Arial"/>
+          <w:sz w:val="24"/>
+          <w:szCs w:val="24"/>
+        </w:rPr>
+        <w:t>IDENTIDADE VISUAL</w:t>
+      </w:r>
+      <w:r>
+        <w:rPr>
+          <w:rFonts w:ascii="Arial" w:hAnsi="Arial" w:cs="Arial"/>
+          <w:sz w:val="24"/>
+          <w:szCs w:val="24"/>
+        </w:rPr>
+        <w:tab/>
+        <w:t>8</w:t>
+      </w:r>
+    </w:p>
+    <w:p>
+      <w:pPr>
+        <w:tabs>
+          <w:tab w:val="right" w:pos="8222"/>
+        </w:tabs>
+        <w:spacing w:line="360" w:lineRule="auto"/>
+        <w:rPr>
+          <w:rFonts w:ascii="Arial" w:hAnsi="Arial" w:cs="Arial"/>
+          <w:sz w:val="24"/>
+          <w:szCs w:val="24"/>
+        </w:rPr>
+      </w:pPr>
+      <w:r>
+        <w:rPr>
+          <w:rFonts w:ascii="Arial" w:hAnsi="Arial" w:cs="Arial"/>
+          <w:sz w:val="24"/>
+          <w:szCs w:val="24"/>
+        </w:rPr>
+        <w:t>CONSIDERAÇOES FINAIS</w:t>
+      </w:r>
+      <w:r>
+        <w:rPr>
+          <w:rFonts w:ascii="Arial" w:hAnsi="Arial" w:cs="Arial"/>
+          <w:sz w:val="24"/>
+          <w:szCs w:val="24"/>
+        </w:rPr>
+        <w:tab/>
+        <w:t>10</w:t>
+      </w:r>
+    </w:p>
+    <w:p>
+      <w:pPr>
+        <w:tabs>
+          <w:tab w:val="right" w:pos="8222"/>
+        </w:tabs>
+        <w:spacing w:line="360" w:lineRule="auto"/>
+        <w:rPr>
+          <w:rFonts w:ascii="Arial" w:hAnsi="Arial" w:cs="Arial"/>
+          <w:sz w:val="24"/>
+          <w:szCs w:val="24"/>
+        </w:rPr>
+      </w:pPr>
+      <w:r>
+        <w:rPr>
+          <w:rFonts w:ascii="Arial" w:hAnsi="Arial" w:cs="Arial"/>
+          <w:sz w:val="24"/>
+          <w:szCs w:val="24"/>
+        </w:rPr>
+        <w:t>BIBLIOGRAFIA</w:t>
+      </w:r>
+      <w:r>
+        <w:rPr>
+          <w:rFonts w:ascii="Arial" w:hAnsi="Arial" w:cs="Arial"/>
+          <w:sz w:val="24"/>
+          <w:szCs w:val="24"/>
+        </w:rPr>
+        <w:tab/>
+        <w:t>11</w:t>
+      </w:r>
+    </w:p>
+    <w:p>
+      <w:pPr>
+        <w:tabs>
+          <w:tab w:val="right" w:pos="8222"/>
+        </w:tabs>
+        <w:rPr>
+          <w:b/>
+          <w:sz w:val="24"/>
+          <w:szCs w:val="24"/>
+        </w:rPr>
+      </w:pPr>
+    </w:p>
+    <w:p>
+      <w:pPr>
+        <w:tabs>
+          <w:tab w:val="right" w:pos="8222"/>
+        </w:tabs>
+        <w:rPr>
+          <w:b/>
+          <w:sz w:val="24"/>
+          <w:szCs w:val="24"/>
+        </w:rPr>
+      </w:pPr>
     </w:p>
     <w:p>
       <w:pPr>
@@ -390,64 +869,308 @@
       </w:pPr>
     </w:p>
     <w:p>
-      <w:r>
+      <w:pPr>
         <w:rPr>
           <w:b/>
           <w:sz w:val="28"/>
           <w:szCs w:val="28"/>
         </w:rPr>
+      </w:pPr>
+    </w:p>
+    <w:p>
+      <w:pPr>
+        <w:rPr>
+          <w:b/>
+          <w:sz w:val="28"/>
+          <w:szCs w:val="28"/>
+        </w:rPr>
+      </w:pPr>
+    </w:p>
+    <w:p>
+      <w:pPr>
+        <w:rPr>
+          <w:b/>
+          <w:sz w:val="28"/>
+          <w:szCs w:val="28"/>
+        </w:rPr>
+      </w:pPr>
+    </w:p>
+    <w:p>
+      <w:pPr>
+        <w:rPr>
+          <w:b/>
+          <w:sz w:val="28"/>
+          <w:szCs w:val="28"/>
+        </w:rPr>
+      </w:pPr>
+    </w:p>
+    <w:p>
+      <w:pPr>
+        <w:rPr>
+          <w:b/>
+          <w:sz w:val="28"/>
+          <w:szCs w:val="28"/>
+        </w:rPr>
+      </w:pPr>
+    </w:p>
+    <w:p>
+      <w:pPr>
+        <w:rPr>
+          <w:b/>
+          <w:sz w:val="28"/>
+          <w:szCs w:val="28"/>
+        </w:rPr>
+      </w:pPr>
+    </w:p>
+    <w:p>
+      <w:pPr>
+        <w:rPr>
+          <w:b/>
+          <w:sz w:val="28"/>
+          <w:szCs w:val="28"/>
+        </w:rPr>
+      </w:pPr>
+    </w:p>
+    <w:p>
+      <w:pPr>
+        <w:rPr>
+          <w:b/>
+          <w:sz w:val="28"/>
+          <w:szCs w:val="28"/>
+        </w:rPr>
+      </w:pPr>
+    </w:p>
+    <w:p>
+      <w:pPr>
+        <w:rPr>
+          <w:b/>
+          <w:sz w:val="28"/>
+          <w:szCs w:val="28"/>
+        </w:rPr>
+      </w:pPr>
+    </w:p>
+    <w:p>
+      <w:pPr>
+        <w:rPr>
+          <w:b/>
+          <w:sz w:val="28"/>
+          <w:szCs w:val="28"/>
+        </w:rPr>
+      </w:pPr>
+    </w:p>
+    <w:p>
+      <w:pPr>
+        <w:rPr>
+          <w:b/>
+          <w:sz w:val="28"/>
+          <w:szCs w:val="28"/>
+        </w:rPr>
+      </w:pPr>
+    </w:p>
+    <w:p>
+      <w:pPr>
+        <w:rPr>
+          <w:b/>
+          <w:sz w:val="28"/>
+          <w:szCs w:val="28"/>
+        </w:rPr>
+      </w:pPr>
+    </w:p>
+    <w:p>
+      <w:pPr>
+        <w:rPr>
+          <w:b/>
+          <w:sz w:val="28"/>
+          <w:szCs w:val="28"/>
+        </w:rPr>
+      </w:pPr>
+    </w:p>
+    <w:p>
+      <w:pPr>
+        <w:rPr>
+          <w:b/>
+          <w:sz w:val="28"/>
+          <w:szCs w:val="28"/>
+        </w:rPr>
+      </w:pPr>
+    </w:p>
+    <w:p>
+      <w:pPr>
+        <w:rPr>
+          <w:b/>
+          <w:sz w:val="28"/>
+          <w:szCs w:val="28"/>
+        </w:rPr>
+      </w:pPr>
+    </w:p>
+    <w:p>
+      <w:pPr>
+        <w:rPr>
+          <w:b/>
+          <w:sz w:val="28"/>
+          <w:szCs w:val="28"/>
+        </w:rPr>
+      </w:pPr>
+    </w:p>
+    <w:p>
+      <w:pPr>
+        <w:rPr>
+          <w:rFonts w:ascii="Arial" w:hAnsi="Arial" w:cs="Arial"/>
+          <w:sz w:val="24"/>
+          <w:szCs w:val="24"/>
+        </w:rPr>
+      </w:pPr>
+      <w:r>
+        <w:rPr>
+          <w:rFonts w:ascii="Arial" w:hAnsi="Arial" w:cs="Arial"/>
+          <w:b/>
+          <w:sz w:val="24"/>
+          <w:szCs w:val="24"/>
+        </w:rPr>
+        <w:lastRenderedPageBreak/>
         <w:t>RESUMO</w:t>
       </w:r>
     </w:p>
     <w:p>
       <w:pPr>
+        <w:spacing w:line="360" w:lineRule="auto"/>
         <w:ind w:firstLine="708"/>
-      </w:pPr>
-      <w:r>
-        <w:t xml:space="preserve">Esse projeto se trata de um Website </w:t>
-      </w:r>
-      <w:r>
-        <w:t xml:space="preserve">de mercado bancário, com objetivo de atrair cliente para </w:t>
-      </w:r>
-      <w:r>
-        <w:t>investir</w:t>
-      </w:r>
-      <w:r>
-        <w:t xml:space="preserve"> no banco online. </w:t>
-      </w:r>
-    </w:p>
-    <w:p>
-      <w:pPr>
-        <w:ind w:firstLine="708"/>
-      </w:pPr>
-      <w:r>
-        <w:t>O site irá contar com sistema de simulação</w:t>
-      </w:r>
-      <w:r>
+        <w:jc w:val="both"/>
+        <w:rPr>
+          <w:rFonts w:ascii="Arial" w:hAnsi="Arial" w:cs="Arial"/>
+          <w:sz w:val="24"/>
+          <w:szCs w:val="24"/>
+        </w:rPr>
+      </w:pPr>
+      <w:r>
+        <w:rPr>
+          <w:rFonts w:ascii="Arial" w:hAnsi="Arial" w:cs="Arial"/>
+          <w:sz w:val="24"/>
+          <w:szCs w:val="24"/>
+        </w:rPr>
+        <w:t xml:space="preserve">Esse projeto é sobre a criação de </w:t>
+      </w:r>
+      <w:r>
+        <w:rPr>
+          <w:rFonts w:ascii="Arial" w:hAnsi="Arial" w:cs="Arial"/>
+          <w:sz w:val="24"/>
+          <w:szCs w:val="24"/>
+        </w:rPr>
+        <w:t>um w</w:t>
+      </w:r>
+      <w:r>
+        <w:rPr>
+          <w:rFonts w:ascii="Arial" w:hAnsi="Arial" w:cs="Arial"/>
+          <w:sz w:val="24"/>
+          <w:szCs w:val="24"/>
+        </w:rPr>
+        <w:t xml:space="preserve">ebsite </w:t>
+      </w:r>
+      <w:r>
+        <w:rPr>
+          <w:rFonts w:ascii="Arial" w:hAnsi="Arial" w:cs="Arial"/>
+          <w:sz w:val="24"/>
+          <w:szCs w:val="24"/>
+        </w:rPr>
+        <w:t>de mercado bancário</w:t>
+      </w:r>
+      <w:r>
+        <w:rPr>
+          <w:rFonts w:ascii="Arial" w:hAnsi="Arial" w:cs="Arial"/>
+          <w:sz w:val="24"/>
+          <w:szCs w:val="24"/>
+        </w:rPr>
+        <w:t xml:space="preserve"> usand</w:t>
+      </w:r>
+      <w:r>
+        <w:rPr>
+          <w:rFonts w:ascii="Arial" w:hAnsi="Arial" w:cs="Arial"/>
+          <w:sz w:val="24"/>
+          <w:szCs w:val="24"/>
+        </w:rPr>
+        <w:t>o, como exemplo,</w:t>
+      </w:r>
+      <w:r>
+        <w:rPr>
+          <w:rFonts w:ascii="Arial" w:hAnsi="Arial" w:cs="Arial"/>
+          <w:sz w:val="24"/>
+          <w:szCs w:val="24"/>
+        </w:rPr>
+        <w:t xml:space="preserve"> o site da </w:t>
+      </w:r>
+      <w:proofErr w:type="spellStart"/>
+      <w:r>
+        <w:rPr>
+          <w:rFonts w:ascii="Arial" w:hAnsi="Arial" w:cs="Arial"/>
+          <w:sz w:val="24"/>
+          <w:szCs w:val="24"/>
+        </w:rPr>
+        <w:t>Nubank</w:t>
+      </w:r>
+      <w:proofErr w:type="spellEnd"/>
+      <w:r>
+        <w:rPr>
+          <w:rFonts w:ascii="Arial" w:hAnsi="Arial" w:cs="Arial"/>
+          <w:sz w:val="24"/>
+          <w:szCs w:val="24"/>
+        </w:rPr>
+        <w:t xml:space="preserve"> - Investimentos</w:t>
+      </w:r>
+      <w:r>
+        <w:rPr>
+          <w:rFonts w:ascii="Arial" w:hAnsi="Arial" w:cs="Arial"/>
+          <w:sz w:val="24"/>
+          <w:szCs w:val="24"/>
+        </w:rPr>
+        <w:t xml:space="preserve">. A interface </w:t>
+      </w:r>
+      <w:r>
+        <w:rPr>
+          <w:rFonts w:ascii="Arial" w:hAnsi="Arial" w:cs="Arial"/>
+          <w:sz w:val="24"/>
+          <w:szCs w:val="24"/>
+        </w:rPr>
+        <w:t>conta com sistema de simulação</w:t>
+      </w:r>
+      <w:r>
+        <w:rPr>
+          <w:rFonts w:ascii="Arial" w:hAnsi="Arial" w:cs="Arial"/>
+          <w:sz w:val="24"/>
+          <w:szCs w:val="24"/>
+        </w:rPr>
+        <w:t xml:space="preserve"> de valores</w:t>
+      </w:r>
+      <w:r>
+        <w:rPr>
+          <w:rFonts w:ascii="Arial" w:hAnsi="Arial" w:cs="Arial"/>
+          <w:sz w:val="24"/>
+          <w:szCs w:val="24"/>
+        </w:rPr>
         <w:t>,</w:t>
       </w:r>
       <w:r>
-        <w:t xml:space="preserve"> onde o cliente poderá escolher dentre as opções de investimentos e sua rentabilidade.</w:t>
-      </w:r>
-    </w:p>
-    <w:p>
-      <w:pPr>
-        <w:ind w:firstLine="708"/>
-      </w:pPr>
-      <w:r>
-        <w:t xml:space="preserve">Contando com a facilidade do nosso projeto, nossos clientes terão acesso as informações sem a necessidade de irem à uma de nossas agências. </w:t>
-      </w:r>
-    </w:p>
-    <w:p/>
-    <w:p>
-      <w:pPr>
-        <w:ind w:firstLine="708"/>
-      </w:pPr>
-      <w:r>
-        <w:t>Esse projeto garante segurança e credibilidade</w:t>
-      </w:r>
-      <w:r>
-        <w:t xml:space="preserve"> aos nossos clientes.</w:t>
+        <w:rPr>
+          <w:rFonts w:ascii="Arial" w:hAnsi="Arial" w:cs="Arial"/>
+          <w:sz w:val="24"/>
+          <w:szCs w:val="24"/>
+        </w:rPr>
+        <w:t xml:space="preserve"> onde </w:t>
+      </w:r>
+      <w:r>
+        <w:rPr>
+          <w:rFonts w:ascii="Arial" w:hAnsi="Arial" w:cs="Arial"/>
+          <w:sz w:val="24"/>
+          <w:szCs w:val="24"/>
+        </w:rPr>
+        <w:t>o cliente poderá escolher as opções de investimento</w:t>
+      </w:r>
+      <w:r>
+        <w:rPr>
+          <w:rFonts w:ascii="Arial" w:hAnsi="Arial" w:cs="Arial"/>
+          <w:sz w:val="24"/>
+          <w:szCs w:val="24"/>
+        </w:rPr>
+        <w:t xml:space="preserve"> e sua rentabilidade.</w:t>
       </w:r>
     </w:p>
     <w:p/>
@@ -469,26 +1192,7 @@
     <w:p/>
     <w:p/>
     <w:p/>
-    <w:p>
-      <w:pPr>
-        <w:jc w:val="center"/>
-        <w:rPr>
-          <w:b/>
-        </w:rPr>
-      </w:pPr>
-      <w:r>
-        <w:t xml:space="preserve">SENAI </w:t>
-      </w:r>
-      <w:r>
-        <w:t>JAGUARIÚNA –</w:t>
-      </w:r>
-      <w:r>
-        <w:t xml:space="preserve"> </w:t>
-      </w:r>
-      <w:r>
-        <w:t>MERCADO BANCÁRIO: VESTBANK</w:t>
-      </w:r>
-    </w:p>
+    <w:p/>
     <w:p>
       <w:pPr>
         <w:rPr>
@@ -504,12 +1208,50 @@
           <w:szCs w:val="28"/>
         </w:rPr>
       </w:pPr>
-      <w:r>
+    </w:p>
+    <w:p>
+      <w:pPr>
         <w:rPr>
           <w:b/>
           <w:sz w:val="28"/>
           <w:szCs w:val="28"/>
         </w:rPr>
+      </w:pPr>
+    </w:p>
+    <w:p>
+      <w:pPr>
+        <w:rPr>
+          <w:b/>
+          <w:sz w:val="28"/>
+          <w:szCs w:val="28"/>
+        </w:rPr>
+      </w:pPr>
+    </w:p>
+    <w:p>
+      <w:pPr>
+        <w:rPr>
+          <w:b/>
+          <w:sz w:val="28"/>
+          <w:szCs w:val="28"/>
+        </w:rPr>
+      </w:pPr>
+    </w:p>
+    <w:p>
+      <w:pPr>
+        <w:rPr>
+          <w:rFonts w:ascii="Arial" w:hAnsi="Arial" w:cs="Arial"/>
+          <w:b/>
+          <w:sz w:val="24"/>
+          <w:szCs w:val="24"/>
+        </w:rPr>
+      </w:pPr>
+      <w:r>
+        <w:rPr>
+          <w:rFonts w:ascii="Arial" w:hAnsi="Arial" w:cs="Arial"/>
+          <w:b/>
+          <w:sz w:val="24"/>
+          <w:szCs w:val="24"/>
+        </w:rPr>
         <w:lastRenderedPageBreak/>
         <w:t>OBJETIVOS</w:t>
       </w:r>
@@ -517,6 +1259,7 @@
     <w:p>
       <w:pPr>
         <w:rPr>
+          <w:rFonts w:ascii="Arial" w:hAnsi="Arial" w:cs="Arial"/>
           <w:b/>
           <w:sz w:val="28"/>
           <w:szCs w:val="28"/>
@@ -526,12 +1269,14 @@
     <w:p>
       <w:pPr>
         <w:rPr>
-          <w:sz w:val="24"/>
-          <w:szCs w:val="24"/>
-        </w:rPr>
-      </w:pPr>
-      <w:r>
-        <w:rPr>
+          <w:rFonts w:ascii="Arial" w:hAnsi="Arial" w:cs="Arial"/>
+          <w:sz w:val="24"/>
+          <w:szCs w:val="24"/>
+        </w:rPr>
+      </w:pPr>
+      <w:r>
+        <w:rPr>
+          <w:rFonts w:ascii="Arial" w:hAnsi="Arial" w:cs="Arial"/>
           <w:sz w:val="24"/>
           <w:szCs w:val="24"/>
         </w:rPr>
@@ -540,59 +1285,63 @@
     </w:p>
     <w:p>
       <w:pPr>
-        <w:rPr>
-          <w:sz w:val="24"/>
-          <w:szCs w:val="24"/>
-        </w:rPr>
-      </w:pPr>
-      <w:r>
-        <w:rPr>
-          <w:sz w:val="24"/>
-          <w:szCs w:val="24"/>
-        </w:rPr>
-        <w:t xml:space="preserve">Desenvolver um Website de mercado bancário, cujo seu objetivo seja facilitar o acesso a informações sobre investimentos.  </w:t>
-      </w:r>
-    </w:p>
-    <w:p>
-      <w:pPr>
-        <w:rPr>
-          <w:sz w:val="24"/>
-          <w:szCs w:val="24"/>
-        </w:rPr>
-      </w:pPr>
-      <w:r>
-        <w:rPr>
-          <w:sz w:val="24"/>
-          <w:szCs w:val="24"/>
-        </w:rPr>
-        <w:t xml:space="preserve">Tendo acesso a essas informações os clientes não terão a necessidade de ir a uma agencia física. </w:t>
-      </w:r>
-    </w:p>
-    <w:p>
-      <w:pPr>
-        <w:rPr>
-          <w:sz w:val="24"/>
-          <w:szCs w:val="24"/>
-        </w:rPr>
-      </w:pPr>
-    </w:p>
-    <w:p>
-      <w:pPr>
-        <w:rPr>
-          <w:sz w:val="24"/>
-          <w:szCs w:val="24"/>
-        </w:rPr>
-      </w:pPr>
-    </w:p>
-    <w:p>
-      <w:pPr>
-        <w:rPr>
-          <w:sz w:val="24"/>
-          <w:szCs w:val="24"/>
-        </w:rPr>
-      </w:pPr>
-      <w:r>
-        <w:rPr>
+        <w:spacing w:line="360" w:lineRule="auto"/>
+        <w:ind w:firstLine="708"/>
+        <w:rPr>
+          <w:rFonts w:ascii="Arial" w:hAnsi="Arial" w:cs="Arial"/>
+          <w:sz w:val="24"/>
+          <w:szCs w:val="24"/>
+        </w:rPr>
+      </w:pPr>
+      <w:r>
+        <w:rPr>
+          <w:rFonts w:ascii="Arial" w:hAnsi="Arial" w:cs="Arial"/>
+          <w:sz w:val="24"/>
+          <w:szCs w:val="24"/>
+        </w:rPr>
+        <w:t xml:space="preserve">Mostrar as habilidades e conhecimentos sobre HTML, CSS e </w:t>
+      </w:r>
+      <w:proofErr w:type="spellStart"/>
+      <w:r>
+        <w:rPr>
+          <w:rFonts w:ascii="Arial" w:hAnsi="Arial" w:cs="Arial"/>
+          <w:sz w:val="24"/>
+          <w:szCs w:val="24"/>
+        </w:rPr>
+        <w:t>JavaScript</w:t>
+      </w:r>
+      <w:proofErr w:type="spellEnd"/>
+      <w:r>
+        <w:rPr>
+          <w:rFonts w:ascii="Arial" w:hAnsi="Arial" w:cs="Arial"/>
+          <w:sz w:val="24"/>
+          <w:szCs w:val="24"/>
+        </w:rPr>
+        <w:t>.</w:t>
+      </w:r>
+    </w:p>
+    <w:p>
+      <w:pPr>
+        <w:spacing w:line="360" w:lineRule="auto"/>
+        <w:ind w:firstLine="708"/>
+        <w:rPr>
+          <w:rFonts w:ascii="Arial" w:hAnsi="Arial" w:cs="Arial"/>
+          <w:sz w:val="24"/>
+          <w:szCs w:val="24"/>
+        </w:rPr>
+      </w:pPr>
+    </w:p>
+    <w:p>
+      <w:pPr>
+        <w:rPr>
+          <w:rFonts w:ascii="Arial" w:hAnsi="Arial" w:cs="Arial"/>
+          <w:sz w:val="24"/>
+          <w:szCs w:val="24"/>
+        </w:rPr>
+      </w:pPr>
+      <w:r>
+        <w:rPr>
+          <w:rFonts w:ascii="Arial" w:hAnsi="Arial" w:cs="Arial"/>
           <w:sz w:val="24"/>
           <w:szCs w:val="24"/>
         </w:rPr>
@@ -606,13 +1355,16 @@
           <w:ilvl w:val="0"/>
           <w:numId w:val="1"/>
         </w:numPr>
-        <w:rPr>
-          <w:sz w:val="24"/>
-          <w:szCs w:val="24"/>
-        </w:rPr>
-      </w:pPr>
-      <w:r>
-        <w:rPr>
+        <w:spacing w:line="360" w:lineRule="auto"/>
+        <w:rPr>
+          <w:rFonts w:ascii="Arial" w:hAnsi="Arial" w:cs="Arial"/>
+          <w:sz w:val="24"/>
+          <w:szCs w:val="24"/>
+        </w:rPr>
+      </w:pPr>
+      <w:r>
+        <w:rPr>
+          <w:rFonts w:ascii="Arial" w:hAnsi="Arial" w:cs="Arial"/>
           <w:sz w:val="24"/>
           <w:szCs w:val="24"/>
         </w:rPr>
@@ -626,13 +1378,16 @@
           <w:ilvl w:val="0"/>
           <w:numId w:val="1"/>
         </w:numPr>
-        <w:rPr>
-          <w:sz w:val="24"/>
-          <w:szCs w:val="24"/>
-        </w:rPr>
-      </w:pPr>
-      <w:r>
-        <w:rPr>
+        <w:spacing w:line="360" w:lineRule="auto"/>
+        <w:rPr>
+          <w:rFonts w:ascii="Arial" w:hAnsi="Arial" w:cs="Arial"/>
+          <w:sz w:val="24"/>
+          <w:szCs w:val="24"/>
+        </w:rPr>
+      </w:pPr>
+      <w:r>
+        <w:rPr>
+          <w:rFonts w:ascii="Arial" w:hAnsi="Arial" w:cs="Arial"/>
           <w:sz w:val="24"/>
           <w:szCs w:val="24"/>
         </w:rPr>
@@ -646,13 +1401,16 @@
           <w:ilvl w:val="0"/>
           <w:numId w:val="1"/>
         </w:numPr>
-        <w:rPr>
-          <w:sz w:val="24"/>
-          <w:szCs w:val="24"/>
-        </w:rPr>
-      </w:pPr>
-      <w:r>
-        <w:rPr>
+        <w:spacing w:line="360" w:lineRule="auto"/>
+        <w:rPr>
+          <w:rFonts w:ascii="Arial" w:hAnsi="Arial" w:cs="Arial"/>
+          <w:sz w:val="24"/>
+          <w:szCs w:val="24"/>
+        </w:rPr>
+      </w:pPr>
+      <w:r>
+        <w:rPr>
+          <w:rFonts w:ascii="Arial" w:hAnsi="Arial" w:cs="Arial"/>
           <w:sz w:val="24"/>
           <w:szCs w:val="24"/>
         </w:rPr>
@@ -666,17 +1424,36 @@
           <w:ilvl w:val="0"/>
           <w:numId w:val="1"/>
         </w:numPr>
-        <w:rPr>
-          <w:sz w:val="24"/>
-          <w:szCs w:val="24"/>
-        </w:rPr>
-      </w:pPr>
-      <w:r>
-        <w:rPr>
-          <w:sz w:val="24"/>
-          <w:szCs w:val="24"/>
-        </w:rPr>
-        <w:t>CSS e JS externo;</w:t>
+        <w:spacing w:line="360" w:lineRule="auto"/>
+        <w:rPr>
+          <w:rFonts w:ascii="Arial" w:hAnsi="Arial" w:cs="Arial"/>
+          <w:sz w:val="24"/>
+          <w:szCs w:val="24"/>
+        </w:rPr>
+      </w:pPr>
+      <w:r>
+        <w:rPr>
+          <w:rFonts w:ascii="Arial" w:hAnsi="Arial" w:cs="Arial"/>
+          <w:sz w:val="24"/>
+          <w:szCs w:val="24"/>
+        </w:rPr>
+        <w:t>CSS</w:t>
+      </w:r>
+      <w:r>
+        <w:rPr>
+          <w:rFonts w:ascii="Arial" w:hAnsi="Arial" w:cs="Arial"/>
+          <w:sz w:val="24"/>
+          <w:szCs w:val="24"/>
+        </w:rPr>
+        <w:t xml:space="preserve"> externo</w:t>
+      </w:r>
+      <w:r>
+        <w:rPr>
+          <w:rFonts w:ascii="Arial" w:hAnsi="Arial" w:cs="Arial"/>
+          <w:sz w:val="24"/>
+          <w:szCs w:val="24"/>
+        </w:rPr>
+        <w:t xml:space="preserve"> e JS externo;</w:t>
       </w:r>
     </w:p>
     <w:p>
@@ -686,13 +1463,16 @@
           <w:ilvl w:val="0"/>
           <w:numId w:val="1"/>
         </w:numPr>
-        <w:rPr>
-          <w:sz w:val="24"/>
-          <w:szCs w:val="24"/>
-        </w:rPr>
-      </w:pPr>
-      <w:r>
-        <w:rPr>
+        <w:spacing w:line="360" w:lineRule="auto"/>
+        <w:rPr>
+          <w:rFonts w:ascii="Arial" w:hAnsi="Arial" w:cs="Arial"/>
+          <w:sz w:val="24"/>
+          <w:szCs w:val="24"/>
+        </w:rPr>
+      </w:pPr>
+      <w:r>
+        <w:rPr>
+          <w:rFonts w:ascii="Arial" w:hAnsi="Arial" w:cs="Arial"/>
           <w:sz w:val="24"/>
           <w:szCs w:val="24"/>
         </w:rPr>
@@ -830,117 +1610,1868 @@
           <w:szCs w:val="28"/>
         </w:rPr>
       </w:pPr>
-      <w:r>
+    </w:p>
+    <w:p>
+      <w:pPr>
         <w:rPr>
           <w:b/>
           <w:sz w:val="28"/>
           <w:szCs w:val="28"/>
         </w:rPr>
+      </w:pPr>
+    </w:p>
+    <w:p>
+      <w:pPr>
+        <w:rPr>
+          <w:rFonts w:ascii="Arial" w:hAnsi="Arial" w:cs="Arial"/>
+          <w:b/>
+          <w:sz w:val="24"/>
+          <w:szCs w:val="24"/>
+        </w:rPr>
+      </w:pPr>
+    </w:p>
+    <w:p>
+      <w:pPr>
+        <w:rPr>
+          <w:rFonts w:ascii="Arial" w:hAnsi="Arial" w:cs="Arial"/>
+          <w:b/>
+          <w:sz w:val="24"/>
+          <w:szCs w:val="24"/>
+        </w:rPr>
+      </w:pPr>
+      <w:r>
+        <w:rPr>
+          <w:rFonts w:ascii="Arial" w:hAnsi="Arial" w:cs="Arial"/>
+          <w:b/>
+          <w:sz w:val="24"/>
+          <w:szCs w:val="24"/>
+        </w:rPr>
+        <w:lastRenderedPageBreak/>
         <w:t>INTRODUÇÃO</w:t>
       </w:r>
     </w:p>
     <w:p>
       <w:pPr>
-        <w:jc w:val="center"/>
-      </w:pPr>
-    </w:p>
-    <w:p>
-      <w:pPr>
-        <w:jc w:val="center"/>
-      </w:pPr>
-    </w:p>
-    <w:p>
-      <w:pPr>
-        <w:jc w:val="both"/>
-      </w:pPr>
-      <w:r>
+        <w:rPr>
+          <w:rFonts w:ascii="Arial" w:hAnsi="Arial" w:cs="Arial"/>
+          <w:sz w:val="24"/>
+          <w:szCs w:val="24"/>
+        </w:rPr>
+      </w:pPr>
+    </w:p>
+    <w:p>
+      <w:pPr>
+        <w:spacing w:line="360" w:lineRule="auto"/>
+        <w:ind w:firstLine="708"/>
+        <w:jc w:val="both"/>
+        <w:rPr>
+          <w:rFonts w:ascii="Arial" w:hAnsi="Arial" w:cs="Arial"/>
+          <w:sz w:val="24"/>
+          <w:szCs w:val="24"/>
+        </w:rPr>
+      </w:pPr>
+      <w:r>
+        <w:rPr>
+          <w:rFonts w:ascii="Arial" w:hAnsi="Arial" w:cs="Arial"/>
+          <w:sz w:val="24"/>
+          <w:szCs w:val="24"/>
+        </w:rPr>
         <w:t xml:space="preserve">Usando como exemplo o site da </w:t>
       </w:r>
       <w:proofErr w:type="spellStart"/>
       <w:r>
+        <w:rPr>
+          <w:rFonts w:ascii="Arial" w:hAnsi="Arial" w:cs="Arial"/>
+          <w:b/>
+          <w:sz w:val="24"/>
+          <w:szCs w:val="24"/>
+        </w:rPr>
         <w:t>Nubank</w:t>
       </w:r>
       <w:proofErr w:type="spellEnd"/>
       <w:r>
-        <w:t xml:space="preserve"> Investimentos, o projeto final foi criar um website usando HTML, CSS e </w:t>
+        <w:rPr>
+          <w:rFonts w:ascii="Arial" w:hAnsi="Arial" w:cs="Arial"/>
+          <w:b/>
+          <w:sz w:val="24"/>
+          <w:szCs w:val="24"/>
+        </w:rPr>
+        <w:t xml:space="preserve"> Investimentos</w:t>
+      </w:r>
+      <w:r>
+        <w:rPr>
+          <w:rFonts w:ascii="Arial" w:hAnsi="Arial" w:cs="Arial"/>
+          <w:sz w:val="24"/>
+          <w:szCs w:val="24"/>
+        </w:rPr>
+        <w:t xml:space="preserve">, o projeto final </w:t>
+      </w:r>
+      <w:r>
+        <w:rPr>
+          <w:rFonts w:ascii="Arial" w:hAnsi="Arial" w:cs="Arial"/>
+          <w:sz w:val="24"/>
+          <w:szCs w:val="24"/>
+        </w:rPr>
+        <w:t>é a criação de</w:t>
+      </w:r>
+      <w:r>
+        <w:rPr>
+          <w:rFonts w:ascii="Arial" w:hAnsi="Arial" w:cs="Arial"/>
+          <w:sz w:val="24"/>
+          <w:szCs w:val="24"/>
+        </w:rPr>
+        <w:t xml:space="preserve"> um website usando HTML, CSS e </w:t>
       </w:r>
       <w:proofErr w:type="spellStart"/>
       <w:r>
+        <w:rPr>
+          <w:rFonts w:ascii="Arial" w:hAnsi="Arial" w:cs="Arial"/>
+          <w:sz w:val="24"/>
+          <w:szCs w:val="24"/>
+        </w:rPr>
         <w:t>JavaSript</w:t>
       </w:r>
       <w:proofErr w:type="spellEnd"/>
       <w:r>
+        <w:rPr>
+          <w:rFonts w:ascii="Arial" w:hAnsi="Arial" w:cs="Arial"/>
+          <w:sz w:val="24"/>
+          <w:szCs w:val="24"/>
+        </w:rPr>
         <w:t>.</w:t>
       </w:r>
     </w:p>
     <w:p>
       <w:pPr>
-        <w:jc w:val="both"/>
-      </w:pPr>
-    </w:p>
-    <w:p>
-      <w:pPr>
-        <w:jc w:val="both"/>
-      </w:pPr>
+        <w:ind w:firstLine="708"/>
+        <w:jc w:val="both"/>
+        <w:rPr>
+          <w:rFonts w:ascii="Arial" w:hAnsi="Arial" w:cs="Arial"/>
+          <w:sz w:val="24"/>
+          <w:szCs w:val="24"/>
+        </w:rPr>
+      </w:pPr>
+    </w:p>
+    <w:p>
+      <w:pPr>
+        <w:pStyle w:val="PargrafodaLista"/>
+        <w:numPr>
+          <w:ilvl w:val="0"/>
+          <w:numId w:val="3"/>
+        </w:numPr>
+        <w:spacing w:line="276" w:lineRule="auto"/>
+        <w:jc w:val="both"/>
+        <w:rPr>
+          <w:rFonts w:ascii="Arial" w:hAnsi="Arial" w:cs="Arial"/>
+          <w:i/>
+          <w:sz w:val="24"/>
+          <w:szCs w:val="24"/>
+        </w:rPr>
+      </w:pPr>
+      <w:r>
+        <w:rPr>
+          <w:rFonts w:ascii="Arial" w:hAnsi="Arial" w:cs="Arial"/>
+          <w:i/>
+          <w:sz w:val="24"/>
+          <w:szCs w:val="24"/>
+        </w:rPr>
+        <w:t>HTML: Montagem e Conteúdo</w:t>
+      </w:r>
+    </w:p>
+    <w:p>
+      <w:pPr>
+        <w:pStyle w:val="PargrafodaLista"/>
+        <w:numPr>
+          <w:ilvl w:val="0"/>
+          <w:numId w:val="3"/>
+        </w:numPr>
+        <w:spacing w:line="276" w:lineRule="auto"/>
+        <w:jc w:val="both"/>
+        <w:rPr>
+          <w:rFonts w:ascii="Arial" w:hAnsi="Arial" w:cs="Arial"/>
+          <w:i/>
+          <w:sz w:val="24"/>
+          <w:szCs w:val="24"/>
+        </w:rPr>
+      </w:pPr>
+      <w:r>
+        <w:rPr>
+          <w:rFonts w:ascii="Arial" w:hAnsi="Arial" w:cs="Arial"/>
+          <w:i/>
+          <w:sz w:val="24"/>
+          <w:szCs w:val="24"/>
+        </w:rPr>
+        <w:t>CSS: Linguagem Visual</w:t>
+      </w:r>
+    </w:p>
+    <w:p>
+      <w:pPr>
+        <w:pStyle w:val="PargrafodaLista"/>
+        <w:numPr>
+          <w:ilvl w:val="0"/>
+          <w:numId w:val="3"/>
+        </w:numPr>
+        <w:spacing w:line="276" w:lineRule="auto"/>
+        <w:jc w:val="both"/>
+        <w:rPr>
+          <w:rFonts w:ascii="Arial" w:hAnsi="Arial" w:cs="Arial"/>
+          <w:i/>
+          <w:sz w:val="24"/>
+          <w:szCs w:val="24"/>
+        </w:rPr>
+      </w:pPr>
+      <w:r>
+        <w:rPr>
+          <w:rFonts w:ascii="Arial" w:hAnsi="Arial" w:cs="Arial"/>
+          <w:i/>
+          <w:sz w:val="24"/>
+          <w:szCs w:val="24"/>
+        </w:rPr>
+        <w:t>JS: Engenharia de Entrega</w:t>
+      </w:r>
+    </w:p>
+    <w:p>
+      <w:pPr>
+        <w:jc w:val="both"/>
+        <w:rPr>
+          <w:rFonts w:ascii="Arial" w:hAnsi="Arial" w:cs="Arial"/>
+          <w:color w:val="4D5156"/>
+          <w:sz w:val="24"/>
+          <w:szCs w:val="24"/>
+          <w:shd w:val="clear" w:color="auto" w:fill="FFFFFF"/>
+        </w:rPr>
+      </w:pPr>
+    </w:p>
+    <w:p>
+      <w:pPr>
+        <w:spacing w:line="360" w:lineRule="auto"/>
+        <w:ind w:left="708"/>
+        <w:jc w:val="both"/>
+        <w:rPr>
+          <w:rFonts w:ascii="Arial" w:hAnsi="Arial" w:cs="Arial"/>
+          <w:b/>
+          <w:sz w:val="24"/>
+          <w:szCs w:val="24"/>
+        </w:rPr>
+      </w:pPr>
+      <w:r>
+        <w:rPr>
+          <w:rFonts w:ascii="Arial" w:hAnsi="Arial" w:cs="Arial"/>
+          <w:b/>
+          <w:sz w:val="24"/>
+          <w:szCs w:val="24"/>
+        </w:rPr>
+        <w:t>O que é HTML?</w:t>
+      </w:r>
+    </w:p>
+    <w:p>
+      <w:pPr>
+        <w:spacing w:line="360" w:lineRule="auto"/>
+        <w:ind w:left="708" w:firstLine="708"/>
+        <w:jc w:val="both"/>
+        <w:rPr>
+          <w:rFonts w:ascii="Arial" w:hAnsi="Arial" w:cs="Arial"/>
+          <w:sz w:val="24"/>
+          <w:szCs w:val="24"/>
+        </w:rPr>
+      </w:pPr>
+      <w:r>
+        <w:rPr>
+          <w:rFonts w:ascii="Arial" w:hAnsi="Arial" w:cs="Arial"/>
+          <w:sz w:val="24"/>
+          <w:szCs w:val="24"/>
+        </w:rPr>
+        <w:t>“</w:t>
+      </w:r>
+      <w:proofErr w:type="spellStart"/>
+      <w:r>
+        <w:rPr>
+          <w:rFonts w:ascii="Arial" w:hAnsi="Arial" w:cs="Arial"/>
+          <w:sz w:val="24"/>
+          <w:szCs w:val="24"/>
+        </w:rPr>
+        <w:t>HyperText</w:t>
+      </w:r>
+      <w:proofErr w:type="spellEnd"/>
+      <w:r>
+        <w:rPr>
+          <w:rFonts w:ascii="Arial" w:hAnsi="Arial" w:cs="Arial"/>
+          <w:sz w:val="24"/>
+          <w:szCs w:val="24"/>
+        </w:rPr>
+        <w:t xml:space="preserve"> </w:t>
+      </w:r>
+      <w:proofErr w:type="spellStart"/>
+      <w:r>
+        <w:rPr>
+          <w:rFonts w:ascii="Arial" w:hAnsi="Arial" w:cs="Arial"/>
+          <w:sz w:val="24"/>
+          <w:szCs w:val="24"/>
+        </w:rPr>
+        <w:t>Markup</w:t>
+      </w:r>
+      <w:proofErr w:type="spellEnd"/>
+      <w:r>
+        <w:rPr>
+          <w:rFonts w:ascii="Arial" w:hAnsi="Arial" w:cs="Arial"/>
+          <w:sz w:val="24"/>
+          <w:szCs w:val="24"/>
+        </w:rPr>
+        <w:t xml:space="preserve"> </w:t>
+      </w:r>
+      <w:proofErr w:type="spellStart"/>
+      <w:r>
+        <w:rPr>
+          <w:rFonts w:ascii="Arial" w:hAnsi="Arial" w:cs="Arial"/>
+          <w:sz w:val="24"/>
+          <w:szCs w:val="24"/>
+        </w:rPr>
+        <w:t>Language</w:t>
+      </w:r>
+      <w:proofErr w:type="spellEnd"/>
+      <w:r>
+        <w:rPr>
+          <w:rFonts w:ascii="Arial" w:hAnsi="Arial" w:cs="Arial"/>
+          <w:sz w:val="24"/>
+          <w:szCs w:val="24"/>
+        </w:rPr>
+        <w:t xml:space="preserve">” (Linguagem de Marcação de Hipertexto) </w:t>
+      </w:r>
+      <w:r>
+        <w:rPr>
+          <w:rFonts w:ascii="Arial" w:hAnsi="Arial" w:cs="Arial"/>
+          <w:sz w:val="24"/>
+          <w:szCs w:val="24"/>
+        </w:rPr>
+        <w:t>Linguagem que marca em códigos o que será mostrado no navegador. O código usado serve para estruturar uma página web e seu conteúdo.</w:t>
+      </w:r>
+      <w:r>
+        <w:rPr>
+          <w:rFonts w:ascii="Arial" w:hAnsi="Arial" w:cs="Arial"/>
+          <w:sz w:val="24"/>
+          <w:szCs w:val="24"/>
+        </w:rPr>
+        <w:t xml:space="preserve"> </w:t>
+      </w:r>
+    </w:p>
+    <w:p>
+      <w:pPr>
+        <w:spacing w:line="360" w:lineRule="auto"/>
+        <w:ind w:left="708"/>
+        <w:jc w:val="both"/>
+        <w:rPr>
+          <w:rFonts w:ascii="Arial" w:hAnsi="Arial" w:cs="Arial"/>
+          <w:sz w:val="24"/>
+          <w:szCs w:val="24"/>
+        </w:rPr>
+      </w:pPr>
+      <w:r>
+        <w:rPr>
+          <w:rFonts w:ascii="Arial" w:hAnsi="Arial" w:cs="Arial"/>
+          <w:b/>
+          <w:sz w:val="24"/>
+          <w:szCs w:val="24"/>
+        </w:rPr>
+        <w:t>O que é CSS?</w:t>
+      </w:r>
+      <w:r>
+        <w:rPr>
+          <w:rFonts w:ascii="Arial" w:hAnsi="Arial" w:cs="Arial"/>
+          <w:sz w:val="24"/>
+          <w:szCs w:val="24"/>
+        </w:rPr>
+        <w:t xml:space="preserve"> </w:t>
+      </w:r>
+    </w:p>
+    <w:p>
+      <w:pPr>
+        <w:spacing w:line="360" w:lineRule="auto"/>
+        <w:ind w:left="708" w:firstLine="708"/>
+        <w:jc w:val="both"/>
+        <w:rPr>
+          <w:rFonts w:ascii="Arial" w:hAnsi="Arial" w:cs="Arial"/>
+          <w:sz w:val="24"/>
+          <w:szCs w:val="24"/>
+        </w:rPr>
+      </w:pPr>
+      <w:r>
+        <w:rPr>
+          <w:rFonts w:ascii="Arial" w:hAnsi="Arial" w:cs="Arial"/>
+          <w:sz w:val="24"/>
+          <w:szCs w:val="24"/>
+        </w:rPr>
+        <w:t>“</w:t>
+      </w:r>
+      <w:proofErr w:type="spellStart"/>
+      <w:r>
+        <w:rPr>
+          <w:rFonts w:ascii="Arial" w:hAnsi="Arial" w:cs="Arial"/>
+          <w:sz w:val="24"/>
+          <w:szCs w:val="24"/>
+        </w:rPr>
+        <w:t>Cascating</w:t>
+      </w:r>
+      <w:proofErr w:type="spellEnd"/>
+      <w:r>
+        <w:rPr>
+          <w:rFonts w:ascii="Arial" w:hAnsi="Arial" w:cs="Arial"/>
+          <w:sz w:val="24"/>
+          <w:szCs w:val="24"/>
+        </w:rPr>
+        <w:t xml:space="preserve"> </w:t>
+      </w:r>
+      <w:proofErr w:type="spellStart"/>
+      <w:r>
+        <w:rPr>
+          <w:rFonts w:ascii="Arial" w:hAnsi="Arial" w:cs="Arial"/>
+          <w:sz w:val="24"/>
+          <w:szCs w:val="24"/>
+        </w:rPr>
+        <w:t>Style</w:t>
+      </w:r>
+      <w:proofErr w:type="spellEnd"/>
+      <w:r>
+        <w:rPr>
+          <w:rFonts w:ascii="Arial" w:hAnsi="Arial" w:cs="Arial"/>
+          <w:sz w:val="24"/>
+          <w:szCs w:val="24"/>
+        </w:rPr>
+        <w:t xml:space="preserve"> </w:t>
+      </w:r>
+      <w:proofErr w:type="spellStart"/>
+      <w:r>
+        <w:rPr>
+          <w:rFonts w:ascii="Arial" w:hAnsi="Arial" w:cs="Arial"/>
+          <w:sz w:val="24"/>
+          <w:szCs w:val="24"/>
+        </w:rPr>
+        <w:t>Sheets</w:t>
+      </w:r>
+      <w:proofErr w:type="spellEnd"/>
+      <w:r>
+        <w:rPr>
+          <w:rFonts w:ascii="Arial" w:hAnsi="Arial" w:cs="Arial"/>
+          <w:sz w:val="24"/>
+          <w:szCs w:val="24"/>
+        </w:rPr>
+        <w:t>”</w:t>
+      </w:r>
+      <w:r>
+        <w:rPr>
+          <w:rFonts w:ascii="Arial" w:hAnsi="Arial" w:cs="Arial"/>
+          <w:sz w:val="24"/>
+          <w:szCs w:val="24"/>
+        </w:rPr>
+        <w:t xml:space="preserve"> </w:t>
+      </w:r>
+      <w:r>
+        <w:rPr>
+          <w:rFonts w:ascii="Arial" w:hAnsi="Arial" w:cs="Arial"/>
+          <w:sz w:val="24"/>
+          <w:szCs w:val="24"/>
+        </w:rPr>
+        <w:t xml:space="preserve">(Folhas de Estilo em Cascata) </w:t>
+      </w:r>
+      <w:r>
+        <w:rPr>
+          <w:rFonts w:ascii="Arial" w:hAnsi="Arial" w:cs="Arial"/>
+          <w:sz w:val="24"/>
+          <w:szCs w:val="24"/>
+        </w:rPr>
+        <w:t xml:space="preserve">– é </w:t>
+      </w:r>
+      <w:r>
+        <w:rPr>
+          <w:rFonts w:ascii="Arial" w:hAnsi="Arial" w:cs="Arial"/>
+          <w:sz w:val="24"/>
+          <w:szCs w:val="24"/>
+        </w:rPr>
+        <w:t>uma L</w:t>
+      </w:r>
+      <w:r>
+        <w:rPr>
+          <w:rFonts w:ascii="Arial" w:hAnsi="Arial" w:cs="Arial"/>
+          <w:sz w:val="24"/>
+          <w:szCs w:val="24"/>
+        </w:rPr>
+        <w:t>inguagem de estilo. Estilizar elementos da página web e de um aplicativo mobile. Utilizado para determin</w:t>
+      </w:r>
+      <w:r>
+        <w:rPr>
+          <w:rFonts w:ascii="Arial" w:hAnsi="Arial" w:cs="Arial"/>
+          <w:sz w:val="24"/>
+          <w:szCs w:val="24"/>
+        </w:rPr>
+        <w:t>ar cor, tamanho do texto, fontes - tudo que está relacionado ao visual.</w:t>
+      </w:r>
+    </w:p>
+    <w:p>
+      <w:pPr>
+        <w:spacing w:line="360" w:lineRule="auto"/>
+        <w:ind w:left="708"/>
+        <w:jc w:val="both"/>
+        <w:rPr>
+          <w:rFonts w:ascii="Arial" w:hAnsi="Arial" w:cs="Arial"/>
+          <w:b/>
+          <w:sz w:val="24"/>
+          <w:szCs w:val="24"/>
+        </w:rPr>
+      </w:pPr>
+      <w:r>
+        <w:rPr>
+          <w:rFonts w:ascii="Arial" w:hAnsi="Arial" w:cs="Arial"/>
+          <w:b/>
+          <w:sz w:val="24"/>
+          <w:szCs w:val="24"/>
+        </w:rPr>
+        <w:t xml:space="preserve">O que é </w:t>
+      </w:r>
+      <w:proofErr w:type="spellStart"/>
+      <w:r>
+        <w:rPr>
+          <w:rFonts w:ascii="Arial" w:hAnsi="Arial" w:cs="Arial"/>
+          <w:b/>
+          <w:sz w:val="24"/>
+          <w:szCs w:val="24"/>
+        </w:rPr>
+        <w:t>JavaScript</w:t>
+      </w:r>
+      <w:proofErr w:type="spellEnd"/>
+      <w:r>
+        <w:rPr>
+          <w:rFonts w:ascii="Arial" w:hAnsi="Arial" w:cs="Arial"/>
+          <w:b/>
+          <w:sz w:val="24"/>
+          <w:szCs w:val="24"/>
+        </w:rPr>
+        <w:t>?</w:t>
+      </w:r>
+    </w:p>
+    <w:p>
+      <w:pPr>
+        <w:spacing w:line="360" w:lineRule="auto"/>
+        <w:ind w:left="708" w:firstLine="708"/>
+        <w:jc w:val="both"/>
+        <w:rPr>
+          <w:rFonts w:ascii="Arial" w:hAnsi="Arial" w:cs="Arial"/>
+          <w:sz w:val="24"/>
+          <w:szCs w:val="24"/>
+        </w:rPr>
+      </w:pPr>
+      <w:proofErr w:type="spellStart"/>
+      <w:r>
+        <w:rPr>
+          <w:rFonts w:ascii="Arial" w:hAnsi="Arial" w:cs="Arial"/>
+          <w:sz w:val="24"/>
+          <w:szCs w:val="24"/>
+        </w:rPr>
+        <w:t>JavaScript</w:t>
+      </w:r>
+      <w:proofErr w:type="spellEnd"/>
+      <w:r>
+        <w:rPr>
+          <w:rFonts w:ascii="Arial" w:hAnsi="Arial" w:cs="Arial"/>
+          <w:sz w:val="24"/>
+          <w:szCs w:val="24"/>
+        </w:rPr>
+        <w:t xml:space="preserve"> é uma Linguagem de programação, usada principalmente no Front-End.</w:t>
+      </w:r>
+      <w:r>
+        <w:rPr>
+          <w:rFonts w:ascii="Arial" w:hAnsi="Arial" w:cs="Arial"/>
+          <w:sz w:val="24"/>
+          <w:szCs w:val="24"/>
+        </w:rPr>
+        <w:t xml:space="preserve"> Essa linguagem permite implementar itens complexos em páginas web</w:t>
+      </w:r>
+      <w:r>
+        <w:rPr>
+          <w:rFonts w:ascii="Arial" w:hAnsi="Arial" w:cs="Arial"/>
+          <w:sz w:val="24"/>
+          <w:szCs w:val="24"/>
+        </w:rPr>
+        <w:t>.</w:t>
+      </w:r>
+      <w:r>
+        <w:rPr>
+          <w:rFonts w:ascii="Arial" w:hAnsi="Arial" w:cs="Arial"/>
+          <w:sz w:val="24"/>
+          <w:szCs w:val="24"/>
+        </w:rPr>
+        <w:t xml:space="preserve"> —</w:t>
+      </w:r>
+    </w:p>
+    <w:p>
+      <w:pPr>
+        <w:ind w:left="708" w:firstLine="708"/>
+        <w:jc w:val="both"/>
+        <w:rPr>
+          <w:rFonts w:ascii="Arial" w:hAnsi="Arial" w:cs="Arial"/>
+          <w:sz w:val="24"/>
+          <w:szCs w:val="24"/>
+        </w:rPr>
+      </w:pPr>
+    </w:p>
+    <w:p>
+      <w:pPr>
+        <w:spacing w:line="360" w:lineRule="auto"/>
+        <w:ind w:left="2268" w:firstLine="708"/>
+        <w:jc w:val="both"/>
+        <w:rPr>
+          <w:rFonts w:ascii="Arial" w:hAnsi="Arial" w:cs="Arial"/>
+          <w:i/>
+          <w:iCs/>
+          <w:color w:val="202122"/>
+          <w:sz w:val="24"/>
+          <w:szCs w:val="24"/>
+          <w:shd w:val="clear" w:color="auto" w:fill="FFFFFF"/>
+        </w:rPr>
+      </w:pPr>
+      <w:r>
+        <w:rPr>
+          <w:rFonts w:ascii="Arial" w:hAnsi="Arial" w:cs="Arial"/>
+          <w:sz w:val="20"/>
+          <w:szCs w:val="20"/>
+        </w:rPr>
+        <w:t xml:space="preserve"> “</w:t>
+      </w:r>
+      <w:proofErr w:type="gramStart"/>
+      <w:r>
+        <w:rPr>
+          <w:rFonts w:ascii="Arial" w:hAnsi="Arial" w:cs="Arial"/>
+          <w:i/>
+          <w:sz w:val="20"/>
+          <w:szCs w:val="20"/>
+        </w:rPr>
+        <w:t>toda</w:t>
+      </w:r>
+      <w:proofErr w:type="gramEnd"/>
+      <w:r>
+        <w:rPr>
+          <w:rFonts w:ascii="Arial" w:hAnsi="Arial" w:cs="Arial"/>
+          <w:i/>
+          <w:sz w:val="20"/>
+          <w:szCs w:val="20"/>
+        </w:rPr>
+        <w:t xml:space="preserve"> vez que uma página da web faz mais do que simplesmente mostrar a você informação estática — mostrando conteúdo que se atualiza em um intervalo de tempo, mapas interativos ou gráficos 2D/3D animados, etc.”</w:t>
+      </w:r>
+      <w:hyperlink r:id="rId7" w:history="1">
+        <w:r>
+          <w:rPr>
+            <w:rStyle w:val="Hyperlink"/>
+            <w:rFonts w:ascii="Arial" w:hAnsi="Arial" w:cs="Arial"/>
+            <w:i/>
+            <w:sz w:val="20"/>
+            <w:szCs w:val="20"/>
+          </w:rPr>
+          <w:t>¹</w:t>
+        </w:r>
+        <w:r>
+          <w:rPr>
+            <w:rStyle w:val="Hyperlink"/>
+            <w:rFonts w:ascii="Arial" w:hAnsi="Arial" w:cs="Arial"/>
+            <w:sz w:val="20"/>
+            <w:szCs w:val="20"/>
+            <w:shd w:val="clear" w:color="auto" w:fill="FFFFFF"/>
+          </w:rPr>
+          <w:t> </w:t>
+        </w:r>
+      </w:hyperlink>
+      <w:r>
+        <w:rPr>
+          <w:rFonts w:ascii="Arial" w:hAnsi="Arial" w:cs="Arial"/>
+          <w:sz w:val="20"/>
+          <w:szCs w:val="20"/>
+        </w:rPr>
+        <w:t xml:space="preserve"> </w:t>
+      </w:r>
+      <w:r>
+        <w:rPr>
+          <w:rFonts w:ascii="Arial" w:hAnsi="Arial" w:cs="Arial"/>
+          <w:i/>
+          <w:iCs/>
+          <w:color w:val="202122"/>
+          <w:sz w:val="24"/>
+          <w:szCs w:val="24"/>
+          <w:shd w:val="clear" w:color="auto" w:fill="FFFFFF"/>
+        </w:rPr>
+        <w:t> </w:t>
+      </w:r>
+    </w:p>
+    <w:p>
+      <w:pPr>
+        <w:jc w:val="both"/>
+        <w:rPr>
+          <w:rFonts w:ascii="Arial" w:hAnsi="Arial" w:cs="Arial"/>
+          <w:i/>
+          <w:iCs/>
+          <w:color w:val="202122"/>
+          <w:sz w:val="24"/>
+          <w:szCs w:val="24"/>
+          <w:shd w:val="clear" w:color="auto" w:fill="FFFFFF"/>
+        </w:rPr>
+      </w:pPr>
+    </w:p>
+    <w:p>
+      <w:pPr>
+        <w:tabs>
+          <w:tab w:val="right" w:pos="1701"/>
+        </w:tabs>
+        <w:jc w:val="both"/>
+        <w:rPr>
+          <w:rFonts w:ascii="Arial" w:hAnsi="Arial" w:cs="Arial"/>
+          <w:b/>
+          <w:bCs/>
+          <w:i/>
+          <w:iCs/>
+          <w:color w:val="202122"/>
+          <w:sz w:val="20"/>
+          <w:szCs w:val="20"/>
+          <w:shd w:val="clear" w:color="auto" w:fill="FFFFFF"/>
+        </w:rPr>
+      </w:pPr>
+      <w:r>
+        <w:rPr>
+          <w:rFonts w:ascii="Arial" w:hAnsi="Arial" w:cs="Arial"/>
+          <w:b/>
+          <w:bCs/>
+          <w:i/>
+          <w:iCs/>
+          <w:color w:val="202122"/>
+          <w:sz w:val="20"/>
+          <w:szCs w:val="20"/>
+          <w:shd w:val="clear" w:color="auto" w:fill="FFFFFF"/>
+        </w:rPr>
+        <w:tab/>
+        <w:t>_______________</w:t>
+      </w:r>
+    </w:p>
+    <w:p>
+      <w:pPr>
+        <w:jc w:val="both"/>
+        <w:rPr>
+          <w:rFonts w:ascii="Arial" w:hAnsi="Arial" w:cs="Arial"/>
+          <w:sz w:val="20"/>
+          <w:szCs w:val="20"/>
+        </w:rPr>
+      </w:pPr>
+      <w:r>
+        <w:rPr>
+          <w:rFonts w:ascii="Arial" w:hAnsi="Arial" w:cs="Arial"/>
+          <w:b/>
+          <w:bCs/>
+          <w:i/>
+          <w:iCs/>
+          <w:color w:val="202122"/>
+          <w:sz w:val="20"/>
+          <w:szCs w:val="20"/>
+          <w:shd w:val="clear" w:color="auto" w:fill="FFFFFF"/>
+        </w:rPr>
+        <w:t>Nota:</w:t>
+      </w:r>
+      <w:r>
+        <w:rPr>
+          <w:rFonts w:ascii="Arial" w:hAnsi="Arial" w:cs="Arial"/>
+          <w:i/>
+          <w:iCs/>
+          <w:color w:val="202122"/>
+          <w:sz w:val="20"/>
+          <w:szCs w:val="20"/>
+          <w:shd w:val="clear" w:color="auto" w:fill="FFFFFF"/>
+        </w:rPr>
+        <w:t> Não confundir com </w:t>
+      </w:r>
+      <w:hyperlink r:id="rId8" w:tooltip="Java (linguagem de programação)" w:history="1">
+        <w:r>
+          <w:rPr>
+            <w:rStyle w:val="Hyperlink"/>
+            <w:rFonts w:ascii="Arial" w:hAnsi="Arial" w:cs="Arial"/>
+            <w:i/>
+            <w:iCs/>
+            <w:color w:val="3366CC"/>
+            <w:sz w:val="20"/>
+            <w:szCs w:val="20"/>
+            <w:shd w:val="clear" w:color="auto" w:fill="FFFFFF"/>
+          </w:rPr>
+          <w:t>Java (linguagem de programação</w:t>
+        </w:r>
+        <w:proofErr w:type="gramStart"/>
+        <w:r>
+          <w:rPr>
+            <w:rStyle w:val="Hyperlink"/>
+            <w:rFonts w:ascii="Arial" w:hAnsi="Arial" w:cs="Arial"/>
+            <w:i/>
+            <w:iCs/>
+            <w:color w:val="3366CC"/>
+            <w:sz w:val="20"/>
+            <w:szCs w:val="20"/>
+            <w:shd w:val="clear" w:color="auto" w:fill="FFFFFF"/>
+          </w:rPr>
+          <w:t>)</w:t>
+        </w:r>
+      </w:hyperlink>
+      <w:r>
+        <w:rPr>
+          <w:rFonts w:ascii="Arial" w:hAnsi="Arial" w:cs="Arial"/>
+          <w:i/>
+          <w:iCs/>
+          <w:color w:val="202122"/>
+          <w:sz w:val="20"/>
+          <w:szCs w:val="20"/>
+          <w:shd w:val="clear" w:color="auto" w:fill="FFFFFF"/>
+        </w:rPr>
+        <w:t>.²</w:t>
+      </w:r>
+      <w:proofErr w:type="gramEnd"/>
+    </w:p>
+    <w:p>
+      <w:pPr>
+        <w:jc w:val="both"/>
+        <w:rPr>
+          <w:rFonts w:ascii="Arial" w:hAnsi="Arial" w:cs="Arial"/>
+          <w:b/>
+          <w:sz w:val="24"/>
+          <w:szCs w:val="24"/>
+        </w:rPr>
+      </w:pPr>
+      <w:r>
+        <w:rPr>
+          <w:rFonts w:ascii="Arial" w:hAnsi="Arial" w:cs="Arial"/>
+          <w:b/>
+          <w:sz w:val="24"/>
+          <w:szCs w:val="24"/>
+        </w:rPr>
+        <w:lastRenderedPageBreak/>
+        <w:t>ESTRUTURA DO SITE</w:t>
+      </w:r>
+    </w:p>
+    <w:p>
+      <w:pPr>
+        <w:ind w:firstLine="708"/>
+        <w:jc w:val="both"/>
+        <w:rPr>
+          <w:rFonts w:ascii="Arial" w:hAnsi="Arial" w:cs="Arial"/>
+        </w:rPr>
+      </w:pPr>
+    </w:p>
+    <w:p>
+      <w:pPr>
+        <w:spacing w:line="360" w:lineRule="auto"/>
+        <w:ind w:firstLine="708"/>
+        <w:jc w:val="both"/>
+        <w:rPr>
+          <w:rFonts w:ascii="Arial" w:hAnsi="Arial" w:cs="Arial"/>
+          <w:sz w:val="24"/>
+          <w:szCs w:val="24"/>
+        </w:rPr>
+      </w:pPr>
+      <w:r>
+        <w:rPr>
+          <w:rFonts w:ascii="Arial" w:hAnsi="Arial" w:cs="Arial"/>
+          <w:sz w:val="24"/>
+          <w:szCs w:val="24"/>
+        </w:rPr>
+        <w:t xml:space="preserve">O site foi desenvolvido no programa Visual Studio </w:t>
+      </w:r>
+      <w:proofErr w:type="spellStart"/>
+      <w:r>
+        <w:rPr>
+          <w:rFonts w:ascii="Arial" w:hAnsi="Arial" w:cs="Arial"/>
+          <w:sz w:val="24"/>
+          <w:szCs w:val="24"/>
+        </w:rPr>
+        <w:t>Code</w:t>
+      </w:r>
+      <w:proofErr w:type="spellEnd"/>
+      <w:r>
+        <w:rPr>
+          <w:rFonts w:ascii="Arial" w:hAnsi="Arial" w:cs="Arial"/>
+          <w:sz w:val="24"/>
+          <w:szCs w:val="24"/>
+        </w:rPr>
+        <w:t xml:space="preserve">. Imagens e edição no </w:t>
+      </w:r>
+      <w:proofErr w:type="spellStart"/>
+      <w:r>
+        <w:rPr>
+          <w:rFonts w:ascii="Arial" w:hAnsi="Arial" w:cs="Arial"/>
+          <w:sz w:val="24"/>
+          <w:szCs w:val="24"/>
+        </w:rPr>
+        <w:t>Canva</w:t>
+      </w:r>
+      <w:proofErr w:type="spellEnd"/>
+      <w:r>
+        <w:rPr>
+          <w:rFonts w:ascii="Arial" w:hAnsi="Arial" w:cs="Arial"/>
+          <w:sz w:val="24"/>
+          <w:szCs w:val="24"/>
+        </w:rPr>
+        <w:t xml:space="preserve"> e</w:t>
+      </w:r>
+      <w:r>
+        <w:rPr>
+          <w:rFonts w:ascii="Arial" w:hAnsi="Arial" w:cs="Arial"/>
+          <w:sz w:val="24"/>
+          <w:szCs w:val="24"/>
+        </w:rPr>
+        <w:t xml:space="preserve"> hospedado no*</w:t>
+      </w:r>
+    </w:p>
+    <w:p>
+      <w:pPr>
+        <w:ind w:firstLine="708"/>
+        <w:jc w:val="both"/>
+        <w:rPr>
+          <w:rFonts w:ascii="Arial" w:hAnsi="Arial" w:cs="Arial"/>
+          <w:sz w:val="24"/>
+          <w:szCs w:val="24"/>
+        </w:rPr>
+      </w:pPr>
+    </w:p>
+    <w:p>
+      <w:pPr>
+        <w:jc w:val="both"/>
+        <w:rPr>
+          <w:rFonts w:ascii="Arial" w:hAnsi="Arial" w:cs="Arial"/>
+          <w:sz w:val="24"/>
+          <w:szCs w:val="24"/>
+        </w:rPr>
+      </w:pPr>
+      <w:r>
+        <w:rPr>
+          <w:rFonts w:ascii="Arial" w:hAnsi="Arial" w:cs="Arial"/>
+          <w:sz w:val="24"/>
+          <w:szCs w:val="24"/>
+        </w:rPr>
+        <w:t>ATRIBUIÇÕES</w:t>
+      </w:r>
+      <w:r>
+        <w:rPr>
+          <w:rFonts w:ascii="Arial" w:hAnsi="Arial" w:cs="Arial"/>
+          <w:sz w:val="24"/>
+          <w:szCs w:val="24"/>
+        </w:rPr>
+        <w:t xml:space="preserve"> DE TAREFAS</w:t>
+      </w:r>
+      <w:r>
+        <w:rPr>
+          <w:rFonts w:ascii="Arial" w:hAnsi="Arial" w:cs="Arial"/>
+          <w:sz w:val="24"/>
+          <w:szCs w:val="24"/>
+        </w:rPr>
+        <w:t>:</w:t>
+      </w:r>
+    </w:p>
+    <w:p>
+      <w:pPr>
+        <w:ind w:firstLine="708"/>
+        <w:jc w:val="both"/>
+        <w:rPr>
+          <w:rFonts w:ascii="Arial" w:hAnsi="Arial" w:cs="Arial"/>
+          <w:sz w:val="24"/>
+          <w:szCs w:val="24"/>
+        </w:rPr>
+      </w:pPr>
+      <w:r>
+        <w:rPr>
+          <w:rFonts w:ascii="Arial" w:hAnsi="Arial" w:cs="Arial"/>
+          <w:sz w:val="24"/>
+          <w:szCs w:val="24"/>
+        </w:rPr>
+        <w:t>Rick e Cássia foram responsáveis por elaborar o HTML do site e iniciar o CSS;</w:t>
+      </w:r>
+    </w:p>
+    <w:p>
+      <w:pPr>
+        <w:ind w:firstLine="708"/>
+        <w:jc w:val="both"/>
+        <w:rPr>
+          <w:rFonts w:ascii="Arial" w:hAnsi="Arial" w:cs="Arial"/>
+          <w:sz w:val="24"/>
+          <w:szCs w:val="24"/>
+        </w:rPr>
+      </w:pPr>
+      <w:r>
+        <w:rPr>
+          <w:rFonts w:ascii="Arial" w:hAnsi="Arial" w:cs="Arial"/>
+          <w:sz w:val="24"/>
+          <w:szCs w:val="24"/>
+        </w:rPr>
+        <w:t>Carlos Valentim e Carlos Siqueira fizeram a revisão e atualizações no HTML e CSS;</w:t>
+      </w:r>
+    </w:p>
+    <w:p>
+      <w:pPr>
+        <w:ind w:firstLine="708"/>
+        <w:jc w:val="both"/>
+        <w:rPr>
+          <w:rFonts w:ascii="Arial" w:hAnsi="Arial" w:cs="Arial"/>
+          <w:sz w:val="24"/>
+          <w:szCs w:val="24"/>
+        </w:rPr>
+      </w:pPr>
+      <w:r>
+        <w:rPr>
+          <w:rFonts w:ascii="Arial" w:hAnsi="Arial" w:cs="Arial"/>
+          <w:sz w:val="24"/>
+          <w:szCs w:val="24"/>
+        </w:rPr>
+        <w:t>Joyce criou a logo, identidade visual do site e também auxiliou no HTML e CSS;</w:t>
+      </w:r>
+    </w:p>
+    <w:p>
+      <w:pPr>
+        <w:ind w:firstLine="708"/>
+        <w:jc w:val="both"/>
+        <w:rPr>
+          <w:rFonts w:ascii="Arial" w:hAnsi="Arial" w:cs="Arial"/>
+          <w:sz w:val="24"/>
+          <w:szCs w:val="24"/>
+        </w:rPr>
+      </w:pPr>
+      <w:r>
+        <w:rPr>
+          <w:rFonts w:ascii="Arial" w:hAnsi="Arial" w:cs="Arial"/>
+          <w:sz w:val="24"/>
+          <w:szCs w:val="24"/>
+        </w:rPr>
+        <w:t xml:space="preserve">Carlos Siqueira </w:t>
+      </w:r>
+      <w:r>
+        <w:rPr>
+          <w:rFonts w:ascii="Arial" w:hAnsi="Arial" w:cs="Arial"/>
+          <w:sz w:val="24"/>
+          <w:szCs w:val="24"/>
+        </w:rPr>
+        <w:t>e Carlos Valentim desenvol</w:t>
+      </w:r>
+      <w:r>
+        <w:rPr>
+          <w:rFonts w:ascii="Arial" w:hAnsi="Arial" w:cs="Arial"/>
+          <w:sz w:val="24"/>
+          <w:szCs w:val="24"/>
+        </w:rPr>
+        <w:t>ve</w:t>
+      </w:r>
+      <w:r>
+        <w:rPr>
+          <w:rFonts w:ascii="Arial" w:hAnsi="Arial" w:cs="Arial"/>
+          <w:sz w:val="24"/>
+          <w:szCs w:val="24"/>
+        </w:rPr>
+        <w:t xml:space="preserve">ram </w:t>
+      </w:r>
+      <w:r>
+        <w:rPr>
+          <w:rFonts w:ascii="Arial" w:hAnsi="Arial" w:cs="Arial"/>
+          <w:sz w:val="24"/>
+          <w:szCs w:val="24"/>
+        </w:rPr>
+        <w:t xml:space="preserve">o </w:t>
+      </w:r>
+      <w:proofErr w:type="spellStart"/>
+      <w:r>
+        <w:rPr>
+          <w:rFonts w:ascii="Arial" w:hAnsi="Arial" w:cs="Arial"/>
+          <w:sz w:val="24"/>
+          <w:szCs w:val="24"/>
+        </w:rPr>
+        <w:t>JavaSript</w:t>
+      </w:r>
+      <w:proofErr w:type="spellEnd"/>
+      <w:r>
+        <w:rPr>
+          <w:rFonts w:ascii="Arial" w:hAnsi="Arial" w:cs="Arial"/>
+          <w:sz w:val="24"/>
+          <w:szCs w:val="24"/>
+        </w:rPr>
+        <w:t>;</w:t>
+      </w:r>
+    </w:p>
+    <w:p>
+      <w:pPr>
+        <w:ind w:firstLine="708"/>
+        <w:jc w:val="both"/>
+        <w:rPr>
+          <w:rFonts w:ascii="Arial" w:hAnsi="Arial" w:cs="Arial"/>
+          <w:sz w:val="24"/>
+          <w:szCs w:val="24"/>
+        </w:rPr>
+      </w:pPr>
+      <w:r>
+        <w:rPr>
+          <w:rFonts w:ascii="Arial" w:hAnsi="Arial" w:cs="Arial"/>
+          <w:sz w:val="24"/>
+          <w:szCs w:val="24"/>
+        </w:rPr>
+        <w:t>Cássia e Joyce produziram a documentação do projeto final.</w:t>
+      </w:r>
+    </w:p>
+    <w:p>
+      <w:pPr>
+        <w:jc w:val="both"/>
+        <w:rPr>
+          <w:rFonts w:ascii="Arial" w:hAnsi="Arial" w:cs="Arial"/>
+          <w:b/>
+          <w:sz w:val="24"/>
+          <w:szCs w:val="24"/>
+        </w:rPr>
+      </w:pPr>
+    </w:p>
+    <w:p>
+      <w:pPr>
+        <w:jc w:val="both"/>
+        <w:rPr>
+          <w:rFonts w:ascii="Arial" w:hAnsi="Arial" w:cs="Arial"/>
+          <w:sz w:val="24"/>
+          <w:szCs w:val="24"/>
+        </w:rPr>
+      </w:pPr>
+      <w:r>
+        <w:rPr>
+          <w:rFonts w:ascii="Arial" w:hAnsi="Arial" w:cs="Arial"/>
+          <w:sz w:val="24"/>
+          <w:szCs w:val="24"/>
+        </w:rPr>
+        <w:t>DESCRIÇÃO:</w:t>
+      </w:r>
+    </w:p>
+    <w:p>
+      <w:pPr>
+        <w:pStyle w:val="PargrafodaLista"/>
+        <w:numPr>
+          <w:ilvl w:val="0"/>
+          <w:numId w:val="4"/>
+        </w:numPr>
+        <w:jc w:val="both"/>
+        <w:rPr>
+          <w:rFonts w:ascii="Arial" w:hAnsi="Arial" w:cs="Arial"/>
+          <w:sz w:val="24"/>
+          <w:szCs w:val="24"/>
+        </w:rPr>
+      </w:pPr>
+      <w:r>
+        <w:rPr>
+          <w:rFonts w:ascii="Arial" w:hAnsi="Arial" w:cs="Arial"/>
+          <w:sz w:val="24"/>
+          <w:szCs w:val="24"/>
+        </w:rPr>
+        <w:t>HTML</w:t>
+      </w:r>
+    </w:p>
+    <w:p>
+      <w:pPr>
+        <w:ind w:firstLine="708"/>
+        <w:jc w:val="both"/>
+        <w:rPr>
+          <w:rFonts w:ascii="Arial" w:hAnsi="Arial" w:cs="Arial"/>
+          <w:sz w:val="24"/>
+          <w:szCs w:val="24"/>
+        </w:rPr>
+      </w:pPr>
+      <w:proofErr w:type="gramStart"/>
+      <w:r>
+        <w:rPr>
+          <w:rFonts w:ascii="Arial" w:hAnsi="Arial" w:cs="Arial"/>
+          <w:sz w:val="24"/>
+          <w:szCs w:val="24"/>
+        </w:rPr>
+        <w:t xml:space="preserve">Na </w:t>
+      </w:r>
+      <w:r>
+        <w:rPr>
+          <w:rFonts w:ascii="Arial" w:hAnsi="Arial" w:cs="Arial"/>
+          <w:b/>
+          <w:sz w:val="24"/>
+          <w:szCs w:val="24"/>
+        </w:rPr>
+        <w:t>header</w:t>
+      </w:r>
+      <w:proofErr w:type="gramEnd"/>
+      <w:r>
+        <w:rPr>
+          <w:rFonts w:ascii="Arial" w:hAnsi="Arial" w:cs="Arial"/>
+          <w:sz w:val="24"/>
+          <w:szCs w:val="24"/>
+        </w:rPr>
+        <w:t xml:space="preserve"> contém </w:t>
+      </w:r>
+      <w:r>
+        <w:rPr>
+          <w:rFonts w:ascii="Arial" w:hAnsi="Arial" w:cs="Arial"/>
+          <w:sz w:val="24"/>
+          <w:szCs w:val="24"/>
+          <w:u w:val="single"/>
+        </w:rPr>
+        <w:t xml:space="preserve">3 </w:t>
+      </w:r>
+      <w:proofErr w:type="spellStart"/>
+      <w:r>
+        <w:rPr>
+          <w:rFonts w:ascii="Arial" w:hAnsi="Arial" w:cs="Arial"/>
+          <w:sz w:val="24"/>
+          <w:szCs w:val="24"/>
+          <w:u w:val="single"/>
+        </w:rPr>
+        <w:t>div</w:t>
+      </w:r>
+      <w:r>
+        <w:rPr>
+          <w:rFonts w:ascii="Arial" w:hAnsi="Arial" w:cs="Arial"/>
+          <w:sz w:val="24"/>
+          <w:szCs w:val="24"/>
+          <w:u w:val="single"/>
+        </w:rPr>
+        <w:t>’</w:t>
+      </w:r>
+      <w:r>
+        <w:rPr>
+          <w:rFonts w:ascii="Arial" w:hAnsi="Arial" w:cs="Arial"/>
+          <w:sz w:val="24"/>
+          <w:szCs w:val="24"/>
+          <w:u w:val="single"/>
+        </w:rPr>
+        <w:t>s</w:t>
+      </w:r>
+      <w:proofErr w:type="spellEnd"/>
+      <w:r>
+        <w:rPr>
+          <w:rFonts w:ascii="Arial" w:hAnsi="Arial" w:cs="Arial"/>
+          <w:sz w:val="24"/>
+          <w:szCs w:val="24"/>
+        </w:rPr>
+        <w:t xml:space="preserve"> com a logo, seis links de menu e um link e botão para realizar o </w:t>
+      </w:r>
+      <w:proofErr w:type="spellStart"/>
+      <w:r>
+        <w:rPr>
+          <w:rFonts w:ascii="Arial" w:hAnsi="Arial" w:cs="Arial"/>
+          <w:sz w:val="24"/>
+          <w:szCs w:val="24"/>
+        </w:rPr>
+        <w:t>login</w:t>
+      </w:r>
+      <w:proofErr w:type="spellEnd"/>
+      <w:r>
+        <w:rPr>
+          <w:rFonts w:ascii="Arial" w:hAnsi="Arial" w:cs="Arial"/>
+          <w:sz w:val="24"/>
+          <w:szCs w:val="24"/>
+        </w:rPr>
+        <w:t>.</w:t>
+      </w:r>
+    </w:p>
+    <w:p>
+      <w:pPr>
+        <w:ind w:firstLine="708"/>
+        <w:jc w:val="both"/>
+        <w:rPr>
+          <w:rFonts w:ascii="Arial" w:hAnsi="Arial" w:cs="Arial"/>
+          <w:sz w:val="24"/>
+          <w:szCs w:val="24"/>
+        </w:rPr>
+      </w:pPr>
+      <w:proofErr w:type="gramStart"/>
+      <w:r>
+        <w:rPr>
+          <w:rFonts w:ascii="Arial" w:hAnsi="Arial" w:cs="Arial"/>
+          <w:sz w:val="24"/>
+          <w:szCs w:val="24"/>
+        </w:rPr>
+        <w:t xml:space="preserve">No </w:t>
+      </w:r>
+      <w:r>
+        <w:rPr>
+          <w:rFonts w:ascii="Arial" w:hAnsi="Arial" w:cs="Arial"/>
+          <w:b/>
+          <w:sz w:val="24"/>
+          <w:szCs w:val="24"/>
+        </w:rPr>
+        <w:t>.container</w:t>
+      </w:r>
+      <w:proofErr w:type="gramEnd"/>
+      <w:r>
+        <w:rPr>
+          <w:rFonts w:ascii="Arial" w:hAnsi="Arial" w:cs="Arial"/>
+          <w:b/>
+          <w:sz w:val="24"/>
+          <w:szCs w:val="24"/>
+        </w:rPr>
+        <w:t>1</w:t>
+      </w:r>
+      <w:r>
+        <w:rPr>
+          <w:rFonts w:ascii="Arial" w:hAnsi="Arial" w:cs="Arial"/>
+          <w:sz w:val="24"/>
+          <w:szCs w:val="24"/>
+        </w:rPr>
+        <w:t xml:space="preserve"> foi colocado o banner com 1 link</w:t>
+      </w:r>
+      <w:r>
+        <w:rPr>
+          <w:rFonts w:ascii="Arial" w:hAnsi="Arial" w:cs="Arial"/>
+          <w:sz w:val="24"/>
+          <w:szCs w:val="24"/>
+        </w:rPr>
+        <w:t>*</w:t>
+      </w:r>
+      <w:r>
+        <w:rPr>
+          <w:rFonts w:ascii="Arial" w:hAnsi="Arial" w:cs="Arial"/>
+          <w:sz w:val="24"/>
+          <w:szCs w:val="24"/>
+        </w:rPr>
+        <w:t>, título e texto (&lt;h3&gt; e &lt;p&gt;)</w:t>
+      </w:r>
+      <w:r>
+        <w:rPr>
+          <w:rFonts w:ascii="Arial" w:hAnsi="Arial" w:cs="Arial"/>
+          <w:sz w:val="24"/>
+          <w:szCs w:val="24"/>
+        </w:rPr>
+        <w:t>, com fundo n</w:t>
+      </w:r>
+      <w:r>
+        <w:rPr>
+          <w:rFonts w:ascii="Arial" w:hAnsi="Arial" w:cs="Arial"/>
+          <w:sz w:val="24"/>
+          <w:szCs w:val="24"/>
+        </w:rPr>
+        <w:t>a cor principal em destaque.</w:t>
+      </w:r>
+    </w:p>
+    <w:p>
+      <w:pPr>
+        <w:ind w:firstLine="708"/>
+        <w:jc w:val="both"/>
+        <w:rPr>
+          <w:rFonts w:ascii="Arial" w:hAnsi="Arial" w:cs="Arial"/>
+          <w:sz w:val="24"/>
+          <w:szCs w:val="24"/>
+        </w:rPr>
+      </w:pPr>
+      <w:proofErr w:type="gramStart"/>
+      <w:r>
+        <w:rPr>
+          <w:rFonts w:ascii="Arial" w:hAnsi="Arial" w:cs="Arial"/>
+          <w:sz w:val="24"/>
+          <w:szCs w:val="24"/>
+        </w:rPr>
+        <w:t>O .</w:t>
+      </w:r>
+      <w:r>
+        <w:rPr>
+          <w:rFonts w:ascii="Arial" w:hAnsi="Arial" w:cs="Arial"/>
+          <w:b/>
+          <w:sz w:val="24"/>
+          <w:szCs w:val="24"/>
+        </w:rPr>
+        <w:t>contain</w:t>
+      </w:r>
+      <w:r>
+        <w:rPr>
+          <w:rFonts w:ascii="Arial" w:hAnsi="Arial" w:cs="Arial"/>
+          <w:b/>
+          <w:sz w:val="24"/>
+          <w:szCs w:val="24"/>
+        </w:rPr>
+        <w:t>er</w:t>
+      </w:r>
+      <w:proofErr w:type="gramEnd"/>
+      <w:r>
+        <w:rPr>
+          <w:rFonts w:ascii="Arial" w:hAnsi="Arial" w:cs="Arial"/>
+          <w:b/>
+          <w:sz w:val="24"/>
+          <w:szCs w:val="24"/>
+        </w:rPr>
+        <w:t>2</w:t>
+      </w:r>
+      <w:r>
+        <w:rPr>
+          <w:rFonts w:ascii="Arial" w:hAnsi="Arial" w:cs="Arial"/>
+          <w:sz w:val="24"/>
+          <w:szCs w:val="24"/>
+        </w:rPr>
+        <w:t xml:space="preserve"> encontram-se elementos com 2 </w:t>
+      </w:r>
+      <w:proofErr w:type="spellStart"/>
+      <w:r>
+        <w:rPr>
+          <w:rFonts w:ascii="Arial" w:hAnsi="Arial" w:cs="Arial"/>
+          <w:sz w:val="24"/>
+          <w:szCs w:val="24"/>
+        </w:rPr>
+        <w:t>divs</w:t>
+      </w:r>
+      <w:proofErr w:type="spellEnd"/>
+      <w:r>
+        <w:rPr>
+          <w:rFonts w:ascii="Arial" w:hAnsi="Arial" w:cs="Arial"/>
+          <w:sz w:val="24"/>
+          <w:szCs w:val="24"/>
+        </w:rPr>
+        <w:t xml:space="preserve"> paralelas onde está implementado o </w:t>
+      </w:r>
+      <w:proofErr w:type="spellStart"/>
+      <w:r>
+        <w:rPr>
+          <w:rFonts w:ascii="Arial" w:hAnsi="Arial" w:cs="Arial"/>
+          <w:sz w:val="24"/>
+          <w:szCs w:val="24"/>
+        </w:rPr>
+        <w:t>JavaScript</w:t>
+      </w:r>
+      <w:proofErr w:type="spellEnd"/>
+      <w:r>
+        <w:rPr>
+          <w:rFonts w:ascii="Arial" w:hAnsi="Arial" w:cs="Arial"/>
+          <w:sz w:val="24"/>
+          <w:szCs w:val="24"/>
+        </w:rPr>
+        <w:t xml:space="preserve">.  </w:t>
+      </w:r>
+      <w:proofErr w:type="gramStart"/>
+      <w:r>
+        <w:rPr>
+          <w:rFonts w:ascii="Arial" w:hAnsi="Arial" w:cs="Arial"/>
+          <w:sz w:val="24"/>
+          <w:szCs w:val="24"/>
+        </w:rPr>
+        <w:t>O</w:t>
+      </w:r>
+      <w:r>
+        <w:rPr>
+          <w:rFonts w:ascii="Arial" w:hAnsi="Arial" w:cs="Arial"/>
+          <w:sz w:val="24"/>
+          <w:szCs w:val="24"/>
+        </w:rPr>
+        <w:t xml:space="preserve"> </w:t>
+      </w:r>
+      <w:r>
+        <w:rPr>
+          <w:rFonts w:ascii="Arial" w:hAnsi="Arial" w:cs="Arial"/>
+          <w:b/>
+          <w:sz w:val="24"/>
+          <w:szCs w:val="24"/>
+        </w:rPr>
+        <w:t>.container</w:t>
+      </w:r>
+      <w:proofErr w:type="gramEnd"/>
+      <w:r>
+        <w:rPr>
+          <w:rFonts w:ascii="Arial" w:hAnsi="Arial" w:cs="Arial"/>
+          <w:b/>
+          <w:sz w:val="24"/>
+          <w:szCs w:val="24"/>
+        </w:rPr>
+        <w:t xml:space="preserve">3 </w:t>
+      </w:r>
+      <w:r>
+        <w:rPr>
+          <w:rFonts w:ascii="Arial" w:hAnsi="Arial" w:cs="Arial"/>
+          <w:sz w:val="24"/>
+          <w:szCs w:val="24"/>
+        </w:rPr>
+        <w:t xml:space="preserve">com 1 </w:t>
+      </w:r>
+      <w:proofErr w:type="spellStart"/>
+      <w:r>
+        <w:rPr>
+          <w:rFonts w:ascii="Arial" w:hAnsi="Arial" w:cs="Arial"/>
+          <w:sz w:val="24"/>
+          <w:szCs w:val="24"/>
+        </w:rPr>
+        <w:t>button</w:t>
+      </w:r>
+      <w:proofErr w:type="spellEnd"/>
+      <w:r>
+        <w:rPr>
+          <w:rFonts w:ascii="Arial" w:hAnsi="Arial" w:cs="Arial"/>
+          <w:sz w:val="24"/>
+          <w:szCs w:val="24"/>
+        </w:rPr>
+        <w:t xml:space="preserve"> e 1 link .</w:t>
+      </w:r>
+    </w:p>
+    <w:p>
+      <w:pPr>
+        <w:ind w:firstLine="708"/>
+        <w:jc w:val="both"/>
+        <w:rPr>
+          <w:rFonts w:ascii="Arial" w:hAnsi="Arial" w:cs="Arial"/>
+          <w:sz w:val="24"/>
+          <w:szCs w:val="24"/>
+        </w:rPr>
+      </w:pPr>
+      <w:r>
+        <w:rPr>
+          <w:rFonts w:ascii="Arial" w:hAnsi="Arial" w:cs="Arial"/>
+          <w:sz w:val="24"/>
+          <w:szCs w:val="24"/>
+        </w:rPr>
+        <w:t xml:space="preserve">No </w:t>
+      </w:r>
+      <w:r>
+        <w:rPr>
+          <w:rFonts w:ascii="Arial" w:hAnsi="Arial" w:cs="Arial"/>
+          <w:b/>
+          <w:sz w:val="24"/>
+          <w:szCs w:val="24"/>
+        </w:rPr>
+        <w:t>container4*</w:t>
+      </w:r>
+      <w:r>
+        <w:rPr>
+          <w:rFonts w:ascii="Arial" w:hAnsi="Arial" w:cs="Arial"/>
+          <w:sz w:val="24"/>
+          <w:szCs w:val="24"/>
+        </w:rPr>
+        <w:t xml:space="preserve"> (</w:t>
+      </w:r>
+      <w:proofErr w:type="spellStart"/>
+      <w:r>
+        <w:rPr>
+          <w:rFonts w:ascii="Arial" w:hAnsi="Arial" w:cs="Arial"/>
+          <w:sz w:val="24"/>
+          <w:szCs w:val="24"/>
+        </w:rPr>
+        <w:t>foote</w:t>
+      </w:r>
+      <w:r>
+        <w:rPr>
+          <w:rFonts w:ascii="Arial" w:hAnsi="Arial" w:cs="Arial"/>
+          <w:sz w:val="24"/>
+          <w:szCs w:val="24"/>
+        </w:rPr>
+        <w:t>r</w:t>
+      </w:r>
+      <w:proofErr w:type="spellEnd"/>
+      <w:r>
+        <w:rPr>
+          <w:rFonts w:ascii="Arial" w:hAnsi="Arial" w:cs="Arial"/>
+          <w:sz w:val="24"/>
+          <w:szCs w:val="24"/>
+        </w:rPr>
+        <w:t xml:space="preserve">) rodapé com </w:t>
+      </w:r>
+      <w:proofErr w:type="spellStart"/>
+      <w:r>
+        <w:rPr>
+          <w:rFonts w:ascii="Arial" w:hAnsi="Arial" w:cs="Arial"/>
+          <w:sz w:val="24"/>
+          <w:szCs w:val="24"/>
+        </w:rPr>
+        <w:t>div’s</w:t>
+      </w:r>
+      <w:proofErr w:type="spellEnd"/>
+      <w:r>
+        <w:rPr>
+          <w:rFonts w:ascii="Arial" w:hAnsi="Arial" w:cs="Arial"/>
+          <w:sz w:val="24"/>
+          <w:szCs w:val="24"/>
+        </w:rPr>
+        <w:t xml:space="preserve"> que contém </w:t>
+      </w:r>
+      <w:r>
+        <w:rPr>
+          <w:rFonts w:ascii="Arial" w:hAnsi="Arial" w:cs="Arial"/>
+          <w:sz w:val="24"/>
+          <w:szCs w:val="24"/>
+        </w:rPr>
+        <w:t>textos e links informativos de ouvidoria e contato.</w:t>
+      </w:r>
+    </w:p>
+    <w:p>
+      <w:pPr>
+        <w:ind w:firstLine="708"/>
+        <w:jc w:val="both"/>
+        <w:rPr>
+          <w:rFonts w:ascii="Arial" w:hAnsi="Arial" w:cs="Arial"/>
+          <w:sz w:val="24"/>
+          <w:szCs w:val="24"/>
+        </w:rPr>
+      </w:pPr>
+      <w:r>
+        <w:rPr>
+          <w:rFonts w:ascii="Arial" w:hAnsi="Arial" w:cs="Arial"/>
+          <w:sz w:val="24"/>
+          <w:szCs w:val="24"/>
+        </w:rPr>
+        <w:t xml:space="preserve"> </w:t>
+      </w:r>
+    </w:p>
+    <w:p>
+      <w:pPr>
+        <w:pStyle w:val="PargrafodaLista"/>
+        <w:numPr>
+          <w:ilvl w:val="0"/>
+          <w:numId w:val="4"/>
+        </w:numPr>
+        <w:jc w:val="both"/>
+        <w:rPr>
+          <w:rFonts w:ascii="Arial" w:hAnsi="Arial" w:cs="Arial"/>
+          <w:sz w:val="24"/>
+          <w:szCs w:val="24"/>
+        </w:rPr>
+      </w:pPr>
+      <w:r>
+        <w:rPr>
+          <w:rFonts w:ascii="Arial" w:hAnsi="Arial" w:cs="Arial"/>
+          <w:sz w:val="24"/>
+          <w:szCs w:val="24"/>
+        </w:rPr>
+        <w:t>CSS</w:t>
+      </w:r>
       <w:bookmarkStart w:id="0" w:name="_GoBack"/>
       <w:bookmarkEnd w:id="0"/>
     </w:p>
     <w:p>
-      <w:r>
-        <w:t>Número de investidores em trajetória de alta</w:t>
-      </w:r>
-      <w:r>
-        <w:t xml:space="preserve"> </w:t>
-      </w:r>
-      <w:r>
-        <w:t>passou de 31%, em 2021, para 36% em 2022 --</w:t>
-      </w:r>
-      <w:r>
-        <w:t xml:space="preserve"> </w:t>
-      </w:r>
-      <w:r>
-        <w:t>e esse novo patamar equivale a cerca de 60 milhões de brasileiros.</w:t>
-      </w:r>
-    </w:p>
-    <w:p>
-      <w:pPr>
-        <w:rPr>
+      <w:pPr>
+        <w:jc w:val="both"/>
+        <w:rPr>
+          <w:rFonts w:ascii="Arial" w:hAnsi="Arial" w:cs="Arial"/>
+          <w:sz w:val="24"/>
+          <w:szCs w:val="24"/>
+        </w:rPr>
+      </w:pPr>
+    </w:p>
+    <w:p>
+      <w:pPr>
+        <w:jc w:val="both"/>
+        <w:rPr>
+          <w:rFonts w:ascii="Arial" w:hAnsi="Arial" w:cs="Arial"/>
+          <w:sz w:val="24"/>
+          <w:szCs w:val="24"/>
+        </w:rPr>
+      </w:pPr>
+    </w:p>
+    <w:p>
+      <w:pPr>
+        <w:jc w:val="both"/>
+        <w:rPr>
+          <w:rFonts w:ascii="Arial" w:hAnsi="Arial" w:cs="Arial"/>
+          <w:sz w:val="24"/>
+          <w:szCs w:val="24"/>
+        </w:rPr>
+      </w:pPr>
+    </w:p>
+    <w:p>
+      <w:pPr>
+        <w:jc w:val="both"/>
+        <w:rPr>
+          <w:rFonts w:ascii="Arial" w:hAnsi="Arial" w:cs="Arial"/>
+          <w:sz w:val="24"/>
+          <w:szCs w:val="24"/>
+        </w:rPr>
+      </w:pPr>
+    </w:p>
+    <w:p>
+      <w:pPr>
+        <w:pStyle w:val="PargrafodaLista"/>
+        <w:numPr>
+          <w:ilvl w:val="0"/>
+          <w:numId w:val="4"/>
+        </w:numPr>
+        <w:jc w:val="both"/>
+        <w:rPr>
+          <w:rFonts w:ascii="Arial" w:hAnsi="Arial" w:cs="Arial"/>
+          <w:sz w:val="24"/>
+          <w:szCs w:val="24"/>
+        </w:rPr>
+      </w:pPr>
+      <w:proofErr w:type="spellStart"/>
+      <w:r>
+        <w:rPr>
+          <w:rFonts w:ascii="Arial" w:hAnsi="Arial" w:cs="Arial"/>
+          <w:sz w:val="24"/>
+          <w:szCs w:val="24"/>
+        </w:rPr>
+        <w:t>JavaScript</w:t>
+      </w:r>
+      <w:proofErr w:type="spellEnd"/>
+    </w:p>
+    <w:p>
+      <w:pPr>
+        <w:ind w:firstLine="708"/>
+        <w:jc w:val="both"/>
+        <w:rPr>
+          <w:sz w:val="24"/>
+          <w:szCs w:val="24"/>
+        </w:rPr>
+      </w:pPr>
+      <w:r>
+        <w:rPr>
+          <w:sz w:val="24"/>
+          <w:szCs w:val="24"/>
+        </w:rPr>
+        <w:t xml:space="preserve">A </w:t>
+      </w:r>
+      <w:proofErr w:type="gramStart"/>
+      <w:r>
+        <w:rPr>
+          <w:sz w:val="24"/>
+          <w:szCs w:val="24"/>
+        </w:rPr>
+        <w:t>simulação  de</w:t>
+      </w:r>
+      <w:proofErr w:type="gramEnd"/>
+      <w:r>
+        <w:rPr>
+          <w:sz w:val="24"/>
+          <w:szCs w:val="24"/>
+        </w:rPr>
+        <w:t xml:space="preserve"> valores foi feito em </w:t>
+      </w:r>
+      <w:proofErr w:type="spellStart"/>
+      <w:r>
+        <w:rPr>
+          <w:sz w:val="24"/>
+          <w:szCs w:val="24"/>
+        </w:rPr>
+        <w:t>JavaScript</w:t>
+      </w:r>
+      <w:proofErr w:type="spellEnd"/>
+      <w:r>
+        <w:rPr>
+          <w:sz w:val="24"/>
+          <w:szCs w:val="24"/>
+        </w:rPr>
+        <w:t>*</w:t>
+      </w:r>
+    </w:p>
+    <w:p>
+      <w:pPr>
+        <w:ind w:firstLine="708"/>
+        <w:jc w:val="both"/>
+      </w:pPr>
+    </w:p>
+    <w:p>
+      <w:r>
+        <w:br w:type="page"/>
+      </w:r>
+    </w:p>
+    <w:p>
+      <w:pPr>
+        <w:jc w:val="both"/>
+        <w:rPr>
+          <w:rFonts w:ascii="Arial" w:hAnsi="Arial" w:cs="Arial"/>
+          <w:b/>
+          <w:sz w:val="24"/>
+          <w:szCs w:val="24"/>
+        </w:rPr>
+      </w:pPr>
+      <w:r>
+        <w:rPr>
+          <w:rFonts w:ascii="Arial" w:hAnsi="Arial" w:cs="Arial"/>
+          <w:b/>
+          <w:sz w:val="24"/>
+          <w:szCs w:val="24"/>
+        </w:rPr>
+        <w:lastRenderedPageBreak/>
+        <w:t>I</w:t>
+      </w:r>
+      <w:r>
+        <w:rPr>
+          <w:rFonts w:ascii="Arial" w:hAnsi="Arial" w:cs="Arial"/>
+          <w:b/>
+          <w:sz w:val="24"/>
+          <w:szCs w:val="24"/>
+        </w:rPr>
+        <w:t>DENTIDADE VISUAL</w:t>
+      </w:r>
+    </w:p>
+    <w:p>
+      <w:pPr>
+        <w:jc w:val="both"/>
+        <w:rPr>
+          <w:rFonts w:ascii="Arial" w:hAnsi="Arial" w:cs="Arial"/>
+          <w:b/>
+          <w:sz w:val="24"/>
+          <w:szCs w:val="24"/>
+        </w:rPr>
+      </w:pPr>
+    </w:p>
+    <w:p>
+      <w:pPr>
+        <w:tabs>
+          <w:tab w:val="left" w:pos="6521"/>
+        </w:tabs>
+        <w:jc w:val="both"/>
+        <w:rPr>
+          <w:rFonts w:ascii="Arial" w:hAnsi="Arial" w:cs="Arial"/>
+          <w:sz w:val="24"/>
+          <w:szCs w:val="24"/>
+          <w:u w:val="single"/>
+        </w:rPr>
+      </w:pPr>
+      <w:proofErr w:type="gramStart"/>
+      <w:r>
+        <w:rPr>
+          <w:rFonts w:ascii="Arial" w:hAnsi="Arial" w:cs="Arial"/>
+          <w:sz w:val="24"/>
+          <w:szCs w:val="24"/>
+          <w:u w:val="single"/>
+        </w:rPr>
+        <w:t>Logo Primária</w:t>
+      </w:r>
+      <w:proofErr w:type="gramEnd"/>
+      <w:r>
+        <w:rPr>
+          <w:rFonts w:ascii="Arial" w:hAnsi="Arial" w:cs="Arial"/>
+          <w:sz w:val="24"/>
+          <w:szCs w:val="24"/>
+        </w:rPr>
+        <w:t xml:space="preserve">  </w:t>
+      </w:r>
+      <w:r>
+        <w:rPr>
+          <w:rFonts w:ascii="Arial" w:hAnsi="Arial" w:cs="Arial"/>
+          <w:sz w:val="24"/>
+          <w:szCs w:val="24"/>
+        </w:rPr>
+        <w:t xml:space="preserve">      </w:t>
+      </w:r>
+      <w:r>
+        <w:rPr>
+          <w:rFonts w:ascii="Arial" w:hAnsi="Arial" w:cs="Arial"/>
+          <w:sz w:val="24"/>
+          <w:szCs w:val="24"/>
+        </w:rPr>
+        <w:tab/>
+      </w:r>
+      <w:r>
+        <w:rPr>
+          <w:rFonts w:ascii="Arial" w:hAnsi="Arial" w:cs="Arial"/>
+          <w:sz w:val="24"/>
+          <w:szCs w:val="24"/>
+          <w:u w:val="single"/>
+        </w:rPr>
+        <w:t>Logo Secundária</w:t>
+      </w:r>
+    </w:p>
+    <w:p>
+      <w:pPr>
+        <w:rPr>
+          <w:b/>
           <w:sz w:val="28"/>
           <w:szCs w:val="28"/>
         </w:rPr>
       </w:pPr>
-    </w:p>
-    <w:p>
-      <w:pPr>
-        <w:rPr>
-          <w:b/>
+      <w:r>
+        <w:rPr>
+          <w:b/>
+          <w:noProof/>
           <w:sz w:val="28"/>
           <w:szCs w:val="28"/>
-        </w:rPr>
-      </w:pPr>
-    </w:p>
-    <w:p>
-      <w:pPr>
-        <w:ind w:left="-709"/>
-        <w:jc w:val="center"/>
-      </w:pPr>
-      <w:r>
-        <w:rPr>
-          <w:noProof/>
+          <w:lang w:eastAsia="pt-BR"/>
         </w:rPr>
         <w:drawing>
-          <wp:anchor distT="0" distB="0" distL="114300" distR="114300" simplePos="0" relativeHeight="251658240" behindDoc="0" locked="0" layoutInCell="1" allowOverlap="1">
-            <wp:simplePos x="914400" y="2809875"/>
-            <wp:positionH relativeFrom="margin">
-              <wp:align>center</wp:align>
-            </wp:positionH>
-            <wp:positionV relativeFrom="margin">
-              <wp:align>center</wp:align>
-            </wp:positionV>
-            <wp:extent cx="5277070" cy="4500000"/>
-            <wp:effectExtent l="0" t="0" r="0" b="0"/>
-            <wp:wrapSquare wrapText="bothSides"/>
-            <wp:docPr id="1" name="Imagem 1"/>
+          <wp:inline distT="0" distB="0" distL="0" distR="0">
+            <wp:extent cx="2520000" cy="2535173"/>
+            <wp:effectExtent l="19050" t="19050" r="13970" b="17780"/>
+            <wp:docPr id="2" name="Imagem 2"/>
             <wp:cNvGraphicFramePr>
               <a:graphicFrameLocks xmlns:a="http://schemas.openxmlformats.org/drawingml/2006/main" noChangeAspect="1"/>
             </wp:cNvGraphicFramePr>
@@ -948,11 +3479,11 @@
               <a:graphicData uri="http://schemas.openxmlformats.org/drawingml/2006/picture">
                 <pic:pic xmlns:pic="http://schemas.openxmlformats.org/drawingml/2006/picture">
                   <pic:nvPicPr>
-                    <pic:cNvPr id="1" name="print.png"/>
+                    <pic:cNvPr id="2" name="logo1.png"/>
                     <pic:cNvPicPr/>
                   </pic:nvPicPr>
                   <pic:blipFill>
-                    <a:blip r:embed="rId5">
+                    <a:blip r:embed="rId9">
                       <a:extLst>
                         <a:ext uri="{28A0092B-C50C-407E-A947-70E740481C1C}">
                           <a14:useLocalDpi xmlns:a14="http://schemas.microsoft.com/office/drawing/2010/main" val="0"/>
@@ -966,7 +3497,1279 @@
                   <pic:spPr>
                     <a:xfrm>
                       <a:off x="0" y="0"/>
-                      <a:ext cx="5277070" cy="4500000"/>
+                      <a:ext cx="2520000" cy="2535173"/>
+                    </a:xfrm>
+                    <a:prstGeom prst="rect">
+                      <a:avLst/>
+                    </a:prstGeom>
+                    <a:ln>
+                      <a:solidFill>
+                        <a:schemeClr val="bg1">
+                          <a:lumMod val="75000"/>
+                        </a:schemeClr>
+                      </a:solidFill>
+                    </a:ln>
+                  </pic:spPr>
+                </pic:pic>
+              </a:graphicData>
+            </a:graphic>
+          </wp:inline>
+        </w:drawing>
+      </w:r>
+      <w:r>
+        <w:rPr>
+          <w:b/>
+          <w:noProof/>
+          <w:sz w:val="28"/>
+          <w:szCs w:val="28"/>
+          <w:lang w:eastAsia="pt-BR"/>
+        </w:rPr>
+        <w:t xml:space="preserve">       </w:t>
+      </w:r>
+      <w:r>
+        <w:rPr>
+          <w:b/>
+          <w:noProof/>
+          <w:sz w:val="28"/>
+          <w:szCs w:val="28"/>
+          <w:lang w:eastAsia="pt-BR"/>
+        </w:rPr>
+        <w:drawing>
+          <wp:inline distT="0" distB="0" distL="0" distR="0" wp14:anchorId="29ED32FD" wp14:editId="0BC9DFF7">
+            <wp:extent cx="2520000" cy="2535173"/>
+            <wp:effectExtent l="19050" t="19050" r="13970" b="17780"/>
+            <wp:docPr id="9" name="Imagem 9"/>
+            <wp:cNvGraphicFramePr>
+              <a:graphicFrameLocks xmlns:a="http://schemas.openxmlformats.org/drawingml/2006/main" noChangeAspect="1"/>
+            </wp:cNvGraphicFramePr>
+            <a:graphic xmlns:a="http://schemas.openxmlformats.org/drawingml/2006/main">
+              <a:graphicData uri="http://schemas.openxmlformats.org/drawingml/2006/picture">
+                <pic:pic xmlns:pic="http://schemas.openxmlformats.org/drawingml/2006/picture">
+                  <pic:nvPicPr>
+                    <pic:cNvPr id="2" name="logo1.png"/>
+                    <pic:cNvPicPr/>
+                  </pic:nvPicPr>
+                  <pic:blipFill>
+                    <a:blip r:embed="rId9">
+                      <a:extLst>
+                        <a:ext uri="{28A0092B-C50C-407E-A947-70E740481C1C}">
+                          <a14:useLocalDpi xmlns:a14="http://schemas.microsoft.com/office/drawing/2010/main" val="0"/>
+                        </a:ext>
+                      </a:extLst>
+                    </a:blip>
+                    <a:stretch>
+                      <a:fillRect/>
+                    </a:stretch>
+                  </pic:blipFill>
+                  <pic:spPr>
+                    <a:xfrm>
+                      <a:off x="0" y="0"/>
+                      <a:ext cx="2520000" cy="2535173"/>
+                    </a:xfrm>
+                    <a:prstGeom prst="rect">
+                      <a:avLst/>
+                    </a:prstGeom>
+                    <a:ln>
+                      <a:solidFill>
+                        <a:schemeClr val="bg1">
+                          <a:lumMod val="75000"/>
+                        </a:schemeClr>
+                      </a:solidFill>
+                    </a:ln>
+                  </pic:spPr>
+                </pic:pic>
+              </a:graphicData>
+            </a:graphic>
+          </wp:inline>
+        </w:drawing>
+      </w:r>
+    </w:p>
+    <w:p>
+      <w:pPr>
+        <w:rPr>
+          <w:b/>
+          <w:sz w:val="28"/>
+          <w:szCs w:val="28"/>
+        </w:rPr>
+      </w:pPr>
+      <w:r>
+        <w:rPr>
+          <w:b/>
+          <w:sz w:val="28"/>
+          <w:szCs w:val="28"/>
+        </w:rPr>
+        <w:t xml:space="preserve"> </w:t>
+      </w:r>
+    </w:p>
+    <w:p>
+      <w:pPr>
+        <w:rPr>
+          <w:rFonts w:ascii="Arial" w:hAnsi="Arial" w:cs="Arial"/>
+          <w:sz w:val="24"/>
+          <w:szCs w:val="24"/>
+          <w:u w:val="single"/>
+        </w:rPr>
+      </w:pPr>
+      <w:r>
+        <w:rPr>
+          <w:rFonts w:ascii="Arial" w:hAnsi="Arial" w:cs="Arial"/>
+          <w:sz w:val="24"/>
+          <w:szCs w:val="24"/>
+          <w:u w:val="single"/>
+        </w:rPr>
+        <w:t xml:space="preserve">Fonte principal: </w:t>
+      </w:r>
+      <w:proofErr w:type="spellStart"/>
+      <w:r>
+        <w:rPr>
+          <w:rFonts w:ascii="Arial" w:hAnsi="Arial" w:cs="Arial"/>
+          <w:sz w:val="24"/>
+          <w:szCs w:val="24"/>
+          <w:u w:val="single"/>
+        </w:rPr>
+        <w:t>Graphik</w:t>
+      </w:r>
+      <w:proofErr w:type="spellEnd"/>
+      <w:r>
+        <w:rPr>
+          <w:rFonts w:ascii="Arial" w:hAnsi="Arial" w:cs="Arial"/>
+          <w:sz w:val="24"/>
+          <w:szCs w:val="24"/>
+          <w:u w:val="single"/>
+        </w:rPr>
+        <w:t>/</w:t>
+      </w:r>
+      <w:proofErr w:type="spellStart"/>
+      <w:r>
+        <w:rPr>
+          <w:rFonts w:ascii="Arial" w:hAnsi="Arial" w:cs="Arial"/>
+          <w:sz w:val="24"/>
+          <w:szCs w:val="24"/>
+          <w:u w:val="single"/>
+        </w:rPr>
+        <w:t>Roboto</w:t>
+      </w:r>
+      <w:proofErr w:type="spellEnd"/>
+    </w:p>
+    <w:p>
+      <w:pPr>
+        <w:jc w:val="both"/>
+        <w:rPr>
+          <w:rFonts w:ascii="Arial" w:hAnsi="Arial" w:cs="Arial"/>
+          <w:sz w:val="24"/>
+          <w:szCs w:val="24"/>
+          <w:u w:val="single"/>
+        </w:rPr>
+      </w:pPr>
+      <w:r>
+        <w:rPr>
+          <w:rFonts w:ascii="Arial" w:hAnsi="Arial" w:cs="Arial"/>
+          <w:sz w:val="24"/>
+          <w:szCs w:val="24"/>
+          <w:u w:val="single"/>
+        </w:rPr>
+        <w:t xml:space="preserve">Fontes Secundária: </w:t>
+      </w:r>
+      <w:proofErr w:type="spellStart"/>
+      <w:r>
+        <w:rPr>
+          <w:rFonts w:ascii="Arial" w:hAnsi="Arial" w:cs="Arial"/>
+          <w:sz w:val="24"/>
+          <w:szCs w:val="24"/>
+          <w:u w:val="single"/>
+        </w:rPr>
+        <w:t>Now</w:t>
+      </w:r>
+      <w:proofErr w:type="spellEnd"/>
+      <w:r>
+        <w:rPr>
+          <w:rFonts w:ascii="Arial" w:hAnsi="Arial" w:cs="Arial"/>
+          <w:sz w:val="24"/>
+          <w:szCs w:val="24"/>
+          <w:u w:val="single"/>
+        </w:rPr>
+        <w:t>/Arial</w:t>
+      </w:r>
+    </w:p>
+    <w:p>
+      <w:pPr>
+        <w:jc w:val="both"/>
+        <w:rPr>
+          <w:rFonts w:ascii="Arial" w:hAnsi="Arial" w:cs="Arial"/>
+          <w:sz w:val="24"/>
+          <w:szCs w:val="24"/>
+          <w:u w:val="single"/>
+        </w:rPr>
+      </w:pPr>
+    </w:p>
+    <w:p>
+      <w:pPr>
+        <w:jc w:val="center"/>
+        <w:rPr>
+          <w:rFonts w:ascii="Arial" w:hAnsi="Arial" w:cs="Arial"/>
+          <w:sz w:val="24"/>
+          <w:szCs w:val="24"/>
+          <w:u w:val="single"/>
+        </w:rPr>
+      </w:pPr>
+      <w:r>
+        <w:rPr>
+          <w:rFonts w:ascii="Arial" w:hAnsi="Arial" w:cs="Arial"/>
+          <w:sz w:val="24"/>
+          <w:szCs w:val="24"/>
+          <w:u w:val="single"/>
+        </w:rPr>
+        <w:t>Paleta de Cores</w:t>
+      </w:r>
+    </w:p>
+    <w:p>
+      <w:pPr>
+        <w:jc w:val="center"/>
+        <w:rPr>
+          <w:sz w:val="28"/>
+          <w:szCs w:val="28"/>
+        </w:rPr>
+      </w:pPr>
+      <w:r>
+        <w:rPr>
+          <w:noProof/>
+          <w:sz w:val="28"/>
+          <w:szCs w:val="28"/>
+          <w:lang w:eastAsia="pt-BR"/>
+        </w:rPr>
+        <mc:AlternateContent>
+          <mc:Choice Requires="wps">
+            <w:drawing>
+              <wp:inline distT="0" distB="0" distL="0" distR="0" wp14:anchorId="47FCB7AF" wp14:editId="451F9036">
+                <wp:extent cx="466725" cy="400050"/>
+                <wp:effectExtent l="0" t="0" r="28575" b="19050"/>
+                <wp:docPr id="6" name="Elipse 6"/>
+                <wp:cNvGraphicFramePr/>
+                <a:graphic xmlns:a="http://schemas.openxmlformats.org/drawingml/2006/main">
+                  <a:graphicData uri="http://schemas.microsoft.com/office/word/2010/wordprocessingShape">
+                    <wps:wsp>
+                      <wps:cNvSpPr/>
+                      <wps:spPr>
+                        <a:xfrm>
+                          <a:off x="0" y="0"/>
+                          <a:ext cx="466725" cy="400050"/>
+                        </a:xfrm>
+                        <a:prstGeom prst="ellipse">
+                          <a:avLst/>
+                        </a:prstGeom>
+                        <a:solidFill>
+                          <a:srgbClr val="2666E3"/>
+                        </a:solidFill>
+                        <a:ln>
+                          <a:solidFill>
+                            <a:srgbClr val="2666E3"/>
+                          </a:solidFill>
+                        </a:ln>
+                      </wps:spPr>
+                      <wps:style>
+                        <a:lnRef idx="2">
+                          <a:schemeClr val="accent1">
+                            <a:shade val="50000"/>
+                          </a:schemeClr>
+                        </a:lnRef>
+                        <a:fillRef idx="1">
+                          <a:schemeClr val="accent1"/>
+                        </a:fillRef>
+                        <a:effectRef idx="0">
+                          <a:schemeClr val="accent1"/>
+                        </a:effectRef>
+                        <a:fontRef idx="minor">
+                          <a:schemeClr val="lt1"/>
+                        </a:fontRef>
+                      </wps:style>
+                      <wps:bodyPr rot="0" spcFirstLastPara="0" vertOverflow="overflow" horzOverflow="overflow" vert="horz" wrap="square" lIns="91440" tIns="45720" rIns="91440" bIns="45720" numCol="1" spcCol="0" rtlCol="0" fromWordArt="0" anchor="ctr" anchorCtr="0" forceAA="0" compatLnSpc="1">
+                        <a:prstTxWarp prst="textNoShape">
+                          <a:avLst/>
+                        </a:prstTxWarp>
+                        <a:noAutofit/>
+                      </wps:bodyPr>
+                    </wps:wsp>
+                  </a:graphicData>
+                </a:graphic>
+              </wp:inline>
+            </w:drawing>
+          </mc:Choice>
+          <mc:Fallback>
+            <w:pict>
+              <v:oval w14:anchorId="08A29262" id="Elipse 6" o:spid="_x0000_s1026" style="width:36.75pt;height:31.5pt;visibility:visible;mso-wrap-style:square;mso-left-percent:-10001;mso-top-percent:-10001;mso-position-horizontal:absolute;mso-position-horizontal-relative:char;mso-position-vertical:absolute;mso-position-vertical-relative:line;mso-left-percent:-10001;mso-top-percent:-10001;v-text-anchor:middle" o:gfxdata="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" fillcolor="#2666e3" strokecolor="#2666e3" strokeweight="1pt">
+                <v:stroke joinstyle="miter"/>
+                <w10:anchorlock/>
+              </v:oval>
+            </w:pict>
+          </mc:Fallback>
+        </mc:AlternateContent>
+      </w:r>
+      <w:r>
+        <w:rPr>
+          <w:sz w:val="28"/>
+          <w:szCs w:val="28"/>
+        </w:rPr>
+        <w:t xml:space="preserve">     </w:t>
+      </w:r>
+      <w:r>
+        <w:rPr>
+          <w:noProof/>
+          <w:sz w:val="28"/>
+          <w:szCs w:val="28"/>
+          <w:lang w:eastAsia="pt-BR"/>
+        </w:rPr>
+        <mc:AlternateContent>
+          <mc:Choice Requires="wps">
+            <w:drawing>
+              <wp:inline distT="0" distB="0" distL="0" distR="0" wp14:anchorId="66EC4713" wp14:editId="116F8D7B">
+                <wp:extent cx="466725" cy="400050"/>
+                <wp:effectExtent l="0" t="0" r="28575" b="19050"/>
+                <wp:docPr id="4" name="Elipse 4"/>
+                <wp:cNvGraphicFramePr/>
+                <a:graphic xmlns:a="http://schemas.openxmlformats.org/drawingml/2006/main">
+                  <a:graphicData uri="http://schemas.microsoft.com/office/word/2010/wordprocessingShape">
+                    <wps:wsp>
+                      <wps:cNvSpPr/>
+                      <wps:spPr>
+                        <a:xfrm>
+                          <a:off x="0" y="0"/>
+                          <a:ext cx="466725" cy="400050"/>
+                        </a:xfrm>
+                        <a:prstGeom prst="ellipse">
+                          <a:avLst/>
+                        </a:prstGeom>
+                        <a:solidFill>
+                          <a:srgbClr val="C4A464"/>
+                        </a:solidFill>
+                        <a:ln>
+                          <a:solidFill>
+                            <a:srgbClr val="C4A464"/>
+                          </a:solidFill>
+                        </a:ln>
+                      </wps:spPr>
+                      <wps:style>
+                        <a:lnRef idx="2">
+                          <a:schemeClr val="accent1">
+                            <a:shade val="50000"/>
+                          </a:schemeClr>
+                        </a:lnRef>
+                        <a:fillRef idx="1">
+                          <a:schemeClr val="accent1"/>
+                        </a:fillRef>
+                        <a:effectRef idx="0">
+                          <a:schemeClr val="accent1"/>
+                        </a:effectRef>
+                        <a:fontRef idx="minor">
+                          <a:schemeClr val="lt1"/>
+                        </a:fontRef>
+                      </wps:style>
+                      <wps:txbx>
+                        <w:txbxContent>
+                          <w:p>
+                            <w:pPr>
+                              <w:jc w:val="center"/>
+                            </w:pPr>
+                            <w:r>
+                              <w:t xml:space="preserve">  </w:t>
+                            </w:r>
+                          </w:p>
+                        </w:txbxContent>
+                      </wps:txbx>
+                      <wps:bodyPr rot="0" spcFirstLastPara="0" vertOverflow="overflow" horzOverflow="overflow" vert="horz" wrap="square" lIns="91440" tIns="45720" rIns="91440" bIns="45720" numCol="1" spcCol="0" rtlCol="0" fromWordArt="0" anchor="ctr" anchorCtr="0" forceAA="0" compatLnSpc="1">
+                        <a:prstTxWarp prst="textNoShape">
+                          <a:avLst/>
+                        </a:prstTxWarp>
+                        <a:noAutofit/>
+                      </wps:bodyPr>
+                    </wps:wsp>
+                  </a:graphicData>
+                </a:graphic>
+              </wp:inline>
+            </w:drawing>
+          </mc:Choice>
+          <mc:Fallback>
+            <w:pict>
+              <v:oval w14:anchorId="66EC4713" id="Elipse 4" o:spid="_x0000_s1026" style="width:36.75pt;height:31.5pt;visibility:visible;mso-wrap-style:square;mso-left-percent:-10001;mso-top-percent:-10001;mso-position-horizontal:absolute;mso-position-horizontal-relative:char;mso-position-vertical:absolute;mso-position-vertical-relative:line;mso-left-percent:-10001;mso-top-percent:-10001;v-text-anchor:middle" o:gfxdata="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" fillcolor="#c4a464" strokecolor="#c4a464" strokeweight="1pt">
+                <v:stroke joinstyle="miter"/>
+                <v:textbox>
+                  <w:txbxContent>
+                    <w:p>
+                      <w:pPr>
+                        <w:jc w:val="center"/>
+                      </w:pPr>
+                      <w:r>
+                        <w:t xml:space="preserve">  </w:t>
+                      </w:r>
+                    </w:p>
+                  </w:txbxContent>
+                </v:textbox>
+                <w10:anchorlock/>
+              </v:oval>
+            </w:pict>
+          </mc:Fallback>
+        </mc:AlternateContent>
+      </w:r>
+      <w:r>
+        <w:rPr>
+          <w:sz w:val="28"/>
+          <w:szCs w:val="28"/>
+        </w:rPr>
+        <w:t xml:space="preserve">    </w:t>
+      </w:r>
+      <w:r>
+        <w:rPr>
+          <w:noProof/>
+          <w:sz w:val="28"/>
+          <w:szCs w:val="28"/>
+          <w:lang w:eastAsia="pt-BR"/>
+        </w:rPr>
+        <mc:AlternateContent>
+          <mc:Choice Requires="wps">
+            <w:drawing>
+              <wp:inline distT="0" distB="0" distL="0" distR="0" wp14:anchorId="7F935889" wp14:editId="52B86A18">
+                <wp:extent cx="466725" cy="400050"/>
+                <wp:effectExtent l="0" t="0" r="28575" b="19050"/>
+                <wp:docPr id="5" name="Elipse 5"/>
+                <wp:cNvGraphicFramePr/>
+                <a:graphic xmlns:a="http://schemas.openxmlformats.org/drawingml/2006/main">
+                  <a:graphicData uri="http://schemas.microsoft.com/office/word/2010/wordprocessingShape">
+                    <wps:wsp>
+                      <wps:cNvSpPr/>
+                      <wps:spPr>
+                        <a:xfrm>
+                          <a:off x="0" y="0"/>
+                          <a:ext cx="466725" cy="400050"/>
+                        </a:xfrm>
+                        <a:prstGeom prst="ellipse">
+                          <a:avLst/>
+                        </a:prstGeom>
+                      </wps:spPr>
+                      <wps:style>
+                        <a:lnRef idx="2">
+                          <a:schemeClr val="dk1">
+                            <a:shade val="50000"/>
+                          </a:schemeClr>
+                        </a:lnRef>
+                        <a:fillRef idx="1">
+                          <a:schemeClr val="dk1"/>
+                        </a:fillRef>
+                        <a:effectRef idx="0">
+                          <a:schemeClr val="dk1"/>
+                        </a:effectRef>
+                        <a:fontRef idx="minor">
+                          <a:schemeClr val="lt1"/>
+                        </a:fontRef>
+                      </wps:style>
+                      <wps:bodyPr rot="0" spcFirstLastPara="0" vertOverflow="overflow" horzOverflow="overflow" vert="horz" wrap="square" lIns="91440" tIns="45720" rIns="91440" bIns="45720" numCol="1" spcCol="0" rtlCol="0" fromWordArt="0" anchor="ctr" anchorCtr="0" forceAA="0" compatLnSpc="1">
+                        <a:prstTxWarp prst="textNoShape">
+                          <a:avLst/>
+                        </a:prstTxWarp>
+                        <a:noAutofit/>
+                      </wps:bodyPr>
+                    </wps:wsp>
+                  </a:graphicData>
+                </a:graphic>
+              </wp:inline>
+            </w:drawing>
+          </mc:Choice>
+          <mc:Fallback>
+            <w:pict>
+              <v:oval w14:anchorId="5D3F04C9" id="Elipse 5" o:spid="_x0000_s1026" style="width:36.75pt;height:31.5pt;visibility:visible;mso-wrap-style:square;mso-left-percent:-10001;mso-top-percent:-10001;mso-position-horizontal:absolute;mso-position-horizontal-relative:char;mso-position-vertical:absolute;mso-position-vertical-relative:line;mso-left-percent:-10001;mso-top-percent:-10001;v-text-anchor:middle" o:gfxdata="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" fillcolor="black [3200]" strokecolor="black [1600]" strokeweight="1pt">
+                <v:stroke joinstyle="miter"/>
+                <w10:anchorlock/>
+              </v:oval>
+            </w:pict>
+          </mc:Fallback>
+        </mc:AlternateContent>
+      </w:r>
+      <w:r>
+        <w:rPr>
+          <w:sz w:val="28"/>
+          <w:szCs w:val="28"/>
+        </w:rPr>
+        <w:t xml:space="preserve">    </w:t>
+      </w:r>
+      <w:r>
+        <w:rPr>
+          <w:noProof/>
+          <w:sz w:val="28"/>
+          <w:szCs w:val="28"/>
+          <w:lang w:eastAsia="pt-BR"/>
+        </w:rPr>
+        <mc:AlternateContent>
+          <mc:Choice Requires="wps">
+            <w:drawing>
+              <wp:inline distT="0" distB="0" distL="0" distR="0" wp14:anchorId="07CAEAF9" wp14:editId="0EA4F42E">
+                <wp:extent cx="466725" cy="400050"/>
+                <wp:effectExtent l="0" t="0" r="28575" b="19050"/>
+                <wp:docPr id="3" name="Elipse 3"/>
+                <wp:cNvGraphicFramePr/>
+                <a:graphic xmlns:a="http://schemas.openxmlformats.org/drawingml/2006/main">
+                  <a:graphicData uri="http://schemas.microsoft.com/office/word/2010/wordprocessingShape">
+                    <wps:wsp>
+                      <wps:cNvSpPr/>
+                      <wps:spPr>
+                        <a:xfrm>
+                          <a:off x="0" y="0"/>
+                          <a:ext cx="466725" cy="400050"/>
+                        </a:xfrm>
+                        <a:prstGeom prst="ellipse">
+                          <a:avLst/>
+                        </a:prstGeom>
+                      </wps:spPr>
+                      <wps:style>
+                        <a:lnRef idx="2">
+                          <a:schemeClr val="accent1">
+                            <a:shade val="50000"/>
+                          </a:schemeClr>
+                        </a:lnRef>
+                        <a:fillRef idx="1">
+                          <a:schemeClr val="accent1"/>
+                        </a:fillRef>
+                        <a:effectRef idx="0">
+                          <a:schemeClr val="accent1"/>
+                        </a:effectRef>
+                        <a:fontRef idx="minor">
+                          <a:schemeClr val="lt1"/>
+                        </a:fontRef>
+                      </wps:style>
+                      <wps:bodyPr rot="0" spcFirstLastPara="0" vertOverflow="overflow" horzOverflow="overflow" vert="horz" wrap="square" lIns="91440" tIns="45720" rIns="91440" bIns="45720" numCol="1" spcCol="0" rtlCol="0" fromWordArt="0" anchor="ctr" anchorCtr="0" forceAA="0" compatLnSpc="1">
+                        <a:prstTxWarp prst="textNoShape">
+                          <a:avLst/>
+                        </a:prstTxWarp>
+                        <a:noAutofit/>
+                      </wps:bodyPr>
+                    </wps:wsp>
+                  </a:graphicData>
+                </a:graphic>
+              </wp:inline>
+            </w:drawing>
+          </mc:Choice>
+          <mc:Fallback>
+            <w:pict>
+              <v:oval w14:anchorId="148473A7" id="Elipse 3" o:spid="_x0000_s1026" style="width:36.75pt;height:31.5pt;visibility:visible;mso-wrap-style:square;mso-left-percent:-10001;mso-top-percent:-10001;mso-position-horizontal:absolute;mso-position-horizontal-relative:char;mso-position-vertical:absolute;mso-position-vertical-relative:line;mso-left-percent:-10001;mso-top-percent:-10001;v-text-anchor:middle" o:gfxdata="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" fillcolor="#4472c4 [3204]" strokecolor="#1f3763 [1604]" strokeweight="1pt">
+                <v:stroke joinstyle="miter"/>
+                <w10:anchorlock/>
+              </v:oval>
+            </w:pict>
+          </mc:Fallback>
+        </mc:AlternateContent>
+      </w:r>
+    </w:p>
+    <w:p>
+      <w:pPr>
+        <w:rPr>
+          <w:b/>
+          <w:sz w:val="28"/>
+          <w:szCs w:val="28"/>
+        </w:rPr>
+      </w:pPr>
+    </w:p>
+    <w:p>
+      <w:pPr>
+        <w:rPr>
+          <w:b/>
+          <w:sz w:val="28"/>
+          <w:szCs w:val="28"/>
+        </w:rPr>
+      </w:pPr>
+    </w:p>
+    <w:p>
+      <w:pPr>
+        <w:rPr>
+          <w:b/>
+          <w:sz w:val="28"/>
+          <w:szCs w:val="28"/>
+        </w:rPr>
+      </w:pPr>
+    </w:p>
+    <w:p>
+      <w:pPr>
+        <w:rPr>
+          <w:b/>
+          <w:sz w:val="28"/>
+          <w:szCs w:val="28"/>
+        </w:rPr>
+      </w:pPr>
+    </w:p>
+    <w:p>
+      <w:pPr>
+        <w:rPr>
+          <w:b/>
+          <w:sz w:val="28"/>
+          <w:szCs w:val="28"/>
+        </w:rPr>
+      </w:pPr>
+    </w:p>
+    <w:p>
+      <w:pPr>
+        <w:rPr>
+          <w:b/>
+          <w:sz w:val="28"/>
+          <w:szCs w:val="28"/>
+        </w:rPr>
+      </w:pPr>
+    </w:p>
+    <w:p>
+      <w:pPr>
+        <w:rPr>
+          <w:b/>
+          <w:sz w:val="28"/>
+          <w:szCs w:val="28"/>
+        </w:rPr>
+      </w:pPr>
+    </w:p>
+    <w:p>
+      <w:pPr>
+        <w:rPr>
+          <w:b/>
+          <w:sz w:val="28"/>
+          <w:szCs w:val="28"/>
+        </w:rPr>
+      </w:pPr>
+    </w:p>
+    <w:p>
+      <w:pPr>
+        <w:ind w:firstLine="708"/>
+        <w:jc w:val="both"/>
+        <w:rPr>
+          <w:sz w:val="28"/>
+          <w:szCs w:val="28"/>
+          <w:u w:val="single"/>
+        </w:rPr>
+      </w:pPr>
+    </w:p>
+    <w:p>
+      <w:pPr>
+        <w:spacing w:line="360" w:lineRule="auto"/>
+        <w:ind w:firstLine="708"/>
+        <w:jc w:val="both"/>
+        <w:rPr>
+          <w:rFonts w:ascii="Arial" w:hAnsi="Arial" w:cs="Arial"/>
+          <w:sz w:val="24"/>
+          <w:szCs w:val="24"/>
+          <w:u w:val="single"/>
+        </w:rPr>
+      </w:pPr>
+    </w:p>
+    <w:p>
+      <w:pPr>
+        <w:spacing w:line="360" w:lineRule="auto"/>
+        <w:ind w:firstLine="708"/>
+        <w:jc w:val="both"/>
+        <w:rPr>
+          <w:rFonts w:ascii="Arial" w:hAnsi="Arial" w:cs="Arial"/>
+          <w:sz w:val="24"/>
+          <w:szCs w:val="24"/>
+          <w:u w:val="single"/>
+        </w:rPr>
+      </w:pPr>
+      <w:proofErr w:type="spellStart"/>
+      <w:r>
+        <w:rPr>
+          <w:rFonts w:ascii="Arial" w:hAnsi="Arial" w:cs="Arial"/>
+          <w:sz w:val="24"/>
+          <w:szCs w:val="24"/>
+          <w:u w:val="single"/>
+        </w:rPr>
+        <w:lastRenderedPageBreak/>
+        <w:t>VestBank</w:t>
+      </w:r>
+      <w:proofErr w:type="spellEnd"/>
+    </w:p>
+    <w:p>
+      <w:pPr>
+        <w:spacing w:line="360" w:lineRule="auto"/>
+        <w:ind w:firstLine="708"/>
+        <w:jc w:val="both"/>
+        <w:rPr>
+          <w:rFonts w:ascii="Arial" w:hAnsi="Arial" w:cs="Arial"/>
+          <w:sz w:val="24"/>
+          <w:szCs w:val="24"/>
+        </w:rPr>
+      </w:pPr>
+      <w:r>
+        <w:rPr>
+          <w:rFonts w:ascii="Arial" w:hAnsi="Arial" w:cs="Arial"/>
+          <w:sz w:val="24"/>
+          <w:szCs w:val="24"/>
+        </w:rPr>
+        <w:t>Usando como “sinônimo”</w:t>
+      </w:r>
+      <w:r>
+        <w:rPr>
+          <w:rFonts w:ascii="Arial" w:hAnsi="Arial" w:cs="Arial"/>
+          <w:sz w:val="24"/>
+          <w:szCs w:val="24"/>
+        </w:rPr>
+        <w:t xml:space="preserve"> </w:t>
+      </w:r>
+      <w:r>
+        <w:rPr>
+          <w:rFonts w:ascii="Arial" w:hAnsi="Arial" w:cs="Arial"/>
+          <w:sz w:val="24"/>
+          <w:szCs w:val="24"/>
+        </w:rPr>
+        <w:t xml:space="preserve">da palavra </w:t>
+      </w:r>
+      <w:proofErr w:type="spellStart"/>
+      <w:r>
+        <w:rPr>
+          <w:rFonts w:ascii="Arial" w:hAnsi="Arial" w:cs="Arial"/>
+          <w:sz w:val="24"/>
+          <w:szCs w:val="24"/>
+        </w:rPr>
+        <w:t>NuBank</w:t>
+      </w:r>
+      <w:proofErr w:type="spellEnd"/>
+      <w:r>
+        <w:rPr>
+          <w:rFonts w:ascii="Arial" w:hAnsi="Arial" w:cs="Arial"/>
+          <w:sz w:val="24"/>
+          <w:szCs w:val="24"/>
+        </w:rPr>
+        <w:t xml:space="preserve"> (das letras Nu de nudez), o nome </w:t>
+      </w:r>
+      <w:proofErr w:type="spellStart"/>
+      <w:r>
+        <w:rPr>
+          <w:rFonts w:ascii="Arial" w:hAnsi="Arial" w:cs="Arial"/>
+          <w:sz w:val="24"/>
+          <w:szCs w:val="24"/>
+        </w:rPr>
+        <w:t>VestBank</w:t>
+      </w:r>
+      <w:proofErr w:type="spellEnd"/>
+      <w:r>
+        <w:rPr>
+          <w:rFonts w:ascii="Arial" w:hAnsi="Arial" w:cs="Arial"/>
+          <w:sz w:val="24"/>
+          <w:szCs w:val="24"/>
+        </w:rPr>
+        <w:t xml:space="preserve"> soa como um trocadilho da palavra Vestir, que </w:t>
+      </w:r>
+      <w:r>
+        <w:rPr>
+          <w:rFonts w:ascii="Arial" w:hAnsi="Arial" w:cs="Arial"/>
+          <w:sz w:val="24"/>
+          <w:szCs w:val="24"/>
+        </w:rPr>
+        <w:t>evoca</w:t>
+      </w:r>
+      <w:r>
+        <w:rPr>
+          <w:rFonts w:ascii="Arial" w:hAnsi="Arial" w:cs="Arial"/>
+          <w:sz w:val="24"/>
+          <w:szCs w:val="24"/>
+        </w:rPr>
+        <w:t xml:space="preserve"> também a palavra Inve</w:t>
+      </w:r>
+      <w:r>
+        <w:rPr>
+          <w:rFonts w:ascii="Arial" w:hAnsi="Arial" w:cs="Arial"/>
+          <w:sz w:val="24"/>
+          <w:szCs w:val="24"/>
+        </w:rPr>
+        <w:t>s</w:t>
+      </w:r>
+      <w:r>
+        <w:rPr>
+          <w:rFonts w:ascii="Arial" w:hAnsi="Arial" w:cs="Arial"/>
+          <w:sz w:val="24"/>
+          <w:szCs w:val="24"/>
+        </w:rPr>
+        <w:t>tir/Investimentos.</w:t>
+      </w:r>
+      <w:r>
+        <w:rPr>
+          <w:rFonts w:ascii="Arial" w:hAnsi="Arial" w:cs="Arial"/>
+          <w:sz w:val="24"/>
+          <w:szCs w:val="24"/>
+        </w:rPr>
+        <w:t xml:space="preserve"> O B maiúsculo reafirma de que se trata de um banco – instituição financeira.</w:t>
+      </w:r>
+    </w:p>
+    <w:p>
+      <w:pPr>
+        <w:spacing w:line="360" w:lineRule="auto"/>
+        <w:ind w:firstLine="708"/>
+        <w:jc w:val="both"/>
+        <w:rPr>
+          <w:rFonts w:ascii="Arial" w:hAnsi="Arial" w:cs="Arial"/>
+          <w:sz w:val="24"/>
+          <w:szCs w:val="24"/>
+          <w:u w:val="single"/>
+        </w:rPr>
+      </w:pPr>
+      <w:r>
+        <w:rPr>
+          <w:rFonts w:ascii="Arial" w:hAnsi="Arial" w:cs="Arial"/>
+          <w:sz w:val="24"/>
+          <w:szCs w:val="24"/>
+          <w:u w:val="single"/>
+        </w:rPr>
+        <w:t>Descrição e contexto do site:</w:t>
+      </w:r>
+    </w:p>
+    <w:p>
+      <w:pPr>
+        <w:spacing w:line="360" w:lineRule="auto"/>
+        <w:ind w:firstLine="708"/>
+        <w:jc w:val="both"/>
+        <w:rPr>
+          <w:rFonts w:ascii="Arial" w:hAnsi="Arial" w:cs="Arial"/>
+          <w:sz w:val="24"/>
+          <w:szCs w:val="24"/>
+        </w:rPr>
+      </w:pPr>
+      <w:r>
+        <w:rPr>
+          <w:rFonts w:ascii="Arial" w:hAnsi="Arial" w:cs="Arial"/>
+          <w:sz w:val="24"/>
+          <w:szCs w:val="24"/>
+        </w:rPr>
+        <w:t>A criação da w</w:t>
+      </w:r>
+      <w:r>
+        <w:rPr>
+          <w:rFonts w:ascii="Arial" w:hAnsi="Arial" w:cs="Arial"/>
+          <w:sz w:val="24"/>
+          <w:szCs w:val="24"/>
+        </w:rPr>
+        <w:t>ebsite</w:t>
+      </w:r>
+      <w:r>
+        <w:rPr>
+          <w:rFonts w:ascii="Arial" w:hAnsi="Arial" w:cs="Arial"/>
+          <w:sz w:val="24"/>
+          <w:szCs w:val="24"/>
+        </w:rPr>
+        <w:t xml:space="preserve"> </w:t>
+      </w:r>
+      <w:proofErr w:type="spellStart"/>
+      <w:r>
+        <w:rPr>
+          <w:rFonts w:ascii="Arial" w:hAnsi="Arial" w:cs="Arial"/>
+          <w:sz w:val="24"/>
+          <w:szCs w:val="24"/>
+        </w:rPr>
+        <w:t>VestBank</w:t>
+      </w:r>
+      <w:proofErr w:type="spellEnd"/>
+      <w:r>
+        <w:rPr>
+          <w:rFonts w:ascii="Arial" w:hAnsi="Arial" w:cs="Arial"/>
+          <w:sz w:val="24"/>
+          <w:szCs w:val="24"/>
+        </w:rPr>
+        <w:t xml:space="preserve"> </w:t>
+      </w:r>
+      <w:r>
+        <w:rPr>
+          <w:rFonts w:ascii="Arial" w:hAnsi="Arial" w:cs="Arial"/>
+          <w:sz w:val="24"/>
+          <w:szCs w:val="24"/>
+        </w:rPr>
+        <w:t xml:space="preserve">traz </w:t>
+      </w:r>
+      <w:r>
+        <w:rPr>
+          <w:rFonts w:ascii="Arial" w:hAnsi="Arial" w:cs="Arial"/>
+          <w:sz w:val="24"/>
+          <w:szCs w:val="24"/>
+        </w:rPr>
+        <w:t xml:space="preserve">as vantagens e a praticidade de ser </w:t>
+      </w:r>
+      <w:r>
+        <w:rPr>
+          <w:rFonts w:ascii="Arial" w:hAnsi="Arial" w:cs="Arial"/>
+          <w:sz w:val="24"/>
+          <w:szCs w:val="24"/>
+        </w:rPr>
+        <w:t>online</w:t>
+      </w:r>
+      <w:r>
+        <w:rPr>
+          <w:rFonts w:ascii="Arial" w:hAnsi="Arial" w:cs="Arial"/>
+          <w:sz w:val="24"/>
+          <w:szCs w:val="24"/>
+        </w:rPr>
+        <w:t>, e tem como finalidade</w:t>
+      </w:r>
+      <w:r>
+        <w:rPr>
+          <w:rFonts w:ascii="Arial" w:hAnsi="Arial" w:cs="Arial"/>
+          <w:sz w:val="24"/>
+          <w:szCs w:val="24"/>
+        </w:rPr>
+        <w:t xml:space="preserve"> levar informações pontuais de como os clientes poderão investir n</w:t>
+      </w:r>
+      <w:r>
+        <w:rPr>
+          <w:rFonts w:ascii="Arial" w:hAnsi="Arial" w:cs="Arial"/>
+          <w:sz w:val="24"/>
+          <w:szCs w:val="24"/>
+        </w:rPr>
+        <w:t>a instituição financeira.</w:t>
+      </w:r>
+      <w:r>
+        <w:rPr>
+          <w:rFonts w:ascii="Arial" w:hAnsi="Arial" w:cs="Arial"/>
+          <w:sz w:val="24"/>
+          <w:szCs w:val="24"/>
+        </w:rPr>
+        <w:t xml:space="preserve"> </w:t>
+      </w:r>
+    </w:p>
+    <w:p>
+      <w:pPr>
+        <w:spacing w:line="360" w:lineRule="auto"/>
+        <w:ind w:firstLine="708"/>
+        <w:jc w:val="both"/>
+        <w:rPr>
+          <w:rFonts w:ascii="Arial" w:hAnsi="Arial" w:cs="Arial"/>
+          <w:sz w:val="24"/>
+          <w:szCs w:val="24"/>
+        </w:rPr>
+      </w:pPr>
+      <w:r>
+        <w:rPr>
+          <w:rFonts w:ascii="Arial" w:hAnsi="Arial" w:cs="Arial"/>
+          <w:sz w:val="24"/>
+          <w:szCs w:val="24"/>
+        </w:rPr>
+        <w:t>C</w:t>
+      </w:r>
+      <w:r>
+        <w:rPr>
+          <w:rFonts w:ascii="Arial" w:hAnsi="Arial" w:cs="Arial"/>
+          <w:sz w:val="24"/>
+          <w:szCs w:val="24"/>
+        </w:rPr>
+        <w:t xml:space="preserve">om sistema de simulação, o cliente </w:t>
+      </w:r>
+      <w:r>
+        <w:rPr>
+          <w:rFonts w:ascii="Arial" w:hAnsi="Arial" w:cs="Arial"/>
+          <w:sz w:val="24"/>
+          <w:szCs w:val="24"/>
+        </w:rPr>
+        <w:t>poderá escolher</w:t>
+      </w:r>
+      <w:r>
+        <w:rPr>
+          <w:rFonts w:ascii="Arial" w:hAnsi="Arial" w:cs="Arial"/>
+          <w:sz w:val="24"/>
+          <w:szCs w:val="24"/>
+        </w:rPr>
+        <w:t xml:space="preserve"> as opções de investimentos e sua rentabilidade.</w:t>
+      </w:r>
+    </w:p>
+    <w:p>
+      <w:pPr>
+        <w:spacing w:line="360" w:lineRule="auto"/>
+        <w:ind w:firstLine="708"/>
+        <w:jc w:val="both"/>
+        <w:rPr>
+          <w:rFonts w:ascii="Arial" w:hAnsi="Arial" w:cs="Arial"/>
+          <w:sz w:val="24"/>
+          <w:szCs w:val="24"/>
+        </w:rPr>
+      </w:pPr>
+      <w:r>
+        <w:rPr>
+          <w:rFonts w:ascii="Arial" w:hAnsi="Arial" w:cs="Arial"/>
+          <w:sz w:val="24"/>
+          <w:szCs w:val="24"/>
+        </w:rPr>
+        <w:t xml:space="preserve">O site conta </w:t>
+      </w:r>
+      <w:r>
+        <w:rPr>
+          <w:rFonts w:ascii="Arial" w:hAnsi="Arial" w:cs="Arial"/>
+          <w:sz w:val="24"/>
+          <w:szCs w:val="24"/>
+        </w:rPr>
+        <w:t xml:space="preserve">com links de informações para contato, ouvidoria e </w:t>
+      </w:r>
+      <w:r>
+        <w:rPr>
+          <w:rFonts w:ascii="Arial" w:hAnsi="Arial" w:cs="Arial"/>
+          <w:sz w:val="24"/>
+          <w:szCs w:val="24"/>
+        </w:rPr>
+        <w:t>s</w:t>
+      </w:r>
+      <w:r>
+        <w:rPr>
+          <w:rFonts w:ascii="Arial" w:hAnsi="Arial" w:cs="Arial"/>
+          <w:sz w:val="24"/>
+          <w:szCs w:val="24"/>
+        </w:rPr>
+        <w:t>e</w:t>
+      </w:r>
+      <w:r>
+        <w:rPr>
+          <w:rFonts w:ascii="Arial" w:hAnsi="Arial" w:cs="Arial"/>
+          <w:sz w:val="24"/>
+          <w:szCs w:val="24"/>
+        </w:rPr>
+        <w:t>los de seguran</w:t>
+      </w:r>
+      <w:r>
+        <w:rPr>
+          <w:rFonts w:ascii="Arial" w:hAnsi="Arial" w:cs="Arial"/>
+          <w:sz w:val="24"/>
+          <w:szCs w:val="24"/>
+        </w:rPr>
+        <w:t>ç</w:t>
+      </w:r>
+      <w:r>
+        <w:rPr>
+          <w:rFonts w:ascii="Arial" w:hAnsi="Arial" w:cs="Arial"/>
+          <w:sz w:val="24"/>
+          <w:szCs w:val="24"/>
+        </w:rPr>
+        <w:t>a</w:t>
+      </w:r>
+      <w:r>
+        <w:rPr>
+          <w:rFonts w:ascii="Arial" w:hAnsi="Arial" w:cs="Arial"/>
+          <w:sz w:val="24"/>
+          <w:szCs w:val="24"/>
+        </w:rPr>
+        <w:t>.</w:t>
+      </w:r>
+    </w:p>
+    <w:p>
+      <w:pPr>
+        <w:rPr>
+          <w:sz w:val="28"/>
+          <w:szCs w:val="28"/>
+        </w:rPr>
+      </w:pPr>
+    </w:p>
+    <w:p>
+      <w:pPr>
+        <w:ind w:firstLine="708"/>
+        <w:jc w:val="both"/>
+        <w:rPr>
+          <w:i/>
+          <w:sz w:val="24"/>
+          <w:szCs w:val="24"/>
+          <w:lang w:val="en-US"/>
+        </w:rPr>
+      </w:pPr>
+      <w:r>
+        <w:rPr>
+          <w:rFonts w:ascii="Arial" w:hAnsi="Arial" w:cs="Arial"/>
+          <w:sz w:val="24"/>
+          <w:szCs w:val="24"/>
+          <w:u w:val="single"/>
+          <w:lang w:val="en-US"/>
+        </w:rPr>
+        <w:t>Slogan:</w:t>
+      </w:r>
+      <w:r>
+        <w:rPr>
+          <w:rFonts w:ascii="Arial" w:hAnsi="Arial" w:cs="Arial"/>
+          <w:sz w:val="24"/>
+          <w:szCs w:val="24"/>
+          <w:lang w:val="en-US"/>
+        </w:rPr>
+        <w:t xml:space="preserve"> </w:t>
+      </w:r>
+      <w:r>
+        <w:rPr>
+          <w:rFonts w:ascii="Arial" w:hAnsi="Arial" w:cs="Arial"/>
+          <w:i/>
+          <w:sz w:val="24"/>
+          <w:szCs w:val="24"/>
+          <w:lang w:val="en-US"/>
+        </w:rPr>
+        <w:t>“</w:t>
+      </w:r>
+      <w:proofErr w:type="spellStart"/>
+      <w:r>
+        <w:rPr>
+          <w:rFonts w:ascii="Arial" w:hAnsi="Arial" w:cs="Arial"/>
+          <w:i/>
+          <w:sz w:val="24"/>
+          <w:szCs w:val="24"/>
+          <w:lang w:val="en-US"/>
+        </w:rPr>
+        <w:t>VestBank</w:t>
+      </w:r>
+      <w:proofErr w:type="spellEnd"/>
+      <w:r>
+        <w:rPr>
+          <w:rFonts w:ascii="Arial" w:hAnsi="Arial" w:cs="Arial"/>
+          <w:i/>
+          <w:sz w:val="24"/>
+          <w:szCs w:val="24"/>
+          <w:lang w:val="en-US"/>
+        </w:rPr>
+        <w:t xml:space="preserve"> – You bank, </w:t>
+      </w:r>
+      <w:proofErr w:type="gramStart"/>
+      <w:r>
+        <w:rPr>
+          <w:rFonts w:ascii="Arial" w:hAnsi="Arial" w:cs="Arial"/>
+          <w:i/>
+          <w:sz w:val="24"/>
+          <w:szCs w:val="24"/>
+          <w:lang w:val="en-US"/>
+        </w:rPr>
+        <w:t>Our</w:t>
+      </w:r>
+      <w:proofErr w:type="gramEnd"/>
+      <w:r>
+        <w:rPr>
+          <w:rFonts w:ascii="Arial" w:hAnsi="Arial" w:cs="Arial"/>
+          <w:i/>
+          <w:sz w:val="24"/>
+          <w:szCs w:val="24"/>
+          <w:lang w:val="en-US"/>
+        </w:rPr>
+        <w:t xml:space="preserve"> bank</w:t>
+      </w:r>
+      <w:r>
+        <w:rPr>
+          <w:i/>
+          <w:sz w:val="24"/>
+          <w:szCs w:val="24"/>
+          <w:lang w:val="en-US"/>
+        </w:rPr>
+        <w:t>”</w:t>
+      </w:r>
+    </w:p>
+    <w:p>
+      <w:pPr>
+        <w:jc w:val="both"/>
+        <w:rPr>
+          <w:sz w:val="28"/>
+          <w:szCs w:val="28"/>
+          <w:u w:val="single"/>
+          <w:lang w:val="en-US"/>
+        </w:rPr>
+      </w:pPr>
+    </w:p>
+    <w:p>
+      <w:pPr>
+        <w:rPr>
+          <w:lang w:val="en-US"/>
+        </w:rPr>
+      </w:pPr>
+      <w:r>
+        <w:rPr>
+          <w:lang w:val="en-US"/>
+        </w:rPr>
+        <w:br w:type="page"/>
+      </w:r>
+    </w:p>
+    <w:p>
+      <w:pPr>
+        <w:jc w:val="center"/>
+        <w:rPr>
+          <w:rFonts w:ascii="Arial" w:hAnsi="Arial" w:cs="Arial"/>
+          <w:sz w:val="24"/>
+          <w:szCs w:val="24"/>
+          <w:u w:val="single"/>
+        </w:rPr>
+      </w:pPr>
+      <w:r>
+        <w:rPr>
+          <w:rFonts w:ascii="Arial" w:hAnsi="Arial" w:cs="Arial"/>
+          <w:sz w:val="24"/>
+          <w:szCs w:val="24"/>
+          <w:u w:val="single"/>
+        </w:rPr>
+        <w:lastRenderedPageBreak/>
+        <w:t>Página</w:t>
+      </w:r>
+    </w:p>
+    <w:p>
+      <w:pPr>
+        <w:tabs>
+          <w:tab w:val="left" w:pos="4110"/>
+          <w:tab w:val="center" w:pos="4252"/>
+        </w:tabs>
+        <w:rPr>
+          <w:rFonts w:ascii="Arial" w:hAnsi="Arial" w:cs="Arial"/>
+          <w:sz w:val="20"/>
+          <w:szCs w:val="20"/>
+        </w:rPr>
+      </w:pPr>
+      <w:r>
+        <w:rPr>
+          <w:sz w:val="28"/>
+          <w:szCs w:val="28"/>
+        </w:rPr>
+        <w:tab/>
+      </w:r>
+      <w:r>
+        <w:rPr>
+          <w:rFonts w:ascii="Arial" w:hAnsi="Arial" w:cs="Arial"/>
+          <w:sz w:val="20"/>
+          <w:szCs w:val="20"/>
+        </w:rPr>
+        <w:t>Print 1</w:t>
+      </w:r>
+      <w:r>
+        <w:rPr>
+          <w:rFonts w:ascii="Arial" w:hAnsi="Arial" w:cs="Arial"/>
+          <w:sz w:val="20"/>
+          <w:szCs w:val="20"/>
+        </w:rPr>
+        <w:tab/>
+      </w:r>
+      <w:r>
+        <w:rPr>
+          <w:rFonts w:ascii="Arial" w:hAnsi="Arial" w:cs="Arial"/>
+          <w:noProof/>
+          <w:sz w:val="20"/>
+          <w:szCs w:val="20"/>
+          <w:lang w:eastAsia="pt-BR"/>
+        </w:rPr>
+        <w:drawing>
+          <wp:anchor distT="0" distB="0" distL="114300" distR="114300" simplePos="0" relativeHeight="251658240" behindDoc="0" locked="0" layoutInCell="1" allowOverlap="1">
+            <wp:simplePos x="0" y="0"/>
+            <wp:positionH relativeFrom="column">
+              <wp:posOffset>-3810</wp:posOffset>
+            </wp:positionH>
+            <wp:positionV relativeFrom="paragraph">
+              <wp:posOffset>-3810</wp:posOffset>
+            </wp:positionV>
+            <wp:extent cx="5400040" cy="2593340"/>
+            <wp:effectExtent l="0" t="0" r="0" b="0"/>
+            <wp:wrapTopAndBottom/>
+            <wp:docPr id="7" name="Imagem 7"/>
+            <wp:cNvGraphicFramePr>
+              <a:graphicFrameLocks xmlns:a="http://schemas.openxmlformats.org/drawingml/2006/main" noChangeAspect="1"/>
+            </wp:cNvGraphicFramePr>
+            <a:graphic xmlns:a="http://schemas.openxmlformats.org/drawingml/2006/main">
+              <a:graphicData uri="http://schemas.openxmlformats.org/drawingml/2006/picture">
+                <pic:pic xmlns:pic="http://schemas.openxmlformats.org/drawingml/2006/picture">
+                  <pic:nvPicPr>
+                    <pic:cNvPr id="7" name="print 1.jpg"/>
+                    <pic:cNvPicPr/>
+                  </pic:nvPicPr>
+                  <pic:blipFill>
+                    <a:blip r:embed="rId10" cstate="print">
+                      <a:extLst>
+                        <a:ext uri="{28A0092B-C50C-407E-A947-70E740481C1C}">
+                          <a14:useLocalDpi xmlns:a14="http://schemas.microsoft.com/office/drawing/2010/main" val="0"/>
+                        </a:ext>
+                      </a:extLst>
+                    </a:blip>
+                    <a:stretch>
+                      <a:fillRect/>
+                    </a:stretch>
+                  </pic:blipFill>
+                  <pic:spPr>
+                    <a:xfrm>
+                      <a:off x="0" y="0"/>
+                      <a:ext cx="5400040" cy="2593340"/>
                     </a:xfrm>
                     <a:prstGeom prst="rect">
                       <a:avLst/>
@@ -975,6 +4778,12 @@
                 </pic:pic>
               </a:graphicData>
             </a:graphic>
+            <wp14:sizeRelH relativeFrom="page">
+              <wp14:pctWidth>0</wp14:pctWidth>
+            </wp14:sizeRelH>
+            <wp14:sizeRelV relativeFrom="page">
+              <wp14:pctHeight>0</wp14:pctHeight>
+            </wp14:sizeRelV>
           </wp:anchor>
         </w:drawing>
       </w:r>
@@ -982,27 +4791,1262 @@
     <w:p>
       <w:pPr>
         <w:jc w:val="center"/>
-      </w:pPr>
-    </w:p>
-    <w:p>
-      <w:pPr>
-        <w:ind w:left="4253"/>
+        <w:rPr>
+          <w:sz w:val="28"/>
+          <w:szCs w:val="28"/>
+          <w:u w:val="single"/>
+        </w:rPr>
+      </w:pPr>
+    </w:p>
+    <w:p>
+      <w:pPr>
         <w:jc w:val="center"/>
+        <w:rPr>
+          <w:rFonts w:ascii="Arial" w:hAnsi="Arial" w:cs="Arial"/>
+          <w:sz w:val="20"/>
+          <w:szCs w:val="20"/>
+        </w:rPr>
+      </w:pPr>
+      <w:r>
+        <w:rPr>
+          <w:rFonts w:ascii="Arial" w:hAnsi="Arial" w:cs="Arial"/>
+          <w:noProof/>
+          <w:sz w:val="20"/>
+          <w:szCs w:val="20"/>
+          <w:lang w:eastAsia="pt-BR"/>
+        </w:rPr>
+        <w:drawing>
+          <wp:anchor distT="0" distB="0" distL="114300" distR="114300" simplePos="0" relativeHeight="251659264" behindDoc="0" locked="0" layoutInCell="1" allowOverlap="1">
+            <wp:simplePos x="0" y="0"/>
+            <wp:positionH relativeFrom="column">
+              <wp:posOffset>-3810</wp:posOffset>
+            </wp:positionH>
+            <wp:positionV relativeFrom="paragraph">
+              <wp:posOffset>1905</wp:posOffset>
+            </wp:positionV>
+            <wp:extent cx="5400040" cy="2593340"/>
+            <wp:effectExtent l="0" t="0" r="0" b="0"/>
+            <wp:wrapTopAndBottom/>
+            <wp:docPr id="8" name="Imagem 8"/>
+            <wp:cNvGraphicFramePr>
+              <a:graphicFrameLocks xmlns:a="http://schemas.openxmlformats.org/drawingml/2006/main" noChangeAspect="1"/>
+            </wp:cNvGraphicFramePr>
+            <a:graphic xmlns:a="http://schemas.openxmlformats.org/drawingml/2006/main">
+              <a:graphicData uri="http://schemas.openxmlformats.org/drawingml/2006/picture">
+                <pic:pic xmlns:pic="http://schemas.openxmlformats.org/drawingml/2006/picture">
+                  <pic:nvPicPr>
+                    <pic:cNvPr id="8" name="print 2.jpg"/>
+                    <pic:cNvPicPr/>
+                  </pic:nvPicPr>
+                  <pic:blipFill>
+                    <a:blip r:embed="rId11" cstate="print">
+                      <a:extLst>
+                        <a:ext uri="{28A0092B-C50C-407E-A947-70E740481C1C}">
+                          <a14:useLocalDpi xmlns:a14="http://schemas.microsoft.com/office/drawing/2010/main" val="0"/>
+                        </a:ext>
+                      </a:extLst>
+                    </a:blip>
+                    <a:stretch>
+                      <a:fillRect/>
+                    </a:stretch>
+                  </pic:blipFill>
+                  <pic:spPr>
+                    <a:xfrm>
+                      <a:off x="0" y="0"/>
+                      <a:ext cx="5400040" cy="2593340"/>
+                    </a:xfrm>
+                    <a:prstGeom prst="rect">
+                      <a:avLst/>
+                    </a:prstGeom>
+                  </pic:spPr>
+                </pic:pic>
+              </a:graphicData>
+            </a:graphic>
+            <wp14:sizeRelH relativeFrom="page">
+              <wp14:pctWidth>0</wp14:pctWidth>
+            </wp14:sizeRelH>
+            <wp14:sizeRelV relativeFrom="page">
+              <wp14:pctHeight>0</wp14:pctHeight>
+            </wp14:sizeRelV>
+          </wp:anchor>
+        </w:drawing>
+      </w:r>
+      <w:r>
+        <w:rPr>
+          <w:rFonts w:ascii="Arial" w:hAnsi="Arial" w:cs="Arial"/>
+          <w:sz w:val="20"/>
+          <w:szCs w:val="20"/>
+        </w:rPr>
+        <w:t>Print 2</w:t>
+      </w:r>
+    </w:p>
+    <w:p>
+      <w:pPr>
+        <w:ind w:firstLine="708"/>
+        <w:jc w:val="both"/>
+      </w:pPr>
+      <w:r>
+        <w:t xml:space="preserve"> </w:t>
+      </w:r>
+    </w:p>
+    <w:p>
+      <w:pPr>
+        <w:ind w:firstLine="708"/>
+        <w:jc w:val="both"/>
+      </w:pPr>
+    </w:p>
+    <w:p>
+      <w:r>
+        <w:br w:type="page"/>
+      </w:r>
+    </w:p>
+    <w:p>
+      <w:pPr>
+        <w:jc w:val="both"/>
+        <w:rPr>
+          <w:b/>
+          <w:sz w:val="28"/>
+          <w:szCs w:val="28"/>
+        </w:rPr>
+      </w:pPr>
+      <w:r>
+        <w:rPr>
+          <w:b/>
+          <w:sz w:val="28"/>
+          <w:szCs w:val="28"/>
+        </w:rPr>
+        <w:lastRenderedPageBreak/>
+        <w:t>C</w:t>
+      </w:r>
+      <w:r>
+        <w:rPr>
+          <w:b/>
+          <w:sz w:val="28"/>
+          <w:szCs w:val="28"/>
+        </w:rPr>
+        <w:t>ONSIDERAÇÕES FINAL</w:t>
+      </w:r>
+    </w:p>
+    <w:p>
+      <w:pPr>
+        <w:ind w:firstLine="708"/>
+        <w:jc w:val="both"/>
+      </w:pPr>
+    </w:p>
+    <w:p>
+      <w:pPr>
+        <w:ind w:firstLine="708"/>
+        <w:jc w:val="both"/>
+      </w:pPr>
+    </w:p>
+    <w:p>
+      <w:pPr>
+        <w:ind w:firstLine="708"/>
+        <w:jc w:val="both"/>
+      </w:pPr>
+    </w:p>
+    <w:p>
+      <w:pPr>
+        <w:ind w:firstLine="708"/>
+        <w:jc w:val="both"/>
+      </w:pPr>
+    </w:p>
+    <w:p>
+      <w:pPr>
+        <w:ind w:firstLine="708"/>
+        <w:jc w:val="both"/>
+      </w:pPr>
+    </w:p>
+    <w:p>
+      <w:pPr>
+        <w:ind w:firstLine="708"/>
+        <w:jc w:val="both"/>
+      </w:pPr>
+    </w:p>
+    <w:p>
+      <w:pPr>
+        <w:ind w:firstLine="708"/>
+        <w:jc w:val="both"/>
+      </w:pPr>
+    </w:p>
+    <w:p>
+      <w:pPr>
+        <w:ind w:firstLine="708"/>
+        <w:jc w:val="both"/>
+      </w:pPr>
+    </w:p>
+    <w:p>
+      <w:pPr>
+        <w:ind w:firstLine="708"/>
+        <w:jc w:val="both"/>
+      </w:pPr>
+    </w:p>
+    <w:p>
+      <w:pPr>
+        <w:ind w:firstLine="708"/>
+        <w:jc w:val="both"/>
+      </w:pPr>
+    </w:p>
+    <w:p>
+      <w:pPr>
+        <w:ind w:firstLine="708"/>
+        <w:jc w:val="both"/>
+      </w:pPr>
+    </w:p>
+    <w:p>
+      <w:pPr>
+        <w:ind w:firstLine="708"/>
+        <w:jc w:val="both"/>
+      </w:pPr>
+    </w:p>
+    <w:p>
+      <w:pPr>
+        <w:ind w:firstLine="708"/>
+        <w:jc w:val="both"/>
+      </w:pPr>
+    </w:p>
+    <w:p>
+      <w:pPr>
+        <w:ind w:firstLine="708"/>
+        <w:jc w:val="both"/>
+      </w:pPr>
+    </w:p>
+    <w:p>
+      <w:pPr>
+        <w:ind w:firstLine="708"/>
+        <w:jc w:val="both"/>
+      </w:pPr>
+    </w:p>
+    <w:p>
+      <w:pPr>
+        <w:ind w:firstLine="708"/>
+        <w:jc w:val="both"/>
+      </w:pPr>
+    </w:p>
+    <w:p>
+      <w:pPr>
+        <w:ind w:firstLine="708"/>
+        <w:jc w:val="both"/>
+      </w:pPr>
+    </w:p>
+    <w:p>
+      <w:pPr>
+        <w:ind w:firstLine="708"/>
+        <w:jc w:val="both"/>
+      </w:pPr>
+    </w:p>
+    <w:p>
+      <w:pPr>
+        <w:ind w:firstLine="708"/>
+        <w:jc w:val="both"/>
+      </w:pPr>
+    </w:p>
+    <w:p>
+      <w:pPr>
+        <w:ind w:firstLine="708"/>
+        <w:jc w:val="both"/>
+      </w:pPr>
+    </w:p>
+    <w:p>
+      <w:pPr>
+        <w:ind w:firstLine="708"/>
+        <w:jc w:val="both"/>
+      </w:pPr>
+    </w:p>
+    <w:p>
+      <w:pPr>
+        <w:ind w:firstLine="708"/>
+        <w:jc w:val="both"/>
+      </w:pPr>
+    </w:p>
+    <w:p>
+      <w:pPr>
+        <w:ind w:firstLine="708"/>
+        <w:jc w:val="both"/>
+      </w:pPr>
+    </w:p>
+    <w:p>
+      <w:pPr>
+        <w:ind w:firstLine="708"/>
+        <w:jc w:val="both"/>
+      </w:pPr>
+    </w:p>
+    <w:p>
+      <w:pPr>
+        <w:ind w:firstLine="708"/>
+        <w:jc w:val="both"/>
+      </w:pPr>
+    </w:p>
+    <w:p>
+      <w:pPr>
+        <w:spacing w:line="360" w:lineRule="auto"/>
+        <w:rPr>
+          <w:b/>
+          <w:sz w:val="28"/>
+          <w:szCs w:val="28"/>
+        </w:rPr>
+      </w:pPr>
+      <w:r>
+        <w:br w:type="page"/>
+      </w:r>
+      <w:r>
+        <w:rPr>
+          <w:b/>
+          <w:sz w:val="28"/>
+          <w:szCs w:val="28"/>
+        </w:rPr>
+        <w:lastRenderedPageBreak/>
+        <w:t>BIBLIOGRAFIA</w:t>
+      </w:r>
+    </w:p>
+    <w:p>
+      <w:pPr>
+        <w:spacing w:line="360" w:lineRule="auto"/>
+        <w:jc w:val="both"/>
+        <w:rPr>
+          <w:rFonts w:ascii="Arial" w:hAnsi="Arial" w:cs="Arial"/>
+          <w:sz w:val="24"/>
+          <w:szCs w:val="24"/>
+        </w:rPr>
+      </w:pPr>
+      <w:r>
+        <w:rPr>
+          <w:rFonts w:ascii="Arial" w:hAnsi="Arial" w:cs="Arial"/>
+          <w:sz w:val="24"/>
+          <w:szCs w:val="24"/>
+        </w:rPr>
+        <w:t xml:space="preserve">Site de referência: </w:t>
+      </w:r>
+      <w:hyperlink r:id="rId12" w:history="1">
+        <w:r>
+          <w:rPr>
+            <w:rStyle w:val="Hyperlink"/>
+            <w:rFonts w:ascii="Arial" w:hAnsi="Arial" w:cs="Arial"/>
+            <w:sz w:val="24"/>
+            <w:szCs w:val="24"/>
+          </w:rPr>
+          <w:t>https://www.nuinvest.com.br/simulador-de-investimentos.html</w:t>
+        </w:r>
+      </w:hyperlink>
+    </w:p>
+    <w:p>
+      <w:pPr>
+        <w:spacing w:line="360" w:lineRule="auto"/>
+        <w:jc w:val="both"/>
+        <w:rPr>
+          <w:rFonts w:ascii="Arial" w:hAnsi="Arial" w:cs="Arial"/>
+          <w:sz w:val="24"/>
+          <w:szCs w:val="24"/>
+          <w:lang w:val="en-US"/>
+        </w:rPr>
+      </w:pPr>
+      <w:r>
+        <w:rPr>
+          <w:rFonts w:ascii="Arial" w:hAnsi="Arial" w:cs="Arial"/>
+          <w:sz w:val="24"/>
+          <w:szCs w:val="24"/>
+          <w:lang w:val="en-US"/>
+        </w:rPr>
+        <w:t xml:space="preserve">MDN Web Docs: </w:t>
+      </w:r>
+      <w:hyperlink r:id="rId13" w:history="1">
+        <w:r>
+          <w:rPr>
+            <w:rStyle w:val="Hyperlink"/>
+            <w:rFonts w:ascii="Arial" w:hAnsi="Arial" w:cs="Arial"/>
+            <w:sz w:val="24"/>
+            <w:szCs w:val="24"/>
+            <w:lang w:val="en-US"/>
+          </w:rPr>
+          <w:t>https://www.developer.mozilla.org</w:t>
+        </w:r>
+      </w:hyperlink>
+    </w:p>
+    <w:p>
+      <w:pPr>
+        <w:spacing w:line="360" w:lineRule="auto"/>
+        <w:rPr>
+          <w:rFonts w:ascii="Arial" w:hAnsi="Arial" w:cs="Arial"/>
+          <w:sz w:val="24"/>
+          <w:szCs w:val="24"/>
+        </w:rPr>
+      </w:pPr>
+      <w:r>
+        <w:rPr>
+          <w:rFonts w:ascii="Arial" w:hAnsi="Arial" w:cs="Arial"/>
+          <w:sz w:val="24"/>
+          <w:szCs w:val="24"/>
+        </w:rPr>
+        <w:t xml:space="preserve">HTML básico - Aprendendo desenvolvimento web | MDN – </w:t>
+      </w:r>
+    </w:p>
+    <w:p>
+      <w:pPr>
+        <w:spacing w:line="360" w:lineRule="auto"/>
+        <w:rPr>
+          <w:rFonts w:ascii="Arial" w:hAnsi="Arial" w:cs="Arial"/>
+          <w:sz w:val="24"/>
+          <w:szCs w:val="24"/>
+        </w:rPr>
+      </w:pPr>
+      <w:r>
+        <w:rPr>
+          <w:rFonts w:ascii="Arial" w:hAnsi="Arial" w:cs="Arial"/>
+          <w:sz w:val="24"/>
+          <w:szCs w:val="24"/>
+        </w:rPr>
+        <w:t>Disponível em</w:t>
+      </w:r>
+      <w:r>
+        <w:rPr>
+          <w:rFonts w:ascii="Arial" w:hAnsi="Arial" w:cs="Arial"/>
+          <w:sz w:val="24"/>
+          <w:szCs w:val="24"/>
+        </w:rPr>
+        <w:t>:</w:t>
+      </w:r>
+      <w:r>
+        <w:rPr>
+          <w:rFonts w:ascii="Arial" w:hAnsi="Arial" w:cs="Arial"/>
+          <w:sz w:val="24"/>
+          <w:szCs w:val="24"/>
+        </w:rPr>
+        <w:t xml:space="preserve"> &lt; </w:t>
+      </w:r>
+      <w:hyperlink r:id="rId14" w:history="1">
+        <w:r>
+          <w:rPr>
+            <w:rStyle w:val="Hyperlink"/>
+            <w:rFonts w:ascii="Arial" w:hAnsi="Arial" w:cs="Arial"/>
+            <w:sz w:val="24"/>
+            <w:szCs w:val="24"/>
+          </w:rPr>
+          <w:t>https://developer.mozilla.org/pt-BR/docs/Learn/Getting_started_with_the_web/HTML_basics</w:t>
+        </w:r>
+      </w:hyperlink>
+      <w:r>
+        <w:rPr>
+          <w:rFonts w:ascii="Arial" w:hAnsi="Arial" w:cs="Arial"/>
+          <w:sz w:val="24"/>
+          <w:szCs w:val="24"/>
+        </w:rPr>
+        <w:t xml:space="preserve"> &gt; </w:t>
+      </w:r>
+      <w:r>
+        <w:rPr>
+          <w:rFonts w:ascii="Arial" w:hAnsi="Arial" w:cs="Arial"/>
+          <w:sz w:val="24"/>
+          <w:szCs w:val="24"/>
+        </w:rPr>
+        <w:t>Acess</w:t>
+      </w:r>
+      <w:r>
+        <w:rPr>
+          <w:rFonts w:ascii="Arial" w:hAnsi="Arial" w:cs="Arial"/>
+          <w:sz w:val="24"/>
+          <w:szCs w:val="24"/>
+        </w:rPr>
+        <w:t>o em: 30/11/2023</w:t>
+      </w:r>
+    </w:p>
+    <w:p>
+      <w:pPr>
+        <w:spacing w:line="360" w:lineRule="auto"/>
+        <w:rPr>
+          <w:rFonts w:ascii="Arial" w:hAnsi="Arial" w:cs="Arial"/>
+          <w:sz w:val="24"/>
+          <w:szCs w:val="24"/>
+        </w:rPr>
+      </w:pPr>
+      <w:proofErr w:type="spellStart"/>
+      <w:r>
+        <w:rPr>
+          <w:rFonts w:ascii="Arial" w:hAnsi="Arial" w:cs="Arial"/>
+          <w:sz w:val="24"/>
+          <w:szCs w:val="24"/>
+        </w:rPr>
+        <w:t>Cascading</w:t>
+      </w:r>
+      <w:proofErr w:type="spellEnd"/>
+      <w:r>
+        <w:rPr>
+          <w:rFonts w:ascii="Arial" w:hAnsi="Arial" w:cs="Arial"/>
+          <w:sz w:val="24"/>
+          <w:szCs w:val="24"/>
+        </w:rPr>
+        <w:t xml:space="preserve"> </w:t>
+      </w:r>
+      <w:proofErr w:type="spellStart"/>
+      <w:r>
+        <w:rPr>
+          <w:rFonts w:ascii="Arial" w:hAnsi="Arial" w:cs="Arial"/>
+          <w:sz w:val="24"/>
+          <w:szCs w:val="24"/>
+        </w:rPr>
+        <w:t>Style</w:t>
+      </w:r>
+      <w:proofErr w:type="spellEnd"/>
+      <w:r>
+        <w:rPr>
+          <w:rFonts w:ascii="Arial" w:hAnsi="Arial" w:cs="Arial"/>
+          <w:sz w:val="24"/>
+          <w:szCs w:val="24"/>
+        </w:rPr>
+        <w:t xml:space="preserve"> </w:t>
+      </w:r>
+      <w:proofErr w:type="spellStart"/>
+      <w:r>
+        <w:rPr>
+          <w:rFonts w:ascii="Arial" w:hAnsi="Arial" w:cs="Arial"/>
+          <w:sz w:val="24"/>
+          <w:szCs w:val="24"/>
+        </w:rPr>
+        <w:t>Sheets</w:t>
+      </w:r>
+      <w:proofErr w:type="spellEnd"/>
+      <w:r>
+        <w:rPr>
+          <w:rFonts w:ascii="Arial" w:hAnsi="Arial" w:cs="Arial"/>
+          <w:sz w:val="24"/>
+          <w:szCs w:val="24"/>
+        </w:rPr>
+        <w:t xml:space="preserve"> (abreviação de CSS) –</w:t>
+      </w:r>
+    </w:p>
+    <w:p>
+      <w:pPr>
+        <w:spacing w:line="360" w:lineRule="auto"/>
+        <w:rPr>
+          <w:rFonts w:ascii="Arial" w:hAnsi="Arial" w:cs="Arial"/>
+          <w:sz w:val="24"/>
+          <w:szCs w:val="24"/>
+        </w:rPr>
+      </w:pPr>
+      <w:r>
+        <w:rPr>
+          <w:rFonts w:ascii="Arial" w:hAnsi="Arial" w:cs="Arial"/>
+          <w:sz w:val="24"/>
+          <w:szCs w:val="24"/>
+        </w:rPr>
+        <w:t>Disponível em</w:t>
+      </w:r>
+      <w:r>
+        <w:rPr>
+          <w:rFonts w:ascii="Arial" w:hAnsi="Arial" w:cs="Arial"/>
+          <w:sz w:val="24"/>
+          <w:szCs w:val="24"/>
+        </w:rPr>
+        <w:t>:</w:t>
+      </w:r>
+      <w:r>
+        <w:rPr>
+          <w:rFonts w:ascii="Arial" w:hAnsi="Arial" w:cs="Arial"/>
+          <w:sz w:val="24"/>
+          <w:szCs w:val="24"/>
+        </w:rPr>
+        <w:t xml:space="preserve"> &lt; </w:t>
+      </w:r>
+      <w:hyperlink r:id="rId15" w:history="1">
+        <w:r>
+          <w:rPr>
+            <w:rStyle w:val="Hyperlink"/>
+            <w:rFonts w:ascii="Arial" w:hAnsi="Arial" w:cs="Arial"/>
+            <w:sz w:val="24"/>
+            <w:szCs w:val="24"/>
+          </w:rPr>
+          <w:t>https://pt.wikipedia.org/wiki/Cascading_Style_Sheets</w:t>
+        </w:r>
+      </w:hyperlink>
+      <w:r>
+        <w:rPr>
+          <w:rFonts w:ascii="Arial" w:hAnsi="Arial" w:cs="Arial"/>
+          <w:sz w:val="24"/>
+          <w:szCs w:val="24"/>
+        </w:rPr>
+        <w:t xml:space="preserve"> &gt;</w:t>
+      </w:r>
+      <w:r>
+        <w:rPr>
+          <w:rFonts w:ascii="Arial" w:hAnsi="Arial" w:cs="Arial"/>
+          <w:sz w:val="24"/>
+          <w:szCs w:val="24"/>
+        </w:rPr>
+        <w:t xml:space="preserve"> Acess</w:t>
+      </w:r>
+      <w:r>
+        <w:rPr>
+          <w:rFonts w:ascii="Arial" w:hAnsi="Arial" w:cs="Arial"/>
+          <w:sz w:val="24"/>
+          <w:szCs w:val="24"/>
+        </w:rPr>
+        <w:t>o em: 30/11/2023</w:t>
+      </w:r>
+    </w:p>
+    <w:p>
+      <w:pPr>
+        <w:spacing w:line="360" w:lineRule="auto"/>
+        <w:rPr>
+          <w:rFonts w:ascii="Arial" w:hAnsi="Arial" w:cs="Arial"/>
+          <w:sz w:val="24"/>
+          <w:szCs w:val="24"/>
+        </w:rPr>
+      </w:pPr>
+      <w:r>
+        <w:rPr>
+          <w:rFonts w:ascii="Arial" w:hAnsi="Arial" w:cs="Arial"/>
+          <w:sz w:val="24"/>
+          <w:szCs w:val="24"/>
+        </w:rPr>
+        <w:t xml:space="preserve">O que é </w:t>
+      </w:r>
+      <w:proofErr w:type="spellStart"/>
+      <w:r>
+        <w:rPr>
+          <w:rFonts w:ascii="Arial" w:hAnsi="Arial" w:cs="Arial"/>
+          <w:sz w:val="24"/>
+          <w:szCs w:val="24"/>
+        </w:rPr>
+        <w:t>JavaScript</w:t>
+      </w:r>
+      <w:proofErr w:type="spellEnd"/>
+      <w:r>
+        <w:rPr>
+          <w:rFonts w:ascii="Arial" w:hAnsi="Arial" w:cs="Arial"/>
+          <w:sz w:val="24"/>
+          <w:szCs w:val="24"/>
+        </w:rPr>
+        <w:t xml:space="preserve">? - Aprendendo desenvolvimento web | MDN – </w:t>
+      </w:r>
+    </w:p>
+    <w:p>
+      <w:pPr>
+        <w:spacing w:line="360" w:lineRule="auto"/>
+        <w:rPr>
+          <w:rFonts w:ascii="Arial" w:hAnsi="Arial" w:cs="Arial"/>
+          <w:sz w:val="24"/>
+          <w:szCs w:val="24"/>
+          <w:shd w:val="clear" w:color="auto" w:fill="FFFFFF"/>
+        </w:rPr>
+      </w:pPr>
+      <w:r>
+        <w:rPr>
+          <w:rFonts w:ascii="Arial" w:hAnsi="Arial" w:cs="Arial"/>
+          <w:sz w:val="24"/>
+          <w:szCs w:val="24"/>
+        </w:rPr>
+        <w:t>Dispon</w:t>
+      </w:r>
+      <w:r>
+        <w:rPr>
+          <w:rFonts w:ascii="Arial" w:hAnsi="Arial" w:cs="Arial"/>
+          <w:sz w:val="24"/>
+          <w:szCs w:val="24"/>
+        </w:rPr>
+        <w:t>í</w:t>
+      </w:r>
+      <w:r>
+        <w:rPr>
+          <w:rFonts w:ascii="Arial" w:hAnsi="Arial" w:cs="Arial"/>
+          <w:sz w:val="24"/>
+          <w:szCs w:val="24"/>
+        </w:rPr>
+        <w:t>vel em</w:t>
+      </w:r>
+      <w:r>
+        <w:rPr>
+          <w:rFonts w:ascii="Arial" w:hAnsi="Arial" w:cs="Arial"/>
+          <w:sz w:val="24"/>
+          <w:szCs w:val="24"/>
+        </w:rPr>
+        <w:t>:</w:t>
+      </w:r>
+      <w:r>
+        <w:rPr>
+          <w:rFonts w:ascii="Arial" w:hAnsi="Arial" w:cs="Arial"/>
+          <w:sz w:val="24"/>
+          <w:szCs w:val="24"/>
+        </w:rPr>
+        <w:t xml:space="preserve"> </w:t>
+      </w:r>
+      <w:r>
+        <w:rPr>
+          <w:rFonts w:ascii="Arial" w:hAnsi="Arial" w:cs="Arial"/>
+          <w:sz w:val="24"/>
+          <w:szCs w:val="24"/>
+          <w:shd w:val="clear" w:color="auto" w:fill="FFFFFF"/>
+        </w:rPr>
+        <w:t>&lt;</w:t>
+      </w:r>
+      <w:r>
+        <w:rPr>
+          <w:rFonts w:ascii="Arial" w:hAnsi="Arial" w:cs="Arial"/>
+          <w:sz w:val="24"/>
+          <w:szCs w:val="24"/>
+          <w:shd w:val="clear" w:color="auto" w:fill="FFFFFF"/>
+        </w:rPr>
+        <w:t xml:space="preserve"> </w:t>
+      </w:r>
+      <w:hyperlink r:id="rId16" w:history="1">
+        <w:r>
+          <w:rPr>
+            <w:rStyle w:val="Hyperlink"/>
+            <w:rFonts w:ascii="Arial" w:hAnsi="Arial" w:cs="Arial"/>
+            <w:sz w:val="24"/>
+            <w:szCs w:val="24"/>
+          </w:rPr>
+          <w:t>https://developer.mozilla.org/pt-BR/docs/Learn/JavaScript/First_steps/What_is_JavaScript</w:t>
+        </w:r>
+      </w:hyperlink>
+      <w:r>
+        <w:rPr>
+          <w:rFonts w:ascii="Arial" w:hAnsi="Arial" w:cs="Arial"/>
+          <w:sz w:val="24"/>
+          <w:szCs w:val="24"/>
+          <w:shd w:val="clear" w:color="auto" w:fill="FFFFFF"/>
+        </w:rPr>
+        <w:t xml:space="preserve"> &gt; </w:t>
+      </w:r>
+      <w:r>
+        <w:rPr>
+          <w:rFonts w:ascii="Arial" w:hAnsi="Arial" w:cs="Arial"/>
+          <w:sz w:val="24"/>
+          <w:szCs w:val="24"/>
+        </w:rPr>
+        <w:t>Acess</w:t>
+      </w:r>
+      <w:r>
+        <w:rPr>
+          <w:rFonts w:ascii="Arial" w:hAnsi="Arial" w:cs="Arial"/>
+          <w:sz w:val="24"/>
+          <w:szCs w:val="24"/>
+        </w:rPr>
+        <w:t>o em: 30/11/2023</w:t>
+      </w:r>
+    </w:p>
+    <w:p>
+      <w:pPr>
+        <w:rPr>
+          <w:sz w:val="24"/>
+          <w:szCs w:val="24"/>
+        </w:rPr>
+      </w:pPr>
+    </w:p>
+    <w:p>
+      <w:pPr>
+        <w:rPr>
+          <w:sz w:val="28"/>
+          <w:szCs w:val="28"/>
+        </w:rPr>
+      </w:pPr>
+    </w:p>
+    <w:p>
+      <w:pPr>
+        <w:rPr>
+          <w:sz w:val="28"/>
+          <w:szCs w:val="28"/>
+        </w:rPr>
+      </w:pPr>
+    </w:p>
+    <w:p>
+      <w:pPr>
+        <w:rPr>
+          <w:sz w:val="28"/>
+          <w:szCs w:val="28"/>
+        </w:rPr>
       </w:pPr>
     </w:p>
     <w:sectPr>
+      <w:headerReference w:type="even" r:id="rId17"/>
+      <w:headerReference w:type="default" r:id="rId18"/>
+      <w:footerReference w:type="default" r:id="rId19"/>
+      <w:headerReference w:type="first" r:id="rId20"/>
+      <w:footerReference w:type="first" r:id="rId21"/>
       <w:pgSz w:w="11906" w:h="16838"/>
       <w:pgMar w:top="1417" w:right="1701" w:bottom="1417" w:left="1701" w:header="708" w:footer="708" w:gutter="0"/>
+      <w:pgNumType w:start="1"/>
       <w:cols w:space="708"/>
+      <w:titlePg/>
       <w:docGrid w:linePitch="360"/>
     </w:sectPr>
   </w:body>
 </w:document>
 </file>
 
+<file path=word/endnotes.xml><?xml version="1.0" encoding="utf-8"?>
+<w:endnotes xmlns:wpc="http://schemas.microsoft.com/office/word/2010/wordprocessingCanvas" xmlns:mc="http://schemas.openxmlformats.org/markup-compatibility/2006" xmlns:o="urn:schemas-microsoft-com:office:office" xmlns:r="http://schemas.openxmlformats.org/officeDocument/2006/relationships" xmlns:m="http://schemas.openxmlformats.org/officeDocument/2006/math" xmlns:v="urn:schemas-microsoft-com:vml" xmlns:wp14="http://schemas.microsoft.com/office/word/2010/wordprocessingDrawing" xmlns:wp="http://schemas.openxmlformats.org/drawingml/2006/wordprocessingDrawing" xmlns:w10="urn:schemas-microsoft-com:office:word" xmlns:w="http://schemas.openxmlformats.org/wordprocessingml/2006/main" xmlns:w14="http://schemas.microsoft.com/office/word/2010/wordml" xmlns:w15="http://schemas.microsoft.com/office/word/2012/wordml" xmlns:wpg="http://schemas.microsoft.com/office/word/2010/wordprocessingGroup" xmlns:wpi="http://schemas.microsoft.com/office/word/2010/wordprocessingInk" xmlns:wne="http://schemas.microsoft.com/office/word/2006/wordml" xmlns:wps="http://schemas.microsoft.com/office/word/2010/wordprocessingShape" mc:Ignorable="w14 w15 wp14">
+  <w:endnote w:type="separator" w:id="-1">
+    <w:p>
+      <w:pPr>
+        <w:spacing w:after="0" w:line="240" w:lineRule="auto"/>
+      </w:pPr>
+      <w:r>
+        <w:separator/>
+      </w:r>
+    </w:p>
+  </w:endnote>
+  <w:endnote w:type="continuationSeparator" w:id="0">
+    <w:p>
+      <w:pPr>
+        <w:spacing w:after="0" w:line="240" w:lineRule="auto"/>
+      </w:pPr>
+      <w:r>
+        <w:continuationSeparator/>
+      </w:r>
+    </w:p>
+  </w:endnote>
+</w:endnotes>
+</file>
+
+<file path=word/footer1.xml><?xml version="1.0" encoding="utf-8"?>
+<w:ftr xmlns:wpc="http://schemas.microsoft.com/office/word/2010/wordprocessingCanvas" xmlns:mc="http://schemas.openxmlformats.org/markup-compatibility/2006" xmlns:o="urn:schemas-microsoft-com:office:office" xmlns:r="http://schemas.openxmlformats.org/officeDocument/2006/relationships" xmlns:m="http://schemas.openxmlformats.org/officeDocument/2006/math" xmlns:v="urn:schemas-microsoft-com:vml" xmlns:wp14="http://schemas.microsoft.com/office/word/2010/wordprocessingDrawing" xmlns:wp="http://schemas.openxmlformats.org/drawingml/2006/wordprocessingDrawing" xmlns:w10="urn:schemas-microsoft-com:office:word" xmlns:w="http://schemas.openxmlformats.org/wordprocessingml/2006/main" xmlns:w14="http://schemas.microsoft.com/office/word/2010/wordml" xmlns:w15="http://schemas.microsoft.com/office/word/2012/wordml" xmlns:wpg="http://schemas.microsoft.com/office/word/2010/wordprocessingGroup" xmlns:wpi="http://schemas.microsoft.com/office/word/2010/wordprocessingInk" xmlns:wne="http://schemas.microsoft.com/office/word/2006/wordml" xmlns:wps="http://schemas.microsoft.com/office/word/2010/wordprocessingShape" mc:Ignorable="w14 w15 wp14">
+  <w:sdt>
+    <w:sdtPr>
+      <w:id w:val="-819660559"/>
+      <w:docPartObj>
+        <w:docPartGallery w:val="Page Numbers (Bottom of Page)"/>
+        <w:docPartUnique/>
+      </w:docPartObj>
+    </w:sdtPr>
+    <w:sdtContent>
+      <w:p>
+        <w:pPr>
+          <w:pStyle w:val="Rodap"/>
+          <w:jc w:val="right"/>
+        </w:pPr>
+        <w:r>
+          <w:fldChar w:fldCharType="begin"/>
+        </w:r>
+        <w:r>
+          <w:instrText>PAGE   \* MERGEFORMAT</w:instrText>
+        </w:r>
+        <w:r>
+          <w:fldChar w:fldCharType="separate"/>
+        </w:r>
+        <w:r>
+          <w:rPr>
+            <w:noProof/>
+          </w:rPr>
+          <w:t>13</w:t>
+        </w:r>
+        <w:r>
+          <w:fldChar w:fldCharType="end"/>
+        </w:r>
+      </w:p>
+    </w:sdtContent>
+  </w:sdt>
+  <w:p>
+    <w:pPr>
+      <w:spacing w:after="0"/>
+      <w:jc w:val="center"/>
+    </w:pPr>
+  </w:p>
+</w:ftr>
+</file>
+
+<file path=word/footer2.xml><?xml version="1.0" encoding="utf-8"?>
+<w:ftr xmlns:wpc="http://schemas.microsoft.com/office/word/2010/wordprocessingCanvas" xmlns:mc="http://schemas.openxmlformats.org/markup-compatibility/2006" xmlns:o="urn:schemas-microsoft-com:office:office" xmlns:r="http://schemas.openxmlformats.org/officeDocument/2006/relationships" xmlns:m="http://schemas.openxmlformats.org/officeDocument/2006/math" xmlns:v="urn:schemas-microsoft-com:vml" xmlns:wp14="http://schemas.microsoft.com/office/word/2010/wordprocessingDrawing" xmlns:wp="http://schemas.openxmlformats.org/drawingml/2006/wordprocessingDrawing" xmlns:w10="urn:schemas-microsoft-com:office:word" xmlns:w="http://schemas.openxmlformats.org/wordprocessingml/2006/main" xmlns:w14="http://schemas.microsoft.com/office/word/2010/wordml" xmlns:w15="http://schemas.microsoft.com/office/word/2012/wordml" xmlns:wpg="http://schemas.microsoft.com/office/word/2010/wordprocessingGroup" xmlns:wpi="http://schemas.microsoft.com/office/word/2010/wordprocessingInk" xmlns:wne="http://schemas.microsoft.com/office/word/2006/wordml" xmlns:wps="http://schemas.microsoft.com/office/word/2010/wordprocessingShape" mc:Ignorable="w14 w15 wp14">
+  <w:p>
+    <w:pPr>
+      <w:spacing w:after="0"/>
+      <w:jc w:val="center"/>
+      <w:rPr>
+        <w:rFonts w:ascii="Arial" w:hAnsi="Arial" w:cs="Arial"/>
+        <w:sz w:val="20"/>
+        <w:szCs w:val="20"/>
+      </w:rPr>
+    </w:pPr>
+    <w:r>
+      <w:rPr>
+        <w:rFonts w:ascii="Arial" w:hAnsi="Arial" w:cs="Arial"/>
+        <w:sz w:val="20"/>
+        <w:szCs w:val="20"/>
+      </w:rPr>
+      <w:t>JAGUARIÚNA – SP</w:t>
+    </w:r>
+  </w:p>
+  <w:p>
+    <w:pPr>
+      <w:spacing w:after="0"/>
+      <w:jc w:val="center"/>
+      <w:rPr>
+        <w:rFonts w:ascii="Arial" w:hAnsi="Arial" w:cs="Arial"/>
+        <w:sz w:val="20"/>
+        <w:szCs w:val="20"/>
+      </w:rPr>
+    </w:pPr>
+    <w:r>
+      <w:rPr>
+        <w:rFonts w:ascii="Arial" w:hAnsi="Arial" w:cs="Arial"/>
+        <w:sz w:val="20"/>
+        <w:szCs w:val="20"/>
+      </w:rPr>
+      <w:t>2023</w:t>
+    </w:r>
+  </w:p>
+  <w:p>
+    <w:pPr>
+      <w:spacing w:after="0"/>
+      <w:jc w:val="center"/>
+    </w:pPr>
+  </w:p>
+</w:ftr>
+</file>
+
+<file path=word/footnotes.xml><?xml version="1.0" encoding="utf-8"?>
+<w:footnotes xmlns:wpc="http://schemas.microsoft.com/office/word/2010/wordprocessingCanvas" xmlns:mc="http://schemas.openxmlformats.org/markup-compatibility/2006" xmlns:o="urn:schemas-microsoft-com:office:office" xmlns:r="http://schemas.openxmlformats.org/officeDocument/2006/relationships" xmlns:m="http://schemas.openxmlformats.org/officeDocument/2006/math" xmlns:v="urn:schemas-microsoft-com:vml" xmlns:wp14="http://schemas.microsoft.com/office/word/2010/wordprocessingDrawing" xmlns:wp="http://schemas.openxmlformats.org/drawingml/2006/wordprocessingDrawing" xmlns:w10="urn:schemas-microsoft-com:office:word" xmlns:w="http://schemas.openxmlformats.org/wordprocessingml/2006/main" xmlns:w14="http://schemas.microsoft.com/office/word/2010/wordml" xmlns:w15="http://schemas.microsoft.com/office/word/2012/wordml" xmlns:wpg="http://schemas.microsoft.com/office/word/2010/wordprocessingGroup" xmlns:wpi="http://schemas.microsoft.com/office/word/2010/wordprocessingInk" xmlns:wne="http://schemas.microsoft.com/office/word/2006/wordml" xmlns:wps="http://schemas.microsoft.com/office/word/2010/wordprocessingShape" mc:Ignorable="w14 w15 wp14">
+  <w:footnote w:type="separator" w:id="-1">
+    <w:p>
+      <w:pPr>
+        <w:spacing w:after="0" w:line="240" w:lineRule="auto"/>
+      </w:pPr>
+      <w:r>
+        <w:separator/>
+      </w:r>
+    </w:p>
+  </w:footnote>
+  <w:footnote w:type="continuationSeparator" w:id="0">
+    <w:p>
+      <w:pPr>
+        <w:spacing w:after="0" w:line="240" w:lineRule="auto"/>
+      </w:pPr>
+      <w:r>
+        <w:continuationSeparator/>
+      </w:r>
+    </w:p>
+  </w:footnote>
+</w:footnotes>
+</file>
+
+<file path=word/header1.xml><?xml version="1.0" encoding="utf-8"?>
+<w:hdr xmlns:wpc="http://schemas.microsoft.com/office/word/2010/wordprocessingCanvas" xmlns:mc="http://schemas.openxmlformats.org/markup-compatibility/2006" xmlns:o="urn:schemas-microsoft-com:office:office" xmlns:r="http://schemas.openxmlformats.org/officeDocument/2006/relationships" xmlns:m="http://schemas.openxmlformats.org/officeDocument/2006/math" xmlns:v="urn:schemas-microsoft-com:vml" xmlns:wp14="http://schemas.microsoft.com/office/word/2010/wordprocessingDrawing" xmlns:wp="http://schemas.openxmlformats.org/drawingml/2006/wordprocessingDrawing" xmlns:w10="urn:schemas-microsoft-com:office:word" xmlns:w="http://schemas.openxmlformats.org/wordprocessingml/2006/main" xmlns:w14="http://schemas.microsoft.com/office/word/2010/wordml" xmlns:w15="http://schemas.microsoft.com/office/word/2012/wordml" xmlns:wpg="http://schemas.microsoft.com/office/word/2010/wordprocessingGroup" xmlns:wpi="http://schemas.microsoft.com/office/word/2010/wordprocessingInk" xmlns:wne="http://schemas.microsoft.com/office/word/2006/wordml" xmlns:wps="http://schemas.microsoft.com/office/word/2010/wordprocessingShape" mc:Ignorable="w14 w15 wp14">
+  <w:p>
+    <w:pPr>
+      <w:jc w:val="center"/>
+      <w:rPr>
+        <w:b/>
+      </w:rPr>
+    </w:pPr>
+    <w:r>
+      <w:t xml:space="preserve">ESCOLA SENAI JAGUARIÚNA </w:t>
+    </w:r>
+  </w:p>
+  <w:p>
+    <w:pPr>
+      <w:pStyle w:val="Cabealho"/>
+    </w:pPr>
+  </w:p>
+</w:hdr>
+</file>
+
+<file path=word/header2.xml><?xml version="1.0" encoding="utf-8"?>
+<w:hdr xmlns:wpc="http://schemas.microsoft.com/office/word/2010/wordprocessingCanvas" xmlns:mc="http://schemas.openxmlformats.org/markup-compatibility/2006" xmlns:o="urn:schemas-microsoft-com:office:office" xmlns:r="http://schemas.openxmlformats.org/officeDocument/2006/relationships" xmlns:m="http://schemas.openxmlformats.org/officeDocument/2006/math" xmlns:v="urn:schemas-microsoft-com:vml" xmlns:wp14="http://schemas.microsoft.com/office/word/2010/wordprocessingDrawing" xmlns:wp="http://schemas.openxmlformats.org/drawingml/2006/wordprocessingDrawing" xmlns:w10="urn:schemas-microsoft-com:office:word" xmlns:w="http://schemas.openxmlformats.org/wordprocessingml/2006/main" xmlns:w14="http://schemas.microsoft.com/office/word/2010/wordml" xmlns:w15="http://schemas.microsoft.com/office/word/2012/wordml" xmlns:wpg="http://schemas.microsoft.com/office/word/2010/wordprocessingGroup" xmlns:wpi="http://schemas.microsoft.com/office/word/2010/wordprocessingInk" xmlns:wne="http://schemas.microsoft.com/office/word/2006/wordml" xmlns:wps="http://schemas.microsoft.com/office/word/2010/wordprocessingShape" mc:Ignorable="w14 w15 wp14">
+  <w:p>
+    <w:pPr>
+      <w:pStyle w:val="Cabealho"/>
+      <w:jc w:val="center"/>
+    </w:pPr>
+  </w:p>
+</w:hdr>
+</file>
+
+<file path=word/header3.xml><?xml version="1.0" encoding="utf-8"?>
+<w:hdr xmlns:wpc="http://schemas.microsoft.com/office/word/2010/wordprocessingCanvas" xmlns:mc="http://schemas.openxmlformats.org/markup-compatibility/2006" xmlns:o="urn:schemas-microsoft-com:office:office" xmlns:r="http://schemas.openxmlformats.org/officeDocument/2006/relationships" xmlns:m="http://schemas.openxmlformats.org/officeDocument/2006/math" xmlns:v="urn:schemas-microsoft-com:vml" xmlns:wp14="http://schemas.microsoft.com/office/word/2010/wordprocessingDrawing" xmlns:wp="http://schemas.openxmlformats.org/drawingml/2006/wordprocessingDrawing" xmlns:w10="urn:schemas-microsoft-com:office:word" xmlns:w="http://schemas.openxmlformats.org/wordprocessingml/2006/main" xmlns:w14="http://schemas.microsoft.com/office/word/2010/wordml" xmlns:w15="http://schemas.microsoft.com/office/word/2012/wordml" xmlns:wpg="http://schemas.microsoft.com/office/word/2010/wordprocessingGroup" xmlns:wpi="http://schemas.microsoft.com/office/word/2010/wordprocessingInk" xmlns:wne="http://schemas.microsoft.com/office/word/2006/wordml" xmlns:wps="http://schemas.microsoft.com/office/word/2010/wordprocessingShape" mc:Ignorable="w14 w15 wp14">
+  <w:p>
+    <w:pPr>
+      <w:jc w:val="center"/>
+      <w:rPr>
+        <w:rFonts w:ascii="Arial" w:hAnsi="Arial" w:cs="Arial"/>
+        <w:b/>
+        <w:sz w:val="20"/>
+        <w:szCs w:val="20"/>
+      </w:rPr>
+    </w:pPr>
+    <w:r>
+      <w:rPr>
+        <w:rFonts w:ascii="Arial" w:hAnsi="Arial" w:cs="Arial"/>
+        <w:sz w:val="20"/>
+        <w:szCs w:val="20"/>
+      </w:rPr>
+      <w:t>ESCOLA SENAI JAGUARIÚNA</w:t>
+    </w:r>
+  </w:p>
+  <w:p>
+    <w:pPr>
+      <w:pStyle w:val="Cabealho"/>
+      <w:rPr>
+        <w:rFonts w:ascii="Arial" w:hAnsi="Arial" w:cs="Arial"/>
+        <w:sz w:val="24"/>
+        <w:szCs w:val="24"/>
+      </w:rPr>
+    </w:pPr>
+  </w:p>
+</w:hdr>
+</file>
+
 <file path=word/numbering.xml><?xml version="1.0" encoding="utf-8"?>
-<w:numbering xmlns:wpc="http://schemas.microsoft.com/office/word/2010/wordprocessingCanvas" xmlns:cx="http://schemas.microsoft.com/office/drawing/2014/chartex" xmlns:cx1="http://schemas.microsoft.com/office/drawing/2015/9/8/chartex" xmlns:cx2="http://schemas.microsoft.com/office/drawing/2015/10/21/chartex" xmlns:cx3="http://schemas.microsoft.com/office/drawing/2016/5/9/chartex" xmlns:cx4="http://schemas.microsoft.com/office/drawing/2016/5/10/chartex" xmlns:cx5="http://schemas.microsoft.com/office/drawing/2016/5/11/chartex" xmlns:cx6="http://schemas.microsoft.com/office/drawing/2016/5/12/chartex" xmlns:cx7="http://schemas.microsoft.com/office/drawing/2016/5/13/chartex" xmlns:cx8="http://schemas.microsoft.com/office/drawing/2016/5/14/chartex" xmlns:mc="http://schemas.openxmlformats.org/markup-compatibility/2006" xmlns:aink="http://schemas.microsoft.com/office/drawing/2016/ink" xmlns:am3d="http://schemas.microsoft.com/office/drawing/2017/model3d" xmlns:o="urn:schemas-microsoft-com:office:office" xmlns:r="http://schemas.openxmlformats.org/officeDocument/2006/relationships" xmlns:m="http://schemas.openxmlformats.org/officeDocument/2006/math" xmlns:v="urn:schemas-microsoft-com:vml" xmlns:wp14="http://schemas.microsoft.com/office/word/2010/wordprocessingDrawing" xmlns:wp="http://schemas.openxmlformats.org/drawingml/2006/wordprocessingDrawing" xmlns:w10="urn:schemas-microsoft-com:office:word" xmlns:w="http://schemas.openxmlformats.org/wordprocessingml/2006/main" xmlns:w14="http://schemas.microsoft.com/office/word/2010/wordml" xmlns:w15="http://schemas.microsoft.com/office/word/2012/wordml" xmlns:w16cid="http://schemas.microsoft.com/office/word/2016/wordml/cid" xmlns:w16se="http://schemas.microsoft.com/office/word/2015/wordml/symex" xmlns:wpg="http://schemas.microsoft.com/office/word/2010/wordprocessingGroup" xmlns:wpi="http://schemas.microsoft.com/office/word/2010/wordprocessingInk" xmlns:wne="http://schemas.microsoft.com/office/word/2006/wordml" xmlns:wps="http://schemas.microsoft.com/office/word/2010/wordprocessingShape" mc:Ignorable="w14 w15 w16se w16cid wp14">
+<w:numbering xmlns:wpc="http://schemas.microsoft.com/office/word/2010/wordprocessingCanvas" xmlns:mc="http://schemas.openxmlformats.org/markup-compatibility/2006" xmlns:o="urn:schemas-microsoft-com:office:office" xmlns:r="http://schemas.openxmlformats.org/officeDocument/2006/relationships" xmlns:m="http://schemas.openxmlformats.org/officeDocument/2006/math" xmlns:v="urn:schemas-microsoft-com:vml" xmlns:wp14="http://schemas.microsoft.com/office/word/2010/wordprocessingDrawing" xmlns:wp="http://schemas.openxmlformats.org/drawingml/2006/wordprocessingDrawing" xmlns:w10="urn:schemas-microsoft-com:office:word" xmlns:w="http://schemas.openxmlformats.org/wordprocessingml/2006/main" xmlns:w14="http://schemas.microsoft.com/office/word/2010/wordml" xmlns:w15="http://schemas.microsoft.com/office/word/2012/wordml" xmlns:wpg="http://schemas.microsoft.com/office/word/2010/wordprocessingGroup" xmlns:wpi="http://schemas.microsoft.com/office/word/2010/wordprocessingInk" xmlns:wne="http://schemas.microsoft.com/office/word/2006/wordml" xmlns:wps="http://schemas.microsoft.com/office/word/2010/wordprocessingShape" mc:Ignorable="w14 w15 wp14">
   <w:abstractNum w:abstractNumId="0" w15:restartNumberingAfterBreak="0">
+    <w:nsid w:val="17067A99"/>
+    <w:multiLevelType w:val="hybridMultilevel"/>
+    <w:tmpl w:val="468CD532"/>
+    <w:lvl w:ilvl="0" w:tplc="04160001">
+      <w:start w:val="1"/>
+      <w:numFmt w:val="bullet"/>
+      <w:lvlText w:val=""/>
+      <w:lvlJc w:val="left"/>
+      <w:pPr>
+        <w:ind w:left="1428" w:hanging="360"/>
+      </w:pPr>
+      <w:rPr>
+        <w:rFonts w:ascii="Symbol" w:hAnsi="Symbol" w:hint="default"/>
+      </w:rPr>
+    </w:lvl>
+    <w:lvl w:ilvl="1" w:tplc="04160019" w:tentative="1">
+      <w:start w:val="1"/>
+      <w:numFmt w:val="lowerLetter"/>
+      <w:lvlText w:val="%2."/>
+      <w:lvlJc w:val="left"/>
+      <w:pPr>
+        <w:ind w:left="2148" w:hanging="360"/>
+      </w:pPr>
+    </w:lvl>
+    <w:lvl w:ilvl="2" w:tplc="0416001B" w:tentative="1">
+      <w:start w:val="1"/>
+      <w:numFmt w:val="lowerRoman"/>
+      <w:lvlText w:val="%3."/>
+      <w:lvlJc w:val="right"/>
+      <w:pPr>
+        <w:ind w:left="2868" w:hanging="180"/>
+      </w:pPr>
+    </w:lvl>
+    <w:lvl w:ilvl="3" w:tplc="0416000F" w:tentative="1">
+      <w:start w:val="1"/>
+      <w:numFmt w:val="decimal"/>
+      <w:lvlText w:val="%4."/>
+      <w:lvlJc w:val="left"/>
+      <w:pPr>
+        <w:ind w:left="3588" w:hanging="360"/>
+      </w:pPr>
+    </w:lvl>
+    <w:lvl w:ilvl="4" w:tplc="04160019" w:tentative="1">
+      <w:start w:val="1"/>
+      <w:numFmt w:val="lowerLetter"/>
+      <w:lvlText w:val="%5."/>
+      <w:lvlJc w:val="left"/>
+      <w:pPr>
+        <w:ind w:left="4308" w:hanging="360"/>
+      </w:pPr>
+    </w:lvl>
+    <w:lvl w:ilvl="5" w:tplc="0416001B" w:tentative="1">
+      <w:start w:val="1"/>
+      <w:numFmt w:val="lowerRoman"/>
+      <w:lvlText w:val="%6."/>
+      <w:lvlJc w:val="right"/>
+      <w:pPr>
+        <w:ind w:left="5028" w:hanging="180"/>
+      </w:pPr>
+    </w:lvl>
+    <w:lvl w:ilvl="6" w:tplc="0416000F" w:tentative="1">
+      <w:start w:val="1"/>
+      <w:numFmt w:val="decimal"/>
+      <w:lvlText w:val="%7."/>
+      <w:lvlJc w:val="left"/>
+      <w:pPr>
+        <w:ind w:left="5748" w:hanging="360"/>
+      </w:pPr>
+    </w:lvl>
+    <w:lvl w:ilvl="7" w:tplc="04160019" w:tentative="1">
+      <w:start w:val="1"/>
+      <w:numFmt w:val="lowerLetter"/>
+      <w:lvlText w:val="%8."/>
+      <w:lvlJc w:val="left"/>
+      <w:pPr>
+        <w:ind w:left="6468" w:hanging="360"/>
+      </w:pPr>
+    </w:lvl>
+    <w:lvl w:ilvl="8" w:tplc="0416001B" w:tentative="1">
+      <w:start w:val="1"/>
+      <w:numFmt w:val="lowerRoman"/>
+      <w:lvlText w:val="%9."/>
+      <w:lvlJc w:val="right"/>
+      <w:pPr>
+        <w:ind w:left="7188" w:hanging="180"/>
+      </w:pPr>
+    </w:lvl>
+  </w:abstractNum>
+  <w:abstractNum w:abstractNumId="1" w15:restartNumberingAfterBreak="0">
+    <w:nsid w:val="5702296D"/>
+    <w:multiLevelType w:val="hybridMultilevel"/>
+    <w:tmpl w:val="889A0D62"/>
+    <w:lvl w:ilvl="0" w:tplc="0416000F">
+      <w:start w:val="1"/>
+      <w:numFmt w:val="decimal"/>
+      <w:lvlText w:val="%1."/>
+      <w:lvlJc w:val="left"/>
+      <w:pPr>
+        <w:ind w:left="1428" w:hanging="360"/>
+      </w:pPr>
+    </w:lvl>
+    <w:lvl w:ilvl="1" w:tplc="04160019" w:tentative="1">
+      <w:start w:val="1"/>
+      <w:numFmt w:val="lowerLetter"/>
+      <w:lvlText w:val="%2."/>
+      <w:lvlJc w:val="left"/>
+      <w:pPr>
+        <w:ind w:left="2148" w:hanging="360"/>
+      </w:pPr>
+    </w:lvl>
+    <w:lvl w:ilvl="2" w:tplc="0416001B" w:tentative="1">
+      <w:start w:val="1"/>
+      <w:numFmt w:val="lowerRoman"/>
+      <w:lvlText w:val="%3."/>
+      <w:lvlJc w:val="right"/>
+      <w:pPr>
+        <w:ind w:left="2868" w:hanging="180"/>
+      </w:pPr>
+    </w:lvl>
+    <w:lvl w:ilvl="3" w:tplc="0416000F" w:tentative="1">
+      <w:start w:val="1"/>
+      <w:numFmt w:val="decimal"/>
+      <w:lvlText w:val="%4."/>
+      <w:lvlJc w:val="left"/>
+      <w:pPr>
+        <w:ind w:left="3588" w:hanging="360"/>
+      </w:pPr>
+    </w:lvl>
+    <w:lvl w:ilvl="4" w:tplc="04160019" w:tentative="1">
+      <w:start w:val="1"/>
+      <w:numFmt w:val="lowerLetter"/>
+      <w:lvlText w:val="%5."/>
+      <w:lvlJc w:val="left"/>
+      <w:pPr>
+        <w:ind w:left="4308" w:hanging="360"/>
+      </w:pPr>
+    </w:lvl>
+    <w:lvl w:ilvl="5" w:tplc="0416001B" w:tentative="1">
+      <w:start w:val="1"/>
+      <w:numFmt w:val="lowerRoman"/>
+      <w:lvlText w:val="%6."/>
+      <w:lvlJc w:val="right"/>
+      <w:pPr>
+        <w:ind w:left="5028" w:hanging="180"/>
+      </w:pPr>
+    </w:lvl>
+    <w:lvl w:ilvl="6" w:tplc="0416000F" w:tentative="1">
+      <w:start w:val="1"/>
+      <w:numFmt w:val="decimal"/>
+      <w:lvlText w:val="%7."/>
+      <w:lvlJc w:val="left"/>
+      <w:pPr>
+        <w:ind w:left="5748" w:hanging="360"/>
+      </w:pPr>
+    </w:lvl>
+    <w:lvl w:ilvl="7" w:tplc="04160019" w:tentative="1">
+      <w:start w:val="1"/>
+      <w:numFmt w:val="lowerLetter"/>
+      <w:lvlText w:val="%8."/>
+      <w:lvlJc w:val="left"/>
+      <w:pPr>
+        <w:ind w:left="6468" w:hanging="360"/>
+      </w:pPr>
+    </w:lvl>
+    <w:lvl w:ilvl="8" w:tplc="0416001B" w:tentative="1">
+      <w:start w:val="1"/>
+      <w:numFmt w:val="lowerRoman"/>
+      <w:lvlText w:val="%9."/>
+      <w:lvlJc w:val="right"/>
+      <w:pPr>
+        <w:ind w:left="7188" w:hanging="180"/>
+      </w:pPr>
+    </w:lvl>
+  </w:abstractNum>
+  <w:abstractNum w:abstractNumId="2" w15:restartNumberingAfterBreak="0">
+    <w:nsid w:val="5F9F1E1F"/>
+    <w:multiLevelType w:val="hybridMultilevel"/>
+    <w:tmpl w:val="8F7E5906"/>
+    <w:lvl w:ilvl="0" w:tplc="0416000F">
+      <w:start w:val="1"/>
+      <w:numFmt w:val="decimal"/>
+      <w:lvlText w:val="%1."/>
+      <w:lvlJc w:val="left"/>
+      <w:pPr>
+        <w:ind w:left="1428" w:hanging="360"/>
+      </w:pPr>
+    </w:lvl>
+    <w:lvl w:ilvl="1" w:tplc="04160019" w:tentative="1">
+      <w:start w:val="1"/>
+      <w:numFmt w:val="lowerLetter"/>
+      <w:lvlText w:val="%2."/>
+      <w:lvlJc w:val="left"/>
+      <w:pPr>
+        <w:ind w:left="2148" w:hanging="360"/>
+      </w:pPr>
+    </w:lvl>
+    <w:lvl w:ilvl="2" w:tplc="0416001B" w:tentative="1">
+      <w:start w:val="1"/>
+      <w:numFmt w:val="lowerRoman"/>
+      <w:lvlText w:val="%3."/>
+      <w:lvlJc w:val="right"/>
+      <w:pPr>
+        <w:ind w:left="2868" w:hanging="180"/>
+      </w:pPr>
+    </w:lvl>
+    <w:lvl w:ilvl="3" w:tplc="0416000F" w:tentative="1">
+      <w:start w:val="1"/>
+      <w:numFmt w:val="decimal"/>
+      <w:lvlText w:val="%4."/>
+      <w:lvlJc w:val="left"/>
+      <w:pPr>
+        <w:ind w:left="3588" w:hanging="360"/>
+      </w:pPr>
+    </w:lvl>
+    <w:lvl w:ilvl="4" w:tplc="04160019" w:tentative="1">
+      <w:start w:val="1"/>
+      <w:numFmt w:val="lowerLetter"/>
+      <w:lvlText w:val="%5."/>
+      <w:lvlJc w:val="left"/>
+      <w:pPr>
+        <w:ind w:left="4308" w:hanging="360"/>
+      </w:pPr>
+    </w:lvl>
+    <w:lvl w:ilvl="5" w:tplc="0416001B" w:tentative="1">
+      <w:start w:val="1"/>
+      <w:numFmt w:val="lowerRoman"/>
+      <w:lvlText w:val="%6."/>
+      <w:lvlJc w:val="right"/>
+      <w:pPr>
+        <w:ind w:left="5028" w:hanging="180"/>
+      </w:pPr>
+    </w:lvl>
+    <w:lvl w:ilvl="6" w:tplc="0416000F" w:tentative="1">
+      <w:start w:val="1"/>
+      <w:numFmt w:val="decimal"/>
+      <w:lvlText w:val="%7."/>
+      <w:lvlJc w:val="left"/>
+      <w:pPr>
+        <w:ind w:left="5748" w:hanging="360"/>
+      </w:pPr>
+    </w:lvl>
+    <w:lvl w:ilvl="7" w:tplc="04160019" w:tentative="1">
+      <w:start w:val="1"/>
+      <w:numFmt w:val="lowerLetter"/>
+      <w:lvlText w:val="%8."/>
+      <w:lvlJc w:val="left"/>
+      <w:pPr>
+        <w:ind w:left="6468" w:hanging="360"/>
+      </w:pPr>
+    </w:lvl>
+    <w:lvl w:ilvl="8" w:tplc="0416001B" w:tentative="1">
+      <w:start w:val="1"/>
+      <w:numFmt w:val="lowerRoman"/>
+      <w:lvlText w:val="%9."/>
+      <w:lvlJc w:val="right"/>
+      <w:pPr>
+        <w:ind w:left="7188" w:hanging="180"/>
+      </w:pPr>
+    </w:lvl>
+  </w:abstractNum>
+  <w:abstractNum w:abstractNumId="3" w15:restartNumberingAfterBreak="0">
     <w:nsid w:val="643061DB"/>
     <w:multiLevelType w:val="hybridMultilevel"/>
     <w:tmpl w:val="6F56937A"/>
@@ -1115,14 +6159,112 @@
       </w:rPr>
     </w:lvl>
   </w:abstractNum>
+  <w:abstractNum w:abstractNumId="4" w15:restartNumberingAfterBreak="0">
+    <w:nsid w:val="792F55AB"/>
+    <w:multiLevelType w:val="hybridMultilevel"/>
+    <w:tmpl w:val="889A0D62"/>
+    <w:lvl w:ilvl="0" w:tplc="0416000F">
+      <w:start w:val="1"/>
+      <w:numFmt w:val="decimal"/>
+      <w:lvlText w:val="%1."/>
+      <w:lvlJc w:val="left"/>
+      <w:pPr>
+        <w:ind w:left="1428" w:hanging="360"/>
+      </w:pPr>
+    </w:lvl>
+    <w:lvl w:ilvl="1" w:tplc="04160019" w:tentative="1">
+      <w:start w:val="1"/>
+      <w:numFmt w:val="lowerLetter"/>
+      <w:lvlText w:val="%2."/>
+      <w:lvlJc w:val="left"/>
+      <w:pPr>
+        <w:ind w:left="2148" w:hanging="360"/>
+      </w:pPr>
+    </w:lvl>
+    <w:lvl w:ilvl="2" w:tplc="0416001B" w:tentative="1">
+      <w:start w:val="1"/>
+      <w:numFmt w:val="lowerRoman"/>
+      <w:lvlText w:val="%3."/>
+      <w:lvlJc w:val="right"/>
+      <w:pPr>
+        <w:ind w:left="2868" w:hanging="180"/>
+      </w:pPr>
+    </w:lvl>
+    <w:lvl w:ilvl="3" w:tplc="0416000F" w:tentative="1">
+      <w:start w:val="1"/>
+      <w:numFmt w:val="decimal"/>
+      <w:lvlText w:val="%4."/>
+      <w:lvlJc w:val="left"/>
+      <w:pPr>
+        <w:ind w:left="3588" w:hanging="360"/>
+      </w:pPr>
+    </w:lvl>
+    <w:lvl w:ilvl="4" w:tplc="04160019" w:tentative="1">
+      <w:start w:val="1"/>
+      <w:numFmt w:val="lowerLetter"/>
+      <w:lvlText w:val="%5."/>
+      <w:lvlJc w:val="left"/>
+      <w:pPr>
+        <w:ind w:left="4308" w:hanging="360"/>
+      </w:pPr>
+    </w:lvl>
+    <w:lvl w:ilvl="5" w:tplc="0416001B" w:tentative="1">
+      <w:start w:val="1"/>
+      <w:numFmt w:val="lowerRoman"/>
+      <w:lvlText w:val="%6."/>
+      <w:lvlJc w:val="right"/>
+      <w:pPr>
+        <w:ind w:left="5028" w:hanging="180"/>
+      </w:pPr>
+    </w:lvl>
+    <w:lvl w:ilvl="6" w:tplc="0416000F" w:tentative="1">
+      <w:start w:val="1"/>
+      <w:numFmt w:val="decimal"/>
+      <w:lvlText w:val="%7."/>
+      <w:lvlJc w:val="left"/>
+      <w:pPr>
+        <w:ind w:left="5748" w:hanging="360"/>
+      </w:pPr>
+    </w:lvl>
+    <w:lvl w:ilvl="7" w:tplc="04160019" w:tentative="1">
+      <w:start w:val="1"/>
+      <w:numFmt w:val="lowerLetter"/>
+      <w:lvlText w:val="%8."/>
+      <w:lvlJc w:val="left"/>
+      <w:pPr>
+        <w:ind w:left="6468" w:hanging="360"/>
+      </w:pPr>
+    </w:lvl>
+    <w:lvl w:ilvl="8" w:tplc="0416001B" w:tentative="1">
+      <w:start w:val="1"/>
+      <w:numFmt w:val="lowerRoman"/>
+      <w:lvlText w:val="%9."/>
+      <w:lvlJc w:val="right"/>
+      <w:pPr>
+        <w:ind w:left="7188" w:hanging="180"/>
+      </w:pPr>
+    </w:lvl>
+  </w:abstractNum>
   <w:num w:numId="1">
+    <w:abstractNumId w:val="3"/>
+  </w:num>
+  <w:num w:numId="2">
+    <w:abstractNumId w:val="2"/>
+  </w:num>
+  <w:num w:numId="3">
     <w:abstractNumId w:val="0"/>
+  </w:num>
+  <w:num w:numId="4">
+    <w:abstractNumId w:val="4"/>
+  </w:num>
+  <w:num w:numId="5">
+    <w:abstractNumId w:val="1"/>
   </w:num>
 </w:numbering>
 </file>
 
 <file path=word/styles.xml><?xml version="1.0" encoding="utf-8"?>
-<w:styles xmlns:mc="http://schemas.openxmlformats.org/markup-compatibility/2006" xmlns:r="http://schemas.openxmlformats.org/officeDocument/2006/relationships" xmlns:w="http://schemas.openxmlformats.org/wordprocessingml/2006/main" xmlns:w14="http://schemas.microsoft.com/office/word/2010/wordml" xmlns:w15="http://schemas.microsoft.com/office/word/2012/wordml" xmlns:w16cid="http://schemas.microsoft.com/office/word/2016/wordml/cid" xmlns:w16se="http://schemas.microsoft.com/office/word/2015/wordml/symex" mc:Ignorable="w14 w15 w16se w16cid">
+<w:styles xmlns:mc="http://schemas.openxmlformats.org/markup-compatibility/2006" xmlns:r="http://schemas.openxmlformats.org/officeDocument/2006/relationships" xmlns:w="http://schemas.openxmlformats.org/wordprocessingml/2006/main" xmlns:w14="http://schemas.microsoft.com/office/word/2010/wordml" xmlns:w15="http://schemas.microsoft.com/office/word/2012/wordml" mc:Ignorable="w14 w15">
   <w:docDefaults>
     <w:rPrDefault>
       <w:rPr>
@@ -1138,7 +6280,7 @@
       </w:pPr>
     </w:pPrDefault>
   </w:docDefaults>
-  <w:latentStyles w:defLockedState="0" w:defUIPriority="99" w:defSemiHidden="0" w:defUnhideWhenUsed="0" w:defQFormat="0" w:count="375">
+  <w:latentStyles w:defLockedState="0" w:defUIPriority="99" w:defSemiHidden="0" w:defUnhideWhenUsed="0" w:defQFormat="0" w:count="371">
     <w:lsdException w:name="Normal" w:uiPriority="0" w:qFormat="1"/>
     <w:lsdException w:name="heading 1" w:uiPriority="9" w:qFormat="1"/>
     <w:lsdException w:name="heading 2" w:semiHidden="1" w:uiPriority="9" w:unhideWhenUsed="1" w:qFormat="1"/>
@@ -1510,15 +6652,75 @@
     <w:lsdException w:name="List Table 5 Dark Accent 6" w:uiPriority="50"/>
     <w:lsdException w:name="List Table 6 Colorful Accent 6" w:uiPriority="51"/>
     <w:lsdException w:name="List Table 7 Colorful Accent 6" w:uiPriority="52"/>
-    <w:lsdException w:name="Mention" w:semiHidden="1" w:unhideWhenUsed="1"/>
-    <w:lsdException w:name="Smart Hyperlink" w:semiHidden="1" w:unhideWhenUsed="1"/>
-    <w:lsdException w:name="Hashtag" w:semiHidden="1" w:unhideWhenUsed="1"/>
-    <w:lsdException w:name="Unresolved Mention" w:semiHidden="1" w:unhideWhenUsed="1"/>
   </w:latentStyles>
   <w:style w:type="paragraph" w:default="1" w:styleId="Normal">
     <w:name w:val="Normal"/>
     <w:qFormat/>
     <w:rsid w:val="00D63C55"/>
+  </w:style>
+  <w:style w:type="paragraph" w:styleId="Ttulo1">
+    <w:name w:val="heading 1"/>
+    <w:basedOn w:val="Normal"/>
+    <w:next w:val="Normal"/>
+    <w:link w:val="Ttulo1Char"/>
+    <w:uiPriority w:val="9"/>
+    <w:qFormat/>
+    <w:rsid w:val="00736846"/>
+    <w:pPr>
+      <w:keepNext/>
+      <w:keepLines/>
+      <w:spacing w:before="240" w:after="0"/>
+      <w:outlineLvl w:val="0"/>
+    </w:pPr>
+    <w:rPr>
+      <w:rFonts w:asciiTheme="majorHAnsi" w:eastAsiaTheme="majorEastAsia" w:hAnsiTheme="majorHAnsi" w:cstheme="majorBidi"/>
+      <w:color w:val="2F5496" w:themeColor="accent1" w:themeShade="BF"/>
+      <w:sz w:val="32"/>
+      <w:szCs w:val="32"/>
+    </w:rPr>
+  </w:style>
+  <w:style w:type="paragraph" w:styleId="Ttulo3">
+    <w:name w:val="heading 3"/>
+    <w:basedOn w:val="Normal"/>
+    <w:next w:val="Normal"/>
+    <w:link w:val="Ttulo3Char"/>
+    <w:uiPriority w:val="9"/>
+    <w:semiHidden/>
+    <w:unhideWhenUsed/>
+    <w:qFormat/>
+    <w:rsid w:val="008F55CC"/>
+    <w:pPr>
+      <w:keepNext/>
+      <w:keepLines/>
+      <w:spacing w:before="40" w:after="0"/>
+      <w:outlineLvl w:val="2"/>
+    </w:pPr>
+    <w:rPr>
+      <w:rFonts w:asciiTheme="majorHAnsi" w:eastAsiaTheme="majorEastAsia" w:hAnsiTheme="majorHAnsi" w:cstheme="majorBidi"/>
+      <w:color w:val="1F3763" w:themeColor="accent1" w:themeShade="7F"/>
+      <w:sz w:val="24"/>
+      <w:szCs w:val="24"/>
+    </w:rPr>
+  </w:style>
+  <w:style w:type="paragraph" w:styleId="Ttulo4">
+    <w:name w:val="heading 4"/>
+    <w:basedOn w:val="Normal"/>
+    <w:link w:val="Ttulo4Char"/>
+    <w:uiPriority w:val="9"/>
+    <w:qFormat/>
+    <w:rsid w:val="00B659CD"/>
+    <w:pPr>
+      <w:spacing w:before="100" w:beforeAutospacing="1" w:after="100" w:afterAutospacing="1" w:line="240" w:lineRule="auto"/>
+      <w:outlineLvl w:val="3"/>
+    </w:pPr>
+    <w:rPr>
+      <w:rFonts w:ascii="Times New Roman" w:eastAsia="Times New Roman" w:hAnsi="Times New Roman" w:cs="Times New Roman"/>
+      <w:b/>
+      <w:bCs/>
+      <w:sz w:val="24"/>
+      <w:szCs w:val="24"/>
+      <w:lang w:eastAsia="pt-BR"/>
+    </w:rPr>
   </w:style>
   <w:style w:type="character" w:default="1" w:styleId="Fontepargpadro">
     <w:name w:val="Default Paragraph Font"/>
@@ -1567,6 +6769,103 @@
     <w:name w:val="hgkelc"/>
     <w:basedOn w:val="Fontepargpadro"/>
     <w:rsid w:val="00126859"/>
+  </w:style>
+  <w:style w:type="paragraph" w:styleId="Cabealho">
+    <w:name w:val="header"/>
+    <w:basedOn w:val="Normal"/>
+    <w:link w:val="CabealhoChar"/>
+    <w:uiPriority w:val="99"/>
+    <w:unhideWhenUsed/>
+    <w:rsid w:val="001533E0"/>
+    <w:pPr>
+      <w:tabs>
+        <w:tab w:val="center" w:pos="4252"/>
+        <w:tab w:val="right" w:pos="8504"/>
+      </w:tabs>
+      <w:spacing w:after="0" w:line="240" w:lineRule="auto"/>
+    </w:pPr>
+  </w:style>
+  <w:style w:type="character" w:customStyle="1" w:styleId="CabealhoChar">
+    <w:name w:val="Cabeçalho Char"/>
+    <w:basedOn w:val="Fontepargpadro"/>
+    <w:link w:val="Cabealho"/>
+    <w:uiPriority w:val="99"/>
+    <w:rsid w:val="001533E0"/>
+  </w:style>
+  <w:style w:type="paragraph" w:styleId="Rodap">
+    <w:name w:val="footer"/>
+    <w:basedOn w:val="Normal"/>
+    <w:link w:val="RodapChar"/>
+    <w:uiPriority w:val="99"/>
+    <w:unhideWhenUsed/>
+    <w:rsid w:val="001533E0"/>
+    <w:pPr>
+      <w:tabs>
+        <w:tab w:val="center" w:pos="4252"/>
+        <w:tab w:val="right" w:pos="8504"/>
+      </w:tabs>
+      <w:spacing w:after="0" w:line="240" w:lineRule="auto"/>
+    </w:pPr>
+  </w:style>
+  <w:style w:type="character" w:customStyle="1" w:styleId="RodapChar">
+    <w:name w:val="Rodapé Char"/>
+    <w:basedOn w:val="Fontepargpadro"/>
+    <w:link w:val="Rodap"/>
+    <w:uiPriority w:val="99"/>
+    <w:rsid w:val="001533E0"/>
+  </w:style>
+  <w:style w:type="character" w:customStyle="1" w:styleId="Ttulo4Char">
+    <w:name w:val="Título 4 Char"/>
+    <w:basedOn w:val="Fontepargpadro"/>
+    <w:link w:val="Ttulo4"/>
+    <w:uiPriority w:val="9"/>
+    <w:rsid w:val="00B659CD"/>
+    <w:rPr>
+      <w:rFonts w:ascii="Times New Roman" w:eastAsia="Times New Roman" w:hAnsi="Times New Roman" w:cs="Times New Roman"/>
+      <w:b/>
+      <w:bCs/>
+      <w:sz w:val="24"/>
+      <w:szCs w:val="24"/>
+      <w:lang w:eastAsia="pt-BR"/>
+    </w:rPr>
+  </w:style>
+  <w:style w:type="character" w:styleId="Hyperlink">
+    <w:name w:val="Hyperlink"/>
+    <w:basedOn w:val="Fontepargpadro"/>
+    <w:uiPriority w:val="99"/>
+    <w:unhideWhenUsed/>
+    <w:rsid w:val="007E23F1"/>
+    <w:rPr>
+      <w:color w:val="0000FF"/>
+      <w:u w:val="single"/>
+    </w:rPr>
+  </w:style>
+  <w:style w:type="character" w:customStyle="1" w:styleId="Ttulo3Char">
+    <w:name w:val="Título 3 Char"/>
+    <w:basedOn w:val="Fontepargpadro"/>
+    <w:link w:val="Ttulo3"/>
+    <w:uiPriority w:val="9"/>
+    <w:semiHidden/>
+    <w:rsid w:val="008F55CC"/>
+    <w:rPr>
+      <w:rFonts w:asciiTheme="majorHAnsi" w:eastAsiaTheme="majorEastAsia" w:hAnsiTheme="majorHAnsi" w:cstheme="majorBidi"/>
+      <w:color w:val="1F3763" w:themeColor="accent1" w:themeShade="7F"/>
+      <w:sz w:val="24"/>
+      <w:szCs w:val="24"/>
+    </w:rPr>
+  </w:style>
+  <w:style w:type="character" w:customStyle="1" w:styleId="Ttulo1Char">
+    <w:name w:val="Título 1 Char"/>
+    <w:basedOn w:val="Fontepargpadro"/>
+    <w:link w:val="Ttulo1"/>
+    <w:uiPriority w:val="9"/>
+    <w:rsid w:val="00736846"/>
+    <w:rPr>
+      <w:rFonts w:asciiTheme="majorHAnsi" w:eastAsiaTheme="majorEastAsia" w:hAnsiTheme="majorHAnsi" w:cstheme="majorBidi"/>
+      <w:color w:val="2F5496" w:themeColor="accent1" w:themeShade="BF"/>
+      <w:sz w:val="32"/>
+      <w:szCs w:val="32"/>
+    </w:rPr>
   </w:style>
 </w:styles>
 </file>

--- a/ESCOLA SENAI JAGUARIÚNA - DOCUMENTAÇÃO.docx
+++ b/ESCOLA SENAI JAGUARIÚNA - DOCUMENTAÇÃO.docx
@@ -1,6 +1,6 @@
 
 <file path=word/document.xml><?xml version="1.0" encoding="utf-8"?>
-<w:document xmlns:wpc="http://schemas.microsoft.com/office/word/2010/wordprocessingCanvas" xmlns:mc="http://schemas.openxmlformats.org/markup-compatibility/2006" xmlns:o="urn:schemas-microsoft-com:office:office" xmlns:r="http://schemas.openxmlformats.org/officeDocument/2006/relationships" xmlns:m="http://schemas.openxmlformats.org/officeDocument/2006/math" xmlns:v="urn:schemas-microsoft-com:vml" xmlns:wp14="http://schemas.microsoft.com/office/word/2010/wordprocessingDrawing" xmlns:wp="http://schemas.openxmlformats.org/drawingml/2006/wordprocessingDrawing" xmlns:w10="urn:schemas-microsoft-com:office:word" xmlns:w="http://schemas.openxmlformats.org/wordprocessingml/2006/main" xmlns:w14="http://schemas.microsoft.com/office/word/2010/wordml" xmlns:w15="http://schemas.microsoft.com/office/word/2012/wordml" xmlns:wpg="http://schemas.microsoft.com/office/word/2010/wordprocessingGroup" xmlns:wpi="http://schemas.microsoft.com/office/word/2010/wordprocessingInk" xmlns:wne="http://schemas.microsoft.com/office/word/2006/wordml" xmlns:wps="http://schemas.microsoft.com/office/word/2010/wordprocessingShape" mc:Ignorable="w14 w15 wp14">
+<w:document xmlns:wpc="http://schemas.microsoft.com/office/word/2010/wordprocessingCanvas" xmlns:cx="http://schemas.microsoft.com/office/drawing/2014/chartex" xmlns:cx1="http://schemas.microsoft.com/office/drawing/2015/9/8/chartex" xmlns:cx2="http://schemas.microsoft.com/office/drawing/2015/10/21/chartex" xmlns:cx3="http://schemas.microsoft.com/office/drawing/2016/5/9/chartex" xmlns:cx4="http://schemas.microsoft.com/office/drawing/2016/5/10/chartex" xmlns:cx5="http://schemas.microsoft.com/office/drawing/2016/5/11/chartex" xmlns:cx6="http://schemas.microsoft.com/office/drawing/2016/5/12/chartex" xmlns:cx7="http://schemas.microsoft.com/office/drawing/2016/5/13/chartex" xmlns:cx8="http://schemas.microsoft.com/office/drawing/2016/5/14/chartex" xmlns:mc="http://schemas.openxmlformats.org/markup-compatibility/2006" xmlns:aink="http://schemas.microsoft.com/office/drawing/2016/ink" xmlns:am3d="http://schemas.microsoft.com/office/drawing/2017/model3d" xmlns:o="urn:schemas-microsoft-com:office:office" xmlns:r="http://schemas.openxmlformats.org/officeDocument/2006/relationships" xmlns:m="http://schemas.openxmlformats.org/officeDocument/2006/math" xmlns:v="urn:schemas-microsoft-com:vml" xmlns:wp14="http://schemas.microsoft.com/office/word/2010/wordprocessingDrawing" xmlns:wp="http://schemas.openxmlformats.org/drawingml/2006/wordprocessingDrawing" xmlns:w10="urn:schemas-microsoft-com:office:word" xmlns:w="http://schemas.openxmlformats.org/wordprocessingml/2006/main" xmlns:w14="http://schemas.microsoft.com/office/word/2010/wordml" xmlns:w15="http://schemas.microsoft.com/office/word/2012/wordml" xmlns:w16cid="http://schemas.microsoft.com/office/word/2016/wordml/cid" xmlns:w16se="http://schemas.microsoft.com/office/word/2015/wordml/symex" xmlns:wpg="http://schemas.microsoft.com/office/word/2010/wordprocessingGroup" xmlns:wpi="http://schemas.microsoft.com/office/word/2010/wordprocessingInk" xmlns:wne="http://schemas.microsoft.com/office/word/2006/wordml" xmlns:wps="http://schemas.microsoft.com/office/word/2010/wordprocessingShape" mc:Ignorable="w14 w15 w16se w16cid wp14">
   <w:body>
     <w:p>
       <w:pPr>
@@ -1899,25 +1899,7 @@
           <w:sz w:val="24"/>
           <w:szCs w:val="24"/>
         </w:rPr>
-        <w:t xml:space="preserve"> </w:t>
-      </w:r>
-      <w:proofErr w:type="spellStart"/>
-      <w:r>
-        <w:rPr>
-          <w:rFonts w:ascii="Arial" w:hAnsi="Arial" w:cs="Arial"/>
-          <w:sz w:val="24"/>
-          <w:szCs w:val="24"/>
-        </w:rPr>
-        <w:t>Markup</w:t>
-      </w:r>
-      <w:proofErr w:type="spellEnd"/>
-      <w:r>
-        <w:rPr>
-          <w:rFonts w:ascii="Arial" w:hAnsi="Arial" w:cs="Arial"/>
-          <w:sz w:val="24"/>
-          <w:szCs w:val="24"/>
-        </w:rPr>
-        <w:t xml:space="preserve"> </w:t>
+        <w:t xml:space="preserve"> Markup </w:t>
       </w:r>
       <w:proofErr w:type="spellStart"/>
       <w:r>
@@ -2235,7 +2217,6 @@
         </w:rPr>
         <w:t xml:space="preserve"> “</w:t>
       </w:r>
-      <w:proofErr w:type="gramStart"/>
       <w:r>
         <w:rPr>
           <w:rFonts w:ascii="Arial" w:hAnsi="Arial" w:cs="Arial"/>
@@ -2243,19 +2224,9 @@
           <w:sz w:val="20"/>
           <w:szCs w:val="20"/>
         </w:rPr>
-        <w:t>toda</w:t>
-      </w:r>
-      <w:proofErr w:type="gramEnd"/>
-      <w:r>
-        <w:rPr>
-          <w:rFonts w:ascii="Arial" w:hAnsi="Arial" w:cs="Arial"/>
-          <w:i/>
-          <w:sz w:val="20"/>
-          <w:szCs w:val="20"/>
-        </w:rPr>
-        <w:t xml:space="preserve"> vez que uma página da web faz mais do que simplesmente mostrar a você informação estática — mostrando conteúdo que se atualiza em um intervalo de tempo, mapas interativos ou gráficos 2D/3D animados, etc.”</w:t>
-      </w:r>
-      <w:hyperlink r:id="rId7" w:history="1">
+        <w:t>toda vez que uma página da web faz mais do que simplesmente mostrar a você informação estática — mostrando conteúdo que se atualiza em um intervalo de tempo, mapas interativos ou gráficos 2D/3D animados, etc.”</w:t>
+      </w:r>
+      <w:hyperlink r:id="rId8" w:history="1">
         <w:r>
           <w:rPr>
             <w:rStyle w:val="Hyperlink"/>
@@ -2381,7 +2352,7 @@
         </w:rPr>
         <w:t> Não confundir com </w:t>
       </w:r>
-      <w:hyperlink r:id="rId8" w:tooltip="Java (linguagem de programação)" w:history="1">
+      <w:hyperlink r:id="rId9" w:tooltip="Java (linguagem de programação)" w:history="1">
         <w:r>
           <w:rPr>
             <w:rStyle w:val="Hyperlink"/>
@@ -2393,21 +2364,7 @@
             <w:szCs w:val="20"/>
             <w:shd w:val="clear" w:color="auto" w:fill="FFFFFF"/>
           </w:rPr>
-          <w:t>Java (linguagem de programação</w:t>
-        </w:r>
-        <w:proofErr w:type="gramStart"/>
-        <w:r>
-          <w:rPr>
-            <w:rStyle w:val="Hyperlink"/>
-            <w:rFonts w:ascii="Arial" w:hAnsi="Arial" w:cs="Arial"/>
-            <w:i/>
-            <w:iCs/>
-            <w:color w:val="3366CC"/>
-            <w:sz w:val="20"/>
-            <w:szCs w:val="20"/>
-            <w:shd w:val="clear" w:color="auto" w:fill="FFFFFF"/>
-          </w:rPr>
-          <w:t>)</w:t>
+          <w:t>Java (linguagem de programação)</w:t>
         </w:r>
       </w:hyperlink>
       <w:r>
@@ -2422,7 +2379,6 @@
         </w:rPr>
         <w:t>.²</w:t>
       </w:r>
-      <w:proofErr w:type="gramEnd"/>
     </w:p>
     <w:p>
       <w:pPr>
@@ -2447,15 +2403,6 @@
     </w:p>
     <w:p>
       <w:pPr>
-        <w:ind w:firstLine="708"/>
-        <w:jc w:val="both"/>
-        <w:rPr>
-          <w:rFonts w:ascii="Arial" w:hAnsi="Arial" w:cs="Arial"/>
-        </w:rPr>
-      </w:pPr>
-    </w:p>
-    <w:p>
-      <w:pPr>
         <w:spacing w:line="360" w:lineRule="auto"/>
         <w:ind w:firstLine="708"/>
         <w:jc w:val="both"/>
@@ -2515,7 +2462,57 @@
           <w:sz w:val="24"/>
           <w:szCs w:val="24"/>
         </w:rPr>
-        <w:t xml:space="preserve"> hospedado no*</w:t>
+        <w:t xml:space="preserve"> hospedado no</w:t>
+      </w:r>
+      <w:r>
+        <w:rPr>
+          <w:rFonts w:ascii="Arial" w:hAnsi="Arial" w:cs="Arial"/>
+          <w:sz w:val="24"/>
+          <w:szCs w:val="24"/>
+        </w:rPr>
+        <w:t xml:space="preserve"> </w:t>
+      </w:r>
+      <w:r>
+        <w:rPr>
+          <w:rFonts w:ascii="Arial" w:hAnsi="Arial" w:cs="Arial"/>
+          <w:sz w:val="24"/>
+          <w:szCs w:val="24"/>
+        </w:rPr>
+        <w:t>*</w:t>
+      </w:r>
+    </w:p>
+    <w:p>
+      <w:pPr>
+        <w:jc w:val="both"/>
+        <w:rPr>
+          <w:rFonts w:ascii="Arial" w:hAnsi="Arial" w:cs="Arial"/>
+          <w:sz w:val="24"/>
+          <w:szCs w:val="24"/>
+        </w:rPr>
+      </w:pPr>
+      <w:r>
+        <w:rPr>
+          <w:rFonts w:ascii="Arial" w:hAnsi="Arial" w:cs="Arial"/>
+          <w:sz w:val="24"/>
+          <w:szCs w:val="24"/>
+        </w:rPr>
+        <w:t>ATRIBUIÇÕES</w:t>
+      </w:r>
+      <w:r>
+        <w:rPr>
+          <w:rFonts w:ascii="Arial" w:hAnsi="Arial" w:cs="Arial"/>
+          <w:sz w:val="24"/>
+          <w:szCs w:val="24"/>
+        </w:rPr>
+        <w:t xml:space="preserve"> DE TAREFAS</w:t>
+      </w:r>
+      <w:r>
+        <w:rPr>
+          <w:rFonts w:ascii="Arial" w:hAnsi="Arial" w:cs="Arial"/>
+          <w:sz w:val="24"/>
+          <w:szCs w:val="24"/>
+        </w:rPr>
+        <w:t>:</w:t>
       </w:r>
     </w:p>
     <w:p>
@@ -2528,39 +2525,13 @@
           <w:szCs w:val="24"/>
         </w:rPr>
       </w:pPr>
-    </w:p>
-    <w:p>
-      <w:pPr>
-        <w:jc w:val="both"/>
-        <w:rPr>
-          <w:rFonts w:ascii="Arial" w:hAnsi="Arial" w:cs="Arial"/>
-          <w:sz w:val="24"/>
-          <w:szCs w:val="24"/>
-        </w:rPr>
-      </w:pPr>
-      <w:r>
-        <w:rPr>
-          <w:rFonts w:ascii="Arial" w:hAnsi="Arial" w:cs="Arial"/>
-          <w:sz w:val="24"/>
-          <w:szCs w:val="24"/>
-        </w:rPr>
-        <w:t>ATRIBUIÇÕES</w:t>
-      </w:r>
-      <w:r>
-        <w:rPr>
-          <w:rFonts w:ascii="Arial" w:hAnsi="Arial" w:cs="Arial"/>
-          <w:sz w:val="24"/>
-          <w:szCs w:val="24"/>
-        </w:rPr>
-        <w:t xml:space="preserve"> DE TAREFAS</w:t>
-      </w:r>
-      <w:r>
-        <w:rPr>
-          <w:rFonts w:ascii="Arial" w:hAnsi="Arial" w:cs="Arial"/>
-          <w:sz w:val="24"/>
-          <w:szCs w:val="24"/>
-        </w:rPr>
-        <w:t>:</w:t>
+      <w:r>
+        <w:rPr>
+          <w:rFonts w:ascii="Arial" w:hAnsi="Arial" w:cs="Arial"/>
+          <w:sz w:val="24"/>
+          <w:szCs w:val="24"/>
+        </w:rPr>
+        <w:t>Rick e Cássia foram responsáveis por elaborar o HTML do site e iniciar o CSS;</w:t>
       </w:r>
     </w:p>
     <w:p>
@@ -2579,7 +2550,7 @@
           <w:sz w:val="24"/>
           <w:szCs w:val="24"/>
         </w:rPr>
-        <w:t>Rick e Cássia foram responsáveis por elaborar o HTML do site e iniciar o CSS;</w:t>
+        <w:t>Carlos Valentim e Carlos Siqueira fizeram a revisão e atualizações no HTML e CSS;</w:t>
       </w:r>
     </w:p>
     <w:p>
@@ -2598,7 +2569,7 @@
           <w:sz w:val="24"/>
           <w:szCs w:val="24"/>
         </w:rPr>
-        <w:t>Carlos Valentim e Carlos Siqueira fizeram a revisão e atualizações no HTML e CSS;</w:t>
+        <w:t>Joyce criou a logo, identidade visual do site e também auxiliou no HTML e CSS;</w:t>
       </w:r>
     </w:p>
     <w:p>
@@ -2617,7 +2588,73 @@
           <w:sz w:val="24"/>
           <w:szCs w:val="24"/>
         </w:rPr>
-        <w:t>Joyce criou a logo, identidade visual do site e também auxiliou no HTML e CSS;</w:t>
+        <w:t xml:space="preserve">Carlos Siqueira </w:t>
+      </w:r>
+      <w:r>
+        <w:rPr>
+          <w:rFonts w:ascii="Arial" w:hAnsi="Arial" w:cs="Arial"/>
+          <w:sz w:val="24"/>
+          <w:szCs w:val="24"/>
+        </w:rPr>
+        <w:t>e Carlos Valentim desenvol</w:t>
+      </w:r>
+      <w:r>
+        <w:rPr>
+          <w:rFonts w:ascii="Arial" w:hAnsi="Arial" w:cs="Arial"/>
+          <w:sz w:val="24"/>
+          <w:szCs w:val="24"/>
+        </w:rPr>
+        <w:t>ve</w:t>
+      </w:r>
+      <w:r>
+        <w:rPr>
+          <w:rFonts w:ascii="Arial" w:hAnsi="Arial" w:cs="Arial"/>
+          <w:sz w:val="24"/>
+          <w:szCs w:val="24"/>
+        </w:rPr>
+        <w:t xml:space="preserve">ram </w:t>
+      </w:r>
+      <w:r>
+        <w:rPr>
+          <w:rFonts w:ascii="Arial" w:hAnsi="Arial" w:cs="Arial"/>
+          <w:sz w:val="24"/>
+          <w:szCs w:val="24"/>
+        </w:rPr>
+        <w:t xml:space="preserve">o </w:t>
+      </w:r>
+      <w:proofErr w:type="spellStart"/>
+      <w:r>
+        <w:rPr>
+          <w:rFonts w:ascii="Arial" w:hAnsi="Arial" w:cs="Arial"/>
+          <w:sz w:val="24"/>
+          <w:szCs w:val="24"/>
+        </w:rPr>
+        <w:t>JavaS</w:t>
+      </w:r>
+      <w:r>
+        <w:rPr>
+          <w:rFonts w:ascii="Arial" w:hAnsi="Arial" w:cs="Arial"/>
+          <w:sz w:val="24"/>
+          <w:szCs w:val="24"/>
+        </w:rPr>
+        <w:t>c</w:t>
+      </w:r>
+      <w:r>
+        <w:rPr>
+          <w:rFonts w:ascii="Arial" w:hAnsi="Arial" w:cs="Arial"/>
+          <w:sz w:val="24"/>
+          <w:szCs w:val="24"/>
+        </w:rPr>
+        <w:t>ript</w:t>
+      </w:r>
+      <w:proofErr w:type="spellEnd"/>
+      <w:r>
+        <w:rPr>
+          <w:rFonts w:ascii="Arial" w:hAnsi="Arial" w:cs="Arial"/>
+          <w:sz w:val="24"/>
+          <w:szCs w:val="24"/>
+        </w:rPr>
+        <w:t>;</w:t>
       </w:r>
     </w:p>
     <w:p>
@@ -2636,88 +2673,8 @@
           <w:sz w:val="24"/>
           <w:szCs w:val="24"/>
         </w:rPr>
-        <w:t xml:space="preserve">Carlos Siqueira </w:t>
-      </w:r>
-      <w:r>
-        <w:rPr>
-          <w:rFonts w:ascii="Arial" w:hAnsi="Arial" w:cs="Arial"/>
-          <w:sz w:val="24"/>
-          <w:szCs w:val="24"/>
-        </w:rPr>
-        <w:t>e Carlos Valentim desenvol</w:t>
-      </w:r>
-      <w:r>
-        <w:rPr>
-          <w:rFonts w:ascii="Arial" w:hAnsi="Arial" w:cs="Arial"/>
-          <w:sz w:val="24"/>
-          <w:szCs w:val="24"/>
-        </w:rPr>
-        <w:t>ve</w:t>
-      </w:r>
-      <w:r>
-        <w:rPr>
-          <w:rFonts w:ascii="Arial" w:hAnsi="Arial" w:cs="Arial"/>
-          <w:sz w:val="24"/>
-          <w:szCs w:val="24"/>
-        </w:rPr>
-        <w:t xml:space="preserve">ram </w:t>
-      </w:r>
-      <w:r>
-        <w:rPr>
-          <w:rFonts w:ascii="Arial" w:hAnsi="Arial" w:cs="Arial"/>
-          <w:sz w:val="24"/>
-          <w:szCs w:val="24"/>
-        </w:rPr>
-        <w:t xml:space="preserve">o </w:t>
-      </w:r>
-      <w:proofErr w:type="spellStart"/>
-      <w:r>
-        <w:rPr>
-          <w:rFonts w:ascii="Arial" w:hAnsi="Arial" w:cs="Arial"/>
-          <w:sz w:val="24"/>
-          <w:szCs w:val="24"/>
-        </w:rPr>
-        <w:t>JavaSript</w:t>
-      </w:r>
-      <w:proofErr w:type="spellEnd"/>
-      <w:r>
-        <w:rPr>
-          <w:rFonts w:ascii="Arial" w:hAnsi="Arial" w:cs="Arial"/>
-          <w:sz w:val="24"/>
-          <w:szCs w:val="24"/>
-        </w:rPr>
-        <w:t>;</w:t>
-      </w:r>
-    </w:p>
-    <w:p>
-      <w:pPr>
-        <w:ind w:firstLine="708"/>
-        <w:jc w:val="both"/>
-        <w:rPr>
-          <w:rFonts w:ascii="Arial" w:hAnsi="Arial" w:cs="Arial"/>
-          <w:sz w:val="24"/>
-          <w:szCs w:val="24"/>
-        </w:rPr>
-      </w:pPr>
-      <w:r>
-        <w:rPr>
-          <w:rFonts w:ascii="Arial" w:hAnsi="Arial" w:cs="Arial"/>
-          <w:sz w:val="24"/>
-          <w:szCs w:val="24"/>
-        </w:rPr>
         <w:t>Cássia e Joyce produziram a documentação do projeto final.</w:t>
       </w:r>
-    </w:p>
-    <w:p>
-      <w:pPr>
-        <w:jc w:val="both"/>
-        <w:rPr>
-          <w:rFonts w:ascii="Arial" w:hAnsi="Arial" w:cs="Arial"/>
-          <w:b/>
-          <w:sz w:val="24"/>
-          <w:szCs w:val="24"/>
-        </w:rPr>
-      </w:pPr>
     </w:p>
     <w:p>
       <w:pPr>
@@ -2841,7 +2798,129 @@
           <w:sz w:val="24"/>
           <w:szCs w:val="24"/>
         </w:rPr>
-        <w:t xml:space="preserve"> com a logo, seis links de menu e um link e botão para realizar o </w:t>
+        <w:t xml:space="preserve"> com a logo, seis links de menu e um link e botão para realizar o login.</w:t>
+      </w:r>
+    </w:p>
+    <w:p>
+      <w:pPr>
+        <w:ind w:firstLine="708"/>
+        <w:jc w:val="both"/>
+        <w:rPr>
+          <w:rFonts w:ascii="Arial" w:hAnsi="Arial" w:cs="Arial"/>
+          <w:sz w:val="24"/>
+          <w:szCs w:val="24"/>
+        </w:rPr>
+      </w:pPr>
+      <w:r>
+        <w:rPr>
+          <w:rFonts w:ascii="Arial" w:hAnsi="Arial" w:cs="Arial"/>
+          <w:sz w:val="24"/>
+          <w:szCs w:val="24"/>
+        </w:rPr>
+        <w:t xml:space="preserve">No </w:t>
+      </w:r>
+      <w:r>
+        <w:rPr>
+          <w:rFonts w:ascii="Arial" w:hAnsi="Arial" w:cs="Arial"/>
+          <w:b/>
+          <w:sz w:val="24"/>
+          <w:szCs w:val="24"/>
+        </w:rPr>
+        <w:t>.container1</w:t>
+      </w:r>
+      <w:r>
+        <w:rPr>
+          <w:rFonts w:ascii="Arial" w:hAnsi="Arial" w:cs="Arial"/>
+          <w:sz w:val="24"/>
+          <w:szCs w:val="24"/>
+        </w:rPr>
+        <w:t xml:space="preserve"> foi colocado o banner com 1 link</w:t>
+      </w:r>
+      <w:r>
+        <w:rPr>
+          <w:rFonts w:ascii="Arial" w:hAnsi="Arial" w:cs="Arial"/>
+          <w:sz w:val="24"/>
+          <w:szCs w:val="24"/>
+        </w:rPr>
+        <w:t>*</w:t>
+      </w:r>
+      <w:r>
+        <w:rPr>
+          <w:rFonts w:ascii="Arial" w:hAnsi="Arial" w:cs="Arial"/>
+          <w:sz w:val="24"/>
+          <w:szCs w:val="24"/>
+        </w:rPr>
+        <w:t>, título e texto (&lt;h3&gt; e &lt;p&gt;)</w:t>
+      </w:r>
+      <w:r>
+        <w:rPr>
+          <w:rFonts w:ascii="Arial" w:hAnsi="Arial" w:cs="Arial"/>
+          <w:sz w:val="24"/>
+          <w:szCs w:val="24"/>
+        </w:rPr>
+        <w:t>, com fundo n</w:t>
+      </w:r>
+      <w:r>
+        <w:rPr>
+          <w:rFonts w:ascii="Arial" w:hAnsi="Arial" w:cs="Arial"/>
+          <w:sz w:val="24"/>
+          <w:szCs w:val="24"/>
+        </w:rPr>
+        <w:t>a cor principal em destaque.</w:t>
+      </w:r>
+    </w:p>
+    <w:p>
+      <w:pPr>
+        <w:ind w:firstLine="708"/>
+        <w:jc w:val="both"/>
+        <w:rPr>
+          <w:rFonts w:ascii="Arial" w:hAnsi="Arial" w:cs="Arial"/>
+          <w:sz w:val="24"/>
+          <w:szCs w:val="24"/>
+        </w:rPr>
+      </w:pPr>
+      <w:r>
+        <w:rPr>
+          <w:rFonts w:ascii="Arial" w:hAnsi="Arial" w:cs="Arial"/>
+          <w:sz w:val="24"/>
+          <w:szCs w:val="24"/>
+        </w:rPr>
+        <w:t xml:space="preserve">O </w:t>
+      </w:r>
+      <w:r>
+        <w:rPr>
+          <w:rFonts w:ascii="Arial" w:hAnsi="Arial" w:cs="Arial"/>
+          <w:b/>
+          <w:sz w:val="24"/>
+          <w:szCs w:val="24"/>
+        </w:rPr>
+        <w:t>.</w:t>
+      </w:r>
+      <w:r>
+        <w:rPr>
+          <w:rFonts w:ascii="Arial" w:hAnsi="Arial" w:cs="Arial"/>
+          <w:b/>
+          <w:sz w:val="24"/>
+          <w:szCs w:val="24"/>
+        </w:rPr>
+        <w:t>contain</w:t>
+      </w:r>
+      <w:r>
+        <w:rPr>
+          <w:rFonts w:ascii="Arial" w:hAnsi="Arial" w:cs="Arial"/>
+          <w:b/>
+          <w:sz w:val="24"/>
+          <w:szCs w:val="24"/>
+        </w:rPr>
+        <w:t>er2</w:t>
+      </w:r>
+      <w:r>
+        <w:rPr>
+          <w:rFonts w:ascii="Arial" w:hAnsi="Arial" w:cs="Arial"/>
+          <w:sz w:val="24"/>
+          <w:szCs w:val="24"/>
+        </w:rPr>
+        <w:t xml:space="preserve"> encontram-se elementos com 2 </w:t>
       </w:r>
       <w:proofErr w:type="spellStart"/>
       <w:r>
@@ -2850,7 +2929,7 @@
           <w:sz w:val="24"/>
           <w:szCs w:val="24"/>
         </w:rPr>
-        <w:t>login</w:t>
+        <w:t>divs</w:t>
       </w:r>
       <w:proofErr w:type="spellEnd"/>
       <w:r>
@@ -2859,8 +2938,87 @@
           <w:sz w:val="24"/>
           <w:szCs w:val="24"/>
         </w:rPr>
-        <w:t>.</w:t>
-      </w:r>
+        <w:t xml:space="preserve"> paralelas onde está implementado o </w:t>
+      </w:r>
+      <w:proofErr w:type="spellStart"/>
+      <w:r>
+        <w:rPr>
+          <w:rFonts w:ascii="Arial" w:hAnsi="Arial" w:cs="Arial"/>
+          <w:sz w:val="24"/>
+          <w:szCs w:val="24"/>
+        </w:rPr>
+        <w:t>JavaScript</w:t>
+      </w:r>
+      <w:proofErr w:type="spellEnd"/>
+      <w:r>
+        <w:rPr>
+          <w:rFonts w:ascii="Arial" w:hAnsi="Arial" w:cs="Arial"/>
+          <w:sz w:val="24"/>
+          <w:szCs w:val="24"/>
+        </w:rPr>
+        <w:t xml:space="preserve">.  </w:t>
+      </w:r>
+      <w:r>
+        <w:rPr>
+          <w:rFonts w:ascii="Arial" w:hAnsi="Arial" w:cs="Arial"/>
+          <w:sz w:val="24"/>
+          <w:szCs w:val="24"/>
+        </w:rPr>
+        <w:t>O</w:t>
+      </w:r>
+      <w:r>
+        <w:rPr>
+          <w:rFonts w:ascii="Arial" w:hAnsi="Arial" w:cs="Arial"/>
+          <w:sz w:val="24"/>
+          <w:szCs w:val="24"/>
+        </w:rPr>
+        <w:t xml:space="preserve"> </w:t>
+      </w:r>
+      <w:r>
+        <w:rPr>
+          <w:rFonts w:ascii="Arial" w:hAnsi="Arial" w:cs="Arial"/>
+          <w:b/>
+          <w:sz w:val="24"/>
+          <w:szCs w:val="24"/>
+        </w:rPr>
+        <w:t xml:space="preserve">.container3 </w:t>
+      </w:r>
+      <w:r>
+        <w:rPr>
+          <w:rFonts w:ascii="Arial" w:hAnsi="Arial" w:cs="Arial"/>
+          <w:sz w:val="24"/>
+          <w:szCs w:val="24"/>
+        </w:rPr>
+        <w:t xml:space="preserve">com 1 </w:t>
+      </w:r>
+      <w:proofErr w:type="spellStart"/>
+      <w:r>
+        <w:rPr>
+          <w:rFonts w:ascii="Arial" w:hAnsi="Arial" w:cs="Arial"/>
+          <w:sz w:val="24"/>
+          <w:szCs w:val="24"/>
+        </w:rPr>
+        <w:t>button</w:t>
+      </w:r>
+      <w:proofErr w:type="spellEnd"/>
+      <w:r>
+        <w:rPr>
+          <w:rFonts w:ascii="Arial" w:hAnsi="Arial" w:cs="Arial"/>
+          <w:sz w:val="24"/>
+          <w:szCs w:val="24"/>
+        </w:rPr>
+        <w:t xml:space="preserve"> e 1 </w:t>
+      </w:r>
+      <w:proofErr w:type="gramStart"/>
+      <w:r>
+        <w:rPr>
+          <w:rFonts w:ascii="Arial" w:hAnsi="Arial" w:cs="Arial"/>
+          <w:sz w:val="24"/>
+          <w:szCs w:val="24"/>
+        </w:rPr>
+        <w:t>link .</w:t>
+      </w:r>
+      <w:proofErr w:type="gramEnd"/>
     </w:p>
     <w:p>
       <w:pPr>
@@ -2872,7 +3030,6 @@
           <w:szCs w:val="24"/>
         </w:rPr>
       </w:pPr>
-      <w:proofErr w:type="gramStart"/>
       <w:r>
         <w:rPr>
           <w:rFonts w:ascii="Arial" w:hAnsi="Arial" w:cs="Arial"/>
@@ -2888,29 +3045,12 @@
           <w:sz w:val="24"/>
           <w:szCs w:val="24"/>
         </w:rPr>
-        <w:t>.container</w:t>
-      </w:r>
-      <w:proofErr w:type="gramEnd"/>
-      <w:r>
-        <w:rPr>
-          <w:rFonts w:ascii="Arial" w:hAnsi="Arial" w:cs="Arial"/>
-          <w:b/>
-          <w:sz w:val="24"/>
-          <w:szCs w:val="24"/>
-        </w:rPr>
-        <w:t>1</w:t>
-      </w:r>
-      <w:r>
-        <w:rPr>
-          <w:rFonts w:ascii="Arial" w:hAnsi="Arial" w:cs="Arial"/>
-          <w:sz w:val="24"/>
-          <w:szCs w:val="24"/>
-        </w:rPr>
-        <w:t xml:space="preserve"> foi colocado o banner com 1 link</w:t>
-      </w:r>
-      <w:r>
-        <w:rPr>
-          <w:rFonts w:ascii="Arial" w:hAnsi="Arial" w:cs="Arial"/>
+        <w:t>container</w:t>
+      </w:r>
+      <w:r>
+        <w:rPr>
+          <w:rFonts w:ascii="Arial" w:hAnsi="Arial" w:cs="Arial"/>
+          <w:b/>
           <w:sz w:val="24"/>
           <w:szCs w:val="24"/>
         </w:rPr>
@@ -2922,79 +3062,7 @@
           <w:sz w:val="24"/>
           <w:szCs w:val="24"/>
         </w:rPr>
-        <w:t>, título e texto (&lt;h3&gt; e &lt;p&gt;)</w:t>
-      </w:r>
-      <w:r>
-        <w:rPr>
-          <w:rFonts w:ascii="Arial" w:hAnsi="Arial" w:cs="Arial"/>
-          <w:sz w:val="24"/>
-          <w:szCs w:val="24"/>
-        </w:rPr>
-        <w:t>, com fundo n</w:t>
-      </w:r>
-      <w:r>
-        <w:rPr>
-          <w:rFonts w:ascii="Arial" w:hAnsi="Arial" w:cs="Arial"/>
-          <w:sz w:val="24"/>
-          <w:szCs w:val="24"/>
-        </w:rPr>
-        <w:t>a cor principal em destaque.</w:t>
-      </w:r>
-    </w:p>
-    <w:p>
-      <w:pPr>
-        <w:ind w:firstLine="708"/>
-        <w:jc w:val="both"/>
-        <w:rPr>
-          <w:rFonts w:ascii="Arial" w:hAnsi="Arial" w:cs="Arial"/>
-          <w:sz w:val="24"/>
-          <w:szCs w:val="24"/>
-        </w:rPr>
-      </w:pPr>
-      <w:proofErr w:type="gramStart"/>
-      <w:r>
-        <w:rPr>
-          <w:rFonts w:ascii="Arial" w:hAnsi="Arial" w:cs="Arial"/>
-          <w:sz w:val="24"/>
-          <w:szCs w:val="24"/>
-        </w:rPr>
-        <w:t>O .</w:t>
-      </w:r>
-      <w:r>
-        <w:rPr>
-          <w:rFonts w:ascii="Arial" w:hAnsi="Arial" w:cs="Arial"/>
-          <w:b/>
-          <w:sz w:val="24"/>
-          <w:szCs w:val="24"/>
-        </w:rPr>
-        <w:t>contain</w:t>
-      </w:r>
-      <w:r>
-        <w:rPr>
-          <w:rFonts w:ascii="Arial" w:hAnsi="Arial" w:cs="Arial"/>
-          <w:b/>
-          <w:sz w:val="24"/>
-          <w:szCs w:val="24"/>
-        </w:rPr>
-        <w:t>er</w:t>
-      </w:r>
-      <w:proofErr w:type="gramEnd"/>
-      <w:r>
-        <w:rPr>
-          <w:rFonts w:ascii="Arial" w:hAnsi="Arial" w:cs="Arial"/>
-          <w:b/>
-          <w:sz w:val="24"/>
-          <w:szCs w:val="24"/>
-        </w:rPr>
-        <w:t>2</w:t>
-      </w:r>
-      <w:r>
-        <w:rPr>
-          <w:rFonts w:ascii="Arial" w:hAnsi="Arial" w:cs="Arial"/>
-          <w:sz w:val="24"/>
-          <w:szCs w:val="24"/>
-        </w:rPr>
-        <w:t xml:space="preserve"> encontram-se elementos com 2 </w:t>
+        <w:t xml:space="preserve"> (</w:t>
       </w:r>
       <w:proofErr w:type="spellStart"/>
       <w:r>
@@ -3003,7 +3071,15 @@
           <w:sz w:val="24"/>
           <w:szCs w:val="24"/>
         </w:rPr>
-        <w:t>divs</w:t>
+        <w:t>foote</w:t>
+      </w:r>
+      <w:r>
+        <w:rPr>
+          <w:rFonts w:ascii="Arial" w:hAnsi="Arial" w:cs="Arial"/>
+          <w:sz w:val="24"/>
+          <w:szCs w:val="24"/>
+        </w:rPr>
+        <w:t>r</w:t>
       </w:r>
       <w:proofErr w:type="spellEnd"/>
       <w:r>
@@ -3012,7 +3088,7 @@
           <w:sz w:val="24"/>
           <w:szCs w:val="24"/>
         </w:rPr>
-        <w:t xml:space="preserve"> paralelas onde está implementado o </w:t>
+        <w:t xml:space="preserve">) rodapé com </w:t>
       </w:r>
       <w:proofErr w:type="spellStart"/>
       <w:r>
@@ -3021,7 +3097,7 @@
           <w:sz w:val="24"/>
           <w:szCs w:val="24"/>
         </w:rPr>
-        <w:t>JavaScript</w:t>
+        <w:t>div’s</w:t>
       </w:r>
       <w:proofErr w:type="spellEnd"/>
       <w:r>
@@ -3030,148 +3106,6 @@
           <w:sz w:val="24"/>
           <w:szCs w:val="24"/>
         </w:rPr>
-        <w:t xml:space="preserve">.  </w:t>
-      </w:r>
-      <w:proofErr w:type="gramStart"/>
-      <w:r>
-        <w:rPr>
-          <w:rFonts w:ascii="Arial" w:hAnsi="Arial" w:cs="Arial"/>
-          <w:sz w:val="24"/>
-          <w:szCs w:val="24"/>
-        </w:rPr>
-        <w:t>O</w:t>
-      </w:r>
-      <w:r>
-        <w:rPr>
-          <w:rFonts w:ascii="Arial" w:hAnsi="Arial" w:cs="Arial"/>
-          <w:sz w:val="24"/>
-          <w:szCs w:val="24"/>
-        </w:rPr>
-        <w:t xml:space="preserve"> </w:t>
-      </w:r>
-      <w:r>
-        <w:rPr>
-          <w:rFonts w:ascii="Arial" w:hAnsi="Arial" w:cs="Arial"/>
-          <w:b/>
-          <w:sz w:val="24"/>
-          <w:szCs w:val="24"/>
-        </w:rPr>
-        <w:t>.container</w:t>
-      </w:r>
-      <w:proofErr w:type="gramEnd"/>
-      <w:r>
-        <w:rPr>
-          <w:rFonts w:ascii="Arial" w:hAnsi="Arial" w:cs="Arial"/>
-          <w:b/>
-          <w:sz w:val="24"/>
-          <w:szCs w:val="24"/>
-        </w:rPr>
-        <w:t xml:space="preserve">3 </w:t>
-      </w:r>
-      <w:r>
-        <w:rPr>
-          <w:rFonts w:ascii="Arial" w:hAnsi="Arial" w:cs="Arial"/>
-          <w:sz w:val="24"/>
-          <w:szCs w:val="24"/>
-        </w:rPr>
-        <w:t xml:space="preserve">com 1 </w:t>
-      </w:r>
-      <w:proofErr w:type="spellStart"/>
-      <w:r>
-        <w:rPr>
-          <w:rFonts w:ascii="Arial" w:hAnsi="Arial" w:cs="Arial"/>
-          <w:sz w:val="24"/>
-          <w:szCs w:val="24"/>
-        </w:rPr>
-        <w:t>button</w:t>
-      </w:r>
-      <w:proofErr w:type="spellEnd"/>
-      <w:r>
-        <w:rPr>
-          <w:rFonts w:ascii="Arial" w:hAnsi="Arial" w:cs="Arial"/>
-          <w:sz w:val="24"/>
-          <w:szCs w:val="24"/>
-        </w:rPr>
-        <w:t xml:space="preserve"> e 1 link .</w:t>
-      </w:r>
-    </w:p>
-    <w:p>
-      <w:pPr>
-        <w:ind w:firstLine="708"/>
-        <w:jc w:val="both"/>
-        <w:rPr>
-          <w:rFonts w:ascii="Arial" w:hAnsi="Arial" w:cs="Arial"/>
-          <w:sz w:val="24"/>
-          <w:szCs w:val="24"/>
-        </w:rPr>
-      </w:pPr>
-      <w:r>
-        <w:rPr>
-          <w:rFonts w:ascii="Arial" w:hAnsi="Arial" w:cs="Arial"/>
-          <w:sz w:val="24"/>
-          <w:szCs w:val="24"/>
-        </w:rPr>
-        <w:t xml:space="preserve">No </w:t>
-      </w:r>
-      <w:r>
-        <w:rPr>
-          <w:rFonts w:ascii="Arial" w:hAnsi="Arial" w:cs="Arial"/>
-          <w:b/>
-          <w:sz w:val="24"/>
-          <w:szCs w:val="24"/>
-        </w:rPr>
-        <w:t>container4*</w:t>
-      </w:r>
-      <w:r>
-        <w:rPr>
-          <w:rFonts w:ascii="Arial" w:hAnsi="Arial" w:cs="Arial"/>
-          <w:sz w:val="24"/>
-          <w:szCs w:val="24"/>
-        </w:rPr>
-        <w:t xml:space="preserve"> (</w:t>
-      </w:r>
-      <w:proofErr w:type="spellStart"/>
-      <w:r>
-        <w:rPr>
-          <w:rFonts w:ascii="Arial" w:hAnsi="Arial" w:cs="Arial"/>
-          <w:sz w:val="24"/>
-          <w:szCs w:val="24"/>
-        </w:rPr>
-        <w:t>foote</w:t>
-      </w:r>
-      <w:r>
-        <w:rPr>
-          <w:rFonts w:ascii="Arial" w:hAnsi="Arial" w:cs="Arial"/>
-          <w:sz w:val="24"/>
-          <w:szCs w:val="24"/>
-        </w:rPr>
-        <w:t>r</w:t>
-      </w:r>
-      <w:proofErr w:type="spellEnd"/>
-      <w:r>
-        <w:rPr>
-          <w:rFonts w:ascii="Arial" w:hAnsi="Arial" w:cs="Arial"/>
-          <w:sz w:val="24"/>
-          <w:szCs w:val="24"/>
-        </w:rPr>
-        <w:t xml:space="preserve">) rodapé com </w:t>
-      </w:r>
-      <w:proofErr w:type="spellStart"/>
-      <w:r>
-        <w:rPr>
-          <w:rFonts w:ascii="Arial" w:hAnsi="Arial" w:cs="Arial"/>
-          <w:sz w:val="24"/>
-          <w:szCs w:val="24"/>
-        </w:rPr>
-        <w:t>div’s</w:t>
-      </w:r>
-      <w:proofErr w:type="spellEnd"/>
-      <w:r>
-        <w:rPr>
-          <w:rFonts w:ascii="Arial" w:hAnsi="Arial" w:cs="Arial"/>
-          <w:sz w:val="24"/>
-          <w:szCs w:val="24"/>
-        </w:rPr>
         <w:t xml:space="preserve"> que contém </w:t>
       </w:r>
       <w:r>
@@ -3180,26 +3114,7 @@
           <w:sz w:val="24"/>
           <w:szCs w:val="24"/>
         </w:rPr>
-        <w:t>textos e links informativos de ouvidoria e contato.</w:t>
-      </w:r>
-    </w:p>
-    <w:p>
-      <w:pPr>
-        <w:ind w:firstLine="708"/>
-        <w:jc w:val="both"/>
-        <w:rPr>
-          <w:rFonts w:ascii="Arial" w:hAnsi="Arial" w:cs="Arial"/>
-          <w:sz w:val="24"/>
-          <w:szCs w:val="24"/>
-        </w:rPr>
-      </w:pPr>
-      <w:r>
-        <w:rPr>
-          <w:rFonts w:ascii="Arial" w:hAnsi="Arial" w:cs="Arial"/>
-          <w:sz w:val="24"/>
-          <w:szCs w:val="24"/>
-        </w:rPr>
-        <w:t xml:space="preserve"> </w:t>
+        <w:t xml:space="preserve">textos e links informativos de ouvidoria e contato. </w:t>
       </w:r>
     </w:p>
     <w:p>
@@ -3224,48 +3139,372 @@
         </w:rPr>
         <w:t>CSS</w:t>
       </w:r>
-      <w:bookmarkStart w:id="0" w:name="_GoBack"/>
-      <w:bookmarkEnd w:id="0"/>
-    </w:p>
-    <w:p>
-      <w:pPr>
-        <w:jc w:val="both"/>
-        <w:rPr>
-          <w:rFonts w:ascii="Arial" w:hAnsi="Arial" w:cs="Arial"/>
-          <w:sz w:val="24"/>
-          <w:szCs w:val="24"/>
-        </w:rPr>
-      </w:pPr>
-    </w:p>
-    <w:p>
-      <w:pPr>
-        <w:jc w:val="both"/>
-        <w:rPr>
-          <w:rFonts w:ascii="Arial" w:hAnsi="Arial" w:cs="Arial"/>
-          <w:sz w:val="24"/>
-          <w:szCs w:val="24"/>
-        </w:rPr>
-      </w:pPr>
-    </w:p>
-    <w:p>
-      <w:pPr>
-        <w:jc w:val="both"/>
-        <w:rPr>
-          <w:rFonts w:ascii="Arial" w:hAnsi="Arial" w:cs="Arial"/>
-          <w:sz w:val="24"/>
-          <w:szCs w:val="24"/>
-        </w:rPr>
-      </w:pPr>
-    </w:p>
-    <w:p>
-      <w:pPr>
-        <w:jc w:val="both"/>
-        <w:rPr>
-          <w:rFonts w:ascii="Arial" w:hAnsi="Arial" w:cs="Arial"/>
-          <w:sz w:val="24"/>
-          <w:szCs w:val="24"/>
-        </w:rPr>
-      </w:pPr>
+    </w:p>
+    <w:p>
+      <w:pPr>
+        <w:ind w:firstLine="709"/>
+        <w:jc w:val="both"/>
+        <w:rPr>
+          <w:rFonts w:ascii="Arial" w:hAnsi="Arial" w:cs="Arial"/>
+          <w:sz w:val="24"/>
+          <w:szCs w:val="24"/>
+        </w:rPr>
+      </w:pPr>
+      <w:r>
+        <w:rPr>
+          <w:rFonts w:ascii="Arial" w:hAnsi="Arial" w:cs="Arial"/>
+          <w:sz w:val="24"/>
+          <w:szCs w:val="24"/>
+        </w:rPr>
+        <w:t>Usamos quatro cores para estilizar a página, sendo elas:</w:t>
+      </w:r>
+    </w:p>
+    <w:p>
+      <w:pPr>
+        <w:pStyle w:val="PargrafodaLista"/>
+        <w:numPr>
+          <w:ilvl w:val="0"/>
+          <w:numId w:val="6"/>
+        </w:numPr>
+        <w:jc w:val="both"/>
+        <w:rPr>
+          <w:rFonts w:ascii="Arial" w:hAnsi="Arial" w:cs="Arial"/>
+          <w:b/>
+          <w:sz w:val="24"/>
+          <w:szCs w:val="24"/>
+        </w:rPr>
+      </w:pPr>
+      <w:r>
+        <w:rPr>
+          <w:rFonts w:ascii="Arial" w:hAnsi="Arial" w:cs="Arial"/>
+          <w:b/>
+          <w:sz w:val="24"/>
+          <w:szCs w:val="24"/>
+        </w:rPr>
+        <w:t>#</w:t>
+      </w:r>
+      <w:proofErr w:type="spellStart"/>
+      <w:r>
+        <w:rPr>
+          <w:rFonts w:ascii="Arial" w:hAnsi="Arial" w:cs="Arial"/>
+          <w:b/>
+          <w:sz w:val="24"/>
+          <w:szCs w:val="24"/>
+        </w:rPr>
+        <w:t>ffffff</w:t>
+      </w:r>
+      <w:proofErr w:type="spellEnd"/>
+      <w:r>
+        <w:rPr>
+          <w:rFonts w:ascii="Arial" w:hAnsi="Arial" w:cs="Arial"/>
+          <w:b/>
+          <w:sz w:val="24"/>
+          <w:szCs w:val="24"/>
+        </w:rPr>
+        <w:t xml:space="preserve">    </w:t>
+      </w:r>
+      <w:r>
+        <w:rPr>
+          <w:rFonts w:ascii="Arial" w:hAnsi="Arial" w:cs="Arial"/>
+          <w:b/>
+          <w:sz w:val="24"/>
+          <w:szCs w:val="24"/>
+        </w:rPr>
+        <w:t xml:space="preserve"> #c4a464 </w:t>
+      </w:r>
+      <w:r>
+        <w:rPr>
+          <w:rFonts w:ascii="Arial" w:hAnsi="Arial" w:cs="Arial"/>
+          <w:b/>
+          <w:sz w:val="24"/>
+          <w:szCs w:val="24"/>
+        </w:rPr>
+        <w:t xml:space="preserve">    </w:t>
+      </w:r>
+      <w:r>
+        <w:rPr>
+          <w:rFonts w:ascii="Arial" w:hAnsi="Arial" w:cs="Arial"/>
+          <w:b/>
+          <w:sz w:val="24"/>
+          <w:szCs w:val="24"/>
+        </w:rPr>
+        <w:t xml:space="preserve">#2666e3 </w:t>
+      </w:r>
+      <w:r>
+        <w:rPr>
+          <w:rFonts w:ascii="Arial" w:hAnsi="Arial" w:cs="Arial"/>
+          <w:b/>
+          <w:sz w:val="24"/>
+          <w:szCs w:val="24"/>
+        </w:rPr>
+        <w:t xml:space="preserve">   </w:t>
+      </w:r>
+      <w:r>
+        <w:rPr>
+          <w:rFonts w:ascii="Arial" w:hAnsi="Arial" w:cs="Arial"/>
+          <w:b/>
+          <w:sz w:val="24"/>
+          <w:szCs w:val="24"/>
+        </w:rPr>
+        <w:t>#ffe4c4</w:t>
+      </w:r>
+      <w:r>
+        <w:rPr>
+          <w:rFonts w:ascii="Arial" w:hAnsi="Arial" w:cs="Arial"/>
+          <w:b/>
+          <w:sz w:val="24"/>
+          <w:szCs w:val="24"/>
+        </w:rPr>
+        <w:t xml:space="preserve"> #111111</w:t>
+      </w:r>
+    </w:p>
+    <w:p>
+      <w:pPr>
+        <w:pStyle w:val="PargrafodaLista"/>
+        <w:ind w:left="2148"/>
+        <w:rPr>
+          <w:rFonts w:ascii="Arial" w:hAnsi="Arial" w:cs="Arial"/>
+          <w:b/>
+          <w:sz w:val="24"/>
+          <w:szCs w:val="24"/>
+        </w:rPr>
+      </w:pPr>
+    </w:p>
+    <w:p>
+      <w:pPr>
+        <w:ind w:firstLine="709"/>
+        <w:rPr>
+          <w:rFonts w:ascii="Arial" w:hAnsi="Arial" w:cs="Arial"/>
+          <w:sz w:val="24"/>
+          <w:szCs w:val="24"/>
+        </w:rPr>
+      </w:pPr>
+      <w:r>
+        <w:rPr>
+          <w:rFonts w:ascii="Arial" w:hAnsi="Arial" w:cs="Arial"/>
+          <w:sz w:val="24"/>
+          <w:szCs w:val="24"/>
+        </w:rPr>
+        <w:t>As fontes utilizadas são:</w:t>
+      </w:r>
+    </w:p>
+    <w:p>
+      <w:pPr>
+        <w:pStyle w:val="PargrafodaLista"/>
+        <w:numPr>
+          <w:ilvl w:val="0"/>
+          <w:numId w:val="6"/>
+        </w:numPr>
+        <w:rPr>
+          <w:rFonts w:ascii="Arial" w:hAnsi="Arial" w:cs="Arial"/>
+          <w:b/>
+          <w:sz w:val="24"/>
+          <w:szCs w:val="24"/>
+        </w:rPr>
+      </w:pPr>
+      <w:proofErr w:type="spellStart"/>
+      <w:r>
+        <w:rPr>
+          <w:rFonts w:ascii="Arial" w:hAnsi="Arial" w:cs="Arial"/>
+          <w:b/>
+          <w:sz w:val="24"/>
+          <w:szCs w:val="24"/>
+        </w:rPr>
+        <w:t>Roboto</w:t>
+      </w:r>
+      <w:proofErr w:type="spellEnd"/>
+      <w:r>
+        <w:rPr>
+          <w:rFonts w:ascii="Arial" w:hAnsi="Arial" w:cs="Arial"/>
+          <w:b/>
+          <w:sz w:val="24"/>
+          <w:szCs w:val="24"/>
+        </w:rPr>
+        <w:t>;</w:t>
+      </w:r>
+      <w:r>
+        <w:rPr>
+          <w:rFonts w:ascii="Arial" w:hAnsi="Arial" w:cs="Arial"/>
+          <w:b/>
+          <w:sz w:val="24"/>
+          <w:szCs w:val="24"/>
+        </w:rPr>
+        <w:t xml:space="preserve"> Arial</w:t>
+      </w:r>
+      <w:r>
+        <w:rPr>
+          <w:rFonts w:ascii="Arial" w:hAnsi="Arial" w:cs="Arial"/>
+          <w:b/>
+          <w:sz w:val="24"/>
+          <w:szCs w:val="24"/>
+        </w:rPr>
+        <w:t>.</w:t>
+      </w:r>
+    </w:p>
+    <w:p>
+      <w:pPr>
+        <w:pStyle w:val="PargrafodaLista"/>
+        <w:ind w:left="2148"/>
+        <w:rPr>
+          <w:rFonts w:ascii="Arial" w:hAnsi="Arial" w:cs="Arial"/>
+          <w:b/>
+          <w:sz w:val="24"/>
+          <w:szCs w:val="24"/>
+        </w:rPr>
+      </w:pPr>
+    </w:p>
+    <w:p>
+      <w:pPr>
+        <w:pStyle w:val="PargrafodaLista"/>
+        <w:ind w:left="1428"/>
+        <w:jc w:val="both"/>
+        <w:rPr>
+          <w:rFonts w:ascii="Arial" w:hAnsi="Arial" w:cs="Arial"/>
+          <w:sz w:val="24"/>
+          <w:szCs w:val="24"/>
+        </w:rPr>
+      </w:pPr>
+      <w:r>
+        <w:rPr>
+          <w:rFonts w:ascii="Arial" w:hAnsi="Arial" w:cs="Arial"/>
+          <w:sz w:val="24"/>
+          <w:szCs w:val="24"/>
+        </w:rPr>
+        <w:t>Tamanhos:</w:t>
+      </w:r>
+    </w:p>
+    <w:p>
+      <w:pPr>
+        <w:pStyle w:val="PargrafodaLista"/>
+        <w:numPr>
+          <w:ilvl w:val="0"/>
+          <w:numId w:val="6"/>
+        </w:numPr>
+        <w:jc w:val="both"/>
+        <w:rPr>
+          <w:rFonts w:ascii="Arial" w:hAnsi="Arial" w:cs="Arial"/>
+          <w:b/>
+          <w:sz w:val="24"/>
+          <w:szCs w:val="24"/>
+        </w:rPr>
+      </w:pPr>
+      <w:r>
+        <w:rPr>
+          <w:rFonts w:ascii="Arial" w:hAnsi="Arial" w:cs="Arial"/>
+          <w:b/>
+          <w:sz w:val="24"/>
+          <w:szCs w:val="24"/>
+        </w:rPr>
+        <w:t>12px,</w:t>
+      </w:r>
+      <w:r>
+        <w:rPr>
+          <w:rFonts w:ascii="Arial" w:hAnsi="Arial" w:cs="Arial"/>
+          <w:b/>
+          <w:sz w:val="24"/>
+          <w:szCs w:val="24"/>
+        </w:rPr>
+        <w:t xml:space="preserve"> </w:t>
+      </w:r>
+      <w:r>
+        <w:rPr>
+          <w:rFonts w:ascii="Arial" w:hAnsi="Arial" w:cs="Arial"/>
+          <w:b/>
+          <w:sz w:val="24"/>
+          <w:szCs w:val="24"/>
+        </w:rPr>
+        <w:t>14px,</w:t>
+      </w:r>
+      <w:r>
+        <w:rPr>
+          <w:rFonts w:ascii="Arial" w:hAnsi="Arial" w:cs="Arial"/>
+          <w:b/>
+          <w:sz w:val="24"/>
+          <w:szCs w:val="24"/>
+        </w:rPr>
+        <w:t xml:space="preserve"> </w:t>
+      </w:r>
+      <w:r>
+        <w:rPr>
+          <w:rFonts w:ascii="Arial" w:hAnsi="Arial" w:cs="Arial"/>
+          <w:b/>
+          <w:sz w:val="24"/>
+          <w:szCs w:val="24"/>
+        </w:rPr>
+        <w:t>16px,</w:t>
+      </w:r>
+      <w:r>
+        <w:rPr>
+          <w:rFonts w:ascii="Arial" w:hAnsi="Arial" w:cs="Arial"/>
+          <w:b/>
+          <w:sz w:val="24"/>
+          <w:szCs w:val="24"/>
+        </w:rPr>
+        <w:t xml:space="preserve"> </w:t>
+      </w:r>
+      <w:r>
+        <w:rPr>
+          <w:rFonts w:ascii="Arial" w:hAnsi="Arial" w:cs="Arial"/>
+          <w:b/>
+          <w:sz w:val="24"/>
+          <w:szCs w:val="24"/>
+        </w:rPr>
+        <w:t>18px,</w:t>
+      </w:r>
+      <w:r>
+        <w:rPr>
+          <w:rFonts w:ascii="Arial" w:hAnsi="Arial" w:cs="Arial"/>
+          <w:b/>
+          <w:sz w:val="24"/>
+          <w:szCs w:val="24"/>
+        </w:rPr>
+        <w:t xml:space="preserve"> </w:t>
+      </w:r>
+      <w:r>
+        <w:rPr>
+          <w:rFonts w:ascii="Arial" w:hAnsi="Arial" w:cs="Arial"/>
+          <w:b/>
+          <w:sz w:val="24"/>
+          <w:szCs w:val="24"/>
+        </w:rPr>
+        <w:t>20px,</w:t>
+      </w:r>
+      <w:r>
+        <w:rPr>
+          <w:rFonts w:ascii="Arial" w:hAnsi="Arial" w:cs="Arial"/>
+          <w:b/>
+          <w:sz w:val="24"/>
+          <w:szCs w:val="24"/>
+        </w:rPr>
+        <w:t xml:space="preserve"> </w:t>
+      </w:r>
+      <w:r>
+        <w:rPr>
+          <w:rFonts w:ascii="Arial" w:hAnsi="Arial" w:cs="Arial"/>
+          <w:b/>
+          <w:sz w:val="24"/>
+          <w:szCs w:val="24"/>
+        </w:rPr>
+        <w:t>48px,</w:t>
+      </w:r>
+      <w:r>
+        <w:rPr>
+          <w:rFonts w:ascii="Arial" w:hAnsi="Arial" w:cs="Arial"/>
+          <w:b/>
+          <w:sz w:val="24"/>
+          <w:szCs w:val="24"/>
+        </w:rPr>
+        <w:t xml:space="preserve"> </w:t>
+      </w:r>
+      <w:r>
+        <w:rPr>
+          <w:rFonts w:ascii="Arial" w:hAnsi="Arial" w:cs="Arial"/>
+          <w:b/>
+          <w:sz w:val="24"/>
+          <w:szCs w:val="24"/>
+        </w:rPr>
+        <w:t>64px.</w:t>
+      </w:r>
     </w:p>
     <w:p>
       <w:pPr>
@@ -3297,59 +3536,54 @@
         <w:ind w:firstLine="708"/>
         <w:jc w:val="both"/>
         <w:rPr>
-          <w:sz w:val="24"/>
-          <w:szCs w:val="24"/>
-        </w:rPr>
-      </w:pPr>
-      <w:r>
-        <w:rPr>
-          <w:sz w:val="24"/>
-          <w:szCs w:val="24"/>
-        </w:rPr>
-        <w:t xml:space="preserve">A </w:t>
-      </w:r>
+          <w:rFonts w:ascii="Arial" w:hAnsi="Arial" w:cs="Arial"/>
+          <w:sz w:val="24"/>
+          <w:szCs w:val="24"/>
+        </w:rPr>
+      </w:pPr>
+      <w:r>
+        <w:rPr>
+          <w:rFonts w:ascii="Arial" w:hAnsi="Arial" w:cs="Arial"/>
+          <w:sz w:val="24"/>
+          <w:szCs w:val="24"/>
+        </w:rPr>
+        <w:t xml:space="preserve">A simulação de valores foi feito em </w:t>
+      </w:r>
+      <w:proofErr w:type="spellStart"/>
       <w:proofErr w:type="gramStart"/>
       <w:r>
         <w:rPr>
-          <w:sz w:val="24"/>
-          <w:szCs w:val="24"/>
-        </w:rPr>
-        <w:t>simulação  de</w:t>
+          <w:rFonts w:ascii="Arial" w:hAnsi="Arial" w:cs="Arial"/>
+          <w:sz w:val="24"/>
+          <w:szCs w:val="24"/>
+        </w:rPr>
+        <w:t>JavaScript</w:t>
+      </w:r>
+      <w:proofErr w:type="spellEnd"/>
+      <w:r>
+        <w:rPr>
+          <w:rFonts w:ascii="Arial" w:hAnsi="Arial" w:cs="Arial"/>
+          <w:sz w:val="24"/>
+          <w:szCs w:val="24"/>
+        </w:rPr>
+        <w:t>,</w:t>
+      </w:r>
+      <w:r>
+        <w:rPr>
+          <w:rFonts w:ascii="Arial" w:hAnsi="Arial" w:cs="Arial"/>
+          <w:sz w:val="24"/>
+          <w:szCs w:val="24"/>
+        </w:rPr>
+        <w:t>*</w:t>
       </w:r>
       <w:proofErr w:type="gramEnd"/>
       <w:r>
         <w:rPr>
-          <w:sz w:val="24"/>
-          <w:szCs w:val="24"/>
-        </w:rPr>
-        <w:t xml:space="preserve"> valores foi feito em </w:t>
-      </w:r>
-      <w:proofErr w:type="spellStart"/>
-      <w:r>
-        <w:rPr>
-          <w:sz w:val="24"/>
-          <w:szCs w:val="24"/>
-        </w:rPr>
-        <w:t>JavaScript</w:t>
-      </w:r>
-      <w:proofErr w:type="spellEnd"/>
-      <w:r>
-        <w:rPr>
-          <w:sz w:val="24"/>
-          <w:szCs w:val="24"/>
-        </w:rPr>
-        <w:t>*</w:t>
-      </w:r>
-    </w:p>
-    <w:p>
-      <w:pPr>
-        <w:ind w:firstLine="708"/>
-        <w:jc w:val="both"/>
-      </w:pPr>
-    </w:p>
-    <w:p>
-      <w:r>
-        <w:br w:type="page"/>
+          <w:rFonts w:ascii="Arial" w:hAnsi="Arial" w:cs="Arial"/>
+          <w:sz w:val="24"/>
+          <w:szCs w:val="24"/>
+        </w:rPr>
+        <w:t xml:space="preserve"> usando códigos para realizar a somatória, com alteração de dados: valores (acrescentando valor em porcentagem) e meses.</w:t>
       </w:r>
     </w:p>
     <w:p>
@@ -3406,7 +3640,6 @@
           <w:u w:val="single"/>
         </w:rPr>
       </w:pPr>
-      <w:proofErr w:type="gramStart"/>
       <w:r>
         <w:rPr>
           <w:rFonts w:ascii="Arial" w:hAnsi="Arial" w:cs="Arial"/>
@@ -3416,7 +3649,6 @@
         </w:rPr>
         <w:t>Logo Primária</w:t>
       </w:r>
-      <w:proofErr w:type="gramEnd"/>
       <w:r>
         <w:rPr>
           <w:rFonts w:ascii="Arial" w:hAnsi="Arial" w:cs="Arial"/>
@@ -3483,7 +3715,7 @@
                     <pic:cNvPicPr/>
                   </pic:nvPicPr>
                   <pic:blipFill>
-                    <a:blip r:embed="rId9">
+                    <a:blip r:embed="rId10">
                       <a:extLst>
                         <a:ext uri="{28A0092B-C50C-407E-A947-70E740481C1C}">
                           <a14:useLocalDpi xmlns:a14="http://schemas.microsoft.com/office/drawing/2010/main" val="0"/>
@@ -3532,13 +3764,12 @@
           <w:noProof/>
           <w:sz w:val="28"/>
           <w:szCs w:val="28"/>
-          <w:lang w:eastAsia="pt-BR"/>
         </w:rPr>
         <w:drawing>
-          <wp:inline distT="0" distB="0" distL="0" distR="0" wp14:anchorId="29ED32FD" wp14:editId="0BC9DFF7">
-            <wp:extent cx="2520000" cy="2535173"/>
-            <wp:effectExtent l="19050" t="19050" r="13970" b="17780"/>
-            <wp:docPr id="9" name="Imagem 9"/>
+          <wp:inline distT="0" distB="0" distL="0" distR="0">
+            <wp:extent cx="2544873" cy="2534400"/>
+            <wp:effectExtent l="0" t="0" r="8255" b="0"/>
+            <wp:docPr id="10" name="Imagem 10"/>
             <wp:cNvGraphicFramePr>
               <a:graphicFrameLocks xmlns:a="http://schemas.openxmlformats.org/drawingml/2006/main" noChangeAspect="1"/>
             </wp:cNvGraphicFramePr>
@@ -3546,11 +3777,11 @@
               <a:graphicData uri="http://schemas.openxmlformats.org/drawingml/2006/picture">
                 <pic:pic xmlns:pic="http://schemas.openxmlformats.org/drawingml/2006/picture">
                   <pic:nvPicPr>
-                    <pic:cNvPr id="2" name="logo1.png"/>
+                    <pic:cNvPr id="10" name="logopreto.png.jpg"/>
                     <pic:cNvPicPr/>
                   </pic:nvPicPr>
                   <pic:blipFill>
-                    <a:blip r:embed="rId9">
+                    <a:blip r:embed="rId11" cstate="print">
                       <a:extLst>
                         <a:ext uri="{28A0092B-C50C-407E-A947-70E740481C1C}">
                           <a14:useLocalDpi xmlns:a14="http://schemas.microsoft.com/office/drawing/2010/main" val="0"/>
@@ -3564,18 +3795,11 @@
                   <pic:spPr>
                     <a:xfrm>
                       <a:off x="0" y="0"/>
-                      <a:ext cx="2520000" cy="2535173"/>
+                      <a:ext cx="2544873" cy="2534400"/>
                     </a:xfrm>
                     <a:prstGeom prst="rect">
                       <a:avLst/>
                     </a:prstGeom>
-                    <a:ln>
-                      <a:solidFill>
-                        <a:schemeClr val="bg1">
-                          <a:lumMod val="75000"/>
-                        </a:schemeClr>
-                      </a:solidFill>
-                    </a:ln>
                   </pic:spPr>
                 </pic:pic>
               </a:graphicData>
@@ -3627,7 +3851,7 @@
           <w:szCs w:val="24"/>
           <w:u w:val="single"/>
         </w:rPr>
-        <w:t>Graphik</w:t>
+        <w:t>Roboto</w:t>
       </w:r>
       <w:proofErr w:type="spellEnd"/>
       <w:r>
@@ -3637,30 +3861,28 @@
           <w:szCs w:val="24"/>
           <w:u w:val="single"/>
         </w:rPr>
-        <w:t>/</w:t>
-      </w:r>
-      <w:proofErr w:type="spellStart"/>
-      <w:r>
+        <w:t>.</w:t>
+      </w:r>
+    </w:p>
+    <w:p>
+      <w:pPr>
+        <w:jc w:val="both"/>
         <w:rPr>
           <w:rFonts w:ascii="Arial" w:hAnsi="Arial" w:cs="Arial"/>
           <w:sz w:val="24"/>
           <w:szCs w:val="24"/>
           <w:u w:val="single"/>
         </w:rPr>
-        <w:t>Roboto</w:t>
-      </w:r>
-      <w:proofErr w:type="spellEnd"/>
-    </w:p>
-    <w:p>
-      <w:pPr>
-        <w:jc w:val="both"/>
+      </w:pPr>
+      <w:r>
         <w:rPr>
           <w:rFonts w:ascii="Arial" w:hAnsi="Arial" w:cs="Arial"/>
           <w:sz w:val="24"/>
           <w:szCs w:val="24"/>
           <w:u w:val="single"/>
         </w:rPr>
-      </w:pPr>
+        <w:t>Fontes Secundária: Arial</w:t>
+      </w:r>
       <w:r>
         <w:rPr>
           <w:rFonts w:ascii="Arial" w:hAnsi="Arial" w:cs="Arial"/>
@@ -3668,27 +3890,7 @@
           <w:szCs w:val="24"/>
           <w:u w:val="single"/>
         </w:rPr>
-        <w:t xml:space="preserve">Fontes Secundária: </w:t>
-      </w:r>
-      <w:proofErr w:type="spellStart"/>
-      <w:r>
-        <w:rPr>
-          <w:rFonts w:ascii="Arial" w:hAnsi="Arial" w:cs="Arial"/>
-          <w:sz w:val="24"/>
-          <w:szCs w:val="24"/>
-          <w:u w:val="single"/>
-        </w:rPr>
-        <w:t>Now</w:t>
-      </w:r>
-      <w:proofErr w:type="spellEnd"/>
-      <w:r>
-        <w:rPr>
-          <w:rFonts w:ascii="Arial" w:hAnsi="Arial" w:cs="Arial"/>
-          <w:sz w:val="24"/>
-          <w:szCs w:val="24"/>
-          <w:u w:val="single"/>
-        </w:rPr>
-        <w:t>/Arial</w:t>
+        <w:t>.</w:t>
       </w:r>
     </w:p>
     <w:p>
@@ -3740,7 +3942,121 @@
         <mc:AlternateContent>
           <mc:Choice Requires="wps">
             <w:drawing>
-              <wp:inline distT="0" distB="0" distL="0" distR="0" wp14:anchorId="47FCB7AF" wp14:editId="451F9036">
+              <wp:inline distT="0" distB="0" distL="0" distR="0" wp14:anchorId="6CE32093" wp14:editId="60659CAA">
+                <wp:extent cx="466725" cy="400050"/>
+                <wp:effectExtent l="0" t="0" r="28575" b="19050"/>
+                <wp:docPr id="11" name="Elipse 11"/>
+                <wp:cNvGraphicFramePr/>
+                <a:graphic xmlns:a="http://schemas.openxmlformats.org/drawingml/2006/main">
+                  <a:graphicData uri="http://schemas.microsoft.com/office/word/2010/wordprocessingShape">
+                    <wps:wsp>
+                      <wps:cNvSpPr/>
+                      <wps:spPr>
+                        <a:xfrm>
+                          <a:off x="0" y="0"/>
+                          <a:ext cx="466725" cy="400050"/>
+                        </a:xfrm>
+                        <a:prstGeom prst="ellipse">
+                          <a:avLst/>
+                        </a:prstGeom>
+                        <a:solidFill>
+                          <a:srgbClr val="FFE4C4">
+                            <a:alpha val="98824"/>
+                          </a:srgbClr>
+                        </a:solidFill>
+                        <a:ln>
+                          <a:solidFill>
+                            <a:srgbClr val="FFE4C4"/>
+                          </a:solidFill>
+                        </a:ln>
+                      </wps:spPr>
+                      <wps:style>
+                        <a:lnRef idx="2">
+                          <a:schemeClr val="accent1">
+                            <a:shade val="50000"/>
+                          </a:schemeClr>
+                        </a:lnRef>
+                        <a:fillRef idx="1">
+                          <a:schemeClr val="accent1"/>
+                        </a:fillRef>
+                        <a:effectRef idx="0">
+                          <a:schemeClr val="accent1"/>
+                        </a:effectRef>
+                        <a:fontRef idx="minor">
+                          <a:schemeClr val="lt1"/>
+                        </a:fontRef>
+                      </wps:style>
+                      <wps:txbx>
+                        <w:txbxContent>
+                          <w:p>
+                            <w:pPr>
+                              <w:jc w:val="center"/>
+                            </w:pPr>
+                            <w:r>
+                              <w:t xml:space="preserve">    </w:t>
+                            </w:r>
+                            <w:r>
+                              <w:t xml:space="preserve"> </w:t>
+                            </w:r>
+                          </w:p>
+                        </w:txbxContent>
+                      </wps:txbx>
+                      <wps:bodyPr rot="0" spcFirstLastPara="0" vertOverflow="overflow" horzOverflow="overflow" vert="horz" wrap="square" lIns="91440" tIns="45720" rIns="91440" bIns="45720" numCol="1" spcCol="0" rtlCol="0" fromWordArt="0" anchor="ctr" anchorCtr="0" forceAA="0" compatLnSpc="1">
+                        <a:prstTxWarp prst="textNoShape">
+                          <a:avLst/>
+                        </a:prstTxWarp>
+                        <a:noAutofit/>
+                      </wps:bodyPr>
+                    </wps:wsp>
+                  </a:graphicData>
+                </a:graphic>
+              </wp:inline>
+            </w:drawing>
+          </mc:Choice>
+          <mc:Fallback>
+            <w:pict>
+              <v:oval w14:anchorId="6CE32093" id="Elipse 11" o:spid="_x0000_s1026" style="width:36.75pt;height:31.5pt;visibility:visible;mso-wrap-style:square;mso-left-percent:-10001;mso-top-percent:-10001;mso-position-horizontal:absolute;mso-position-horizontal-relative:char;mso-position-vertical:absolute;mso-position-vertical-relative:line;mso-left-percent:-10001;mso-top-percent:-10001;v-text-anchor:middle" o:gfxdata="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" fillcolor="#ffe4c4" strokecolor="#ffe4c4" strokeweight="1pt">
+                <v:fill opacity="64764f"/>
+                <v:stroke joinstyle="miter"/>
+                <v:textbox>
+                  <w:txbxContent>
+                    <w:p>
+                      <w:pPr>
+                        <w:jc w:val="center"/>
+                      </w:pPr>
+                      <w:r>
+                        <w:t xml:space="preserve">    </w:t>
+                      </w:r>
+                      <w:r>
+                        <w:t xml:space="preserve"> </w:t>
+                      </w:r>
+                    </w:p>
+                  </w:txbxContent>
+                </v:textbox>
+                <w10:anchorlock/>
+              </v:oval>
+            </w:pict>
+          </mc:Fallback>
+        </mc:AlternateContent>
+      </w:r>
+      <w:r>
+        <w:rPr>
+          <w:sz w:val="28"/>
+          <w:szCs w:val="28"/>
+        </w:rPr>
+        <w:t xml:space="preserve">   </w:t>
+      </w:r>
+      <w:r>
+        <w:rPr>
+          <w:noProof/>
+          <w:sz w:val="28"/>
+          <w:szCs w:val="28"/>
+          <w:lang w:eastAsia="pt-BR"/>
+        </w:rPr>
+        <mc:AlternateContent>
+          <mc:Choice Requires="wps">
+            <w:drawing>
+              <wp:inline distT="0" distB="0" distL="0" distR="0" wp14:anchorId="759E3EED" wp14:editId="52E0FB50">
                 <wp:extent cx="466725" cy="400050"/>
                 <wp:effectExtent l="0" t="0" r="28575" b="19050"/>
                 <wp:docPr id="6" name="Elipse 6"/>
@@ -3782,6 +4098,15 @@
                           <a:schemeClr val="lt1"/>
                         </a:fontRef>
                       </wps:style>
+                      <wps:txbx>
+                        <w:txbxContent>
+                          <w:p>
+                            <w:pPr>
+                              <w:jc w:val="center"/>
+                            </w:pPr>
+                          </w:p>
+                        </w:txbxContent>
+                      </wps:txbx>
                       <wps:bodyPr rot="0" spcFirstLastPara="0" vertOverflow="overflow" horzOverflow="overflow" vert="horz" wrap="square" lIns="91440" tIns="45720" rIns="91440" bIns="45720" numCol="1" spcCol="0" rtlCol="0" fromWordArt="0" anchor="ctr" anchorCtr="0" forceAA="0" compatLnSpc="1">
                         <a:prstTxWarp prst="textNoShape">
                           <a:avLst/>
@@ -3796,8 +4121,17 @@
           </mc:Choice>
           <mc:Fallback>
             <w:pict>
-              <v:oval w14:anchorId="08A29262" id="Elipse 6" o:spid="_x0000_s1026" style="width:36.75pt;height:31.5pt;visibility:visible;mso-wrap-style:square;mso-left-percent:-10001;mso-top-percent:-10001;mso-position-horizontal:absolute;mso-position-horizontal-relative:char;mso-position-vertical:absolute;mso-position-vertical-relative:line;mso-left-percent:-10001;mso-top-percent:-10001;v-text-anchor:middle" o:gfxdata="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" fillcolor="#2666e3" strokecolor="#2666e3" strokeweight="1pt">
+              <v:oval w14:anchorId="759E3EED" id="Elipse 6" o:spid="_x0000_s1027" style="width:36.75pt;height:31.5pt;visibility:visible;mso-wrap-style:square;mso-left-percent:-10001;mso-top-percent:-10001;mso-position-horizontal:absolute;mso-position-horizontal-relative:char;mso-position-vertical:absolute;mso-position-vertical-relative:line;mso-left-percent:-10001;mso-top-percent:-10001;v-text-anchor:middle" o:gfxdata="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" fillcolor="#2666e3" strokecolor="#2666e3" strokeweight="1pt">
                 <v:stroke joinstyle="miter"/>
+                <v:textbox>
+                  <w:txbxContent>
+                    <w:p>
+                      <w:pPr>
+                        <w:jc w:val="center"/>
+                      </w:pPr>
+                    </w:p>
+                  </w:txbxContent>
+                </v:textbox>
                 <w10:anchorlock/>
               </v:oval>
             </w:pict>
@@ -3809,7 +4143,7 @@
           <w:sz w:val="28"/>
           <w:szCs w:val="28"/>
         </w:rPr>
-        <w:t xml:space="preserve">     </w:t>
+        <w:t xml:space="preserve">  </w:t>
       </w:r>
       <w:r>
         <w:rPr>
@@ -3889,7 +4223,7 @@
           </mc:Choice>
           <mc:Fallback>
             <w:pict>
-              <v:oval w14:anchorId="66EC4713" id="Elipse 4" o:spid="_x0000_s1026" style="width:36.75pt;height:31.5pt;visibility:visible;mso-wrap-style:square;mso-left-percent:-10001;mso-top-percent:-10001;mso-position-horizontal:absolute;mso-position-horizontal-relative:char;mso-position-vertical:absolute;mso-position-vertical-relative:line;mso-left-percent:-10001;mso-top-percent:-10001;v-text-anchor:middle" o:gfxdata="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" fillcolor="#c4a464" strokecolor="#c4a464" strokeweight="1pt">
+              <v:oval w14:anchorId="66EC4713" id="Elipse 4" o:spid="_x0000_s1028" style="width:36.75pt;height:31.5pt;visibility:visible;mso-wrap-style:square;mso-left-percent:-10001;mso-top-percent:-10001;mso-position-horizontal:absolute;mso-position-horizontal-relative:char;mso-position-vertical:absolute;mso-position-vertical-relative:line;mso-left-percent:-10001;mso-top-percent:-10001;v-text-anchor:middle" o:gfxdata="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" fillcolor="#c4a464" strokecolor="#c4a464" strokeweight="1pt">
                 <v:stroke joinstyle="miter"/>
                 <v:textbox>
                   <w:txbxContent>
@@ -3989,72 +4323,6 @@
         </w:rPr>
         <w:t xml:space="preserve">    </w:t>
       </w:r>
-      <w:r>
-        <w:rPr>
-          <w:noProof/>
-          <w:sz w:val="28"/>
-          <w:szCs w:val="28"/>
-          <w:lang w:eastAsia="pt-BR"/>
-        </w:rPr>
-        <mc:AlternateContent>
-          <mc:Choice Requires="wps">
-            <w:drawing>
-              <wp:inline distT="0" distB="0" distL="0" distR="0" wp14:anchorId="07CAEAF9" wp14:editId="0EA4F42E">
-                <wp:extent cx="466725" cy="400050"/>
-                <wp:effectExtent l="0" t="0" r="28575" b="19050"/>
-                <wp:docPr id="3" name="Elipse 3"/>
-                <wp:cNvGraphicFramePr/>
-                <a:graphic xmlns:a="http://schemas.openxmlformats.org/drawingml/2006/main">
-                  <a:graphicData uri="http://schemas.microsoft.com/office/word/2010/wordprocessingShape">
-                    <wps:wsp>
-                      <wps:cNvSpPr/>
-                      <wps:spPr>
-                        <a:xfrm>
-                          <a:off x="0" y="0"/>
-                          <a:ext cx="466725" cy="400050"/>
-                        </a:xfrm>
-                        <a:prstGeom prst="ellipse">
-                          <a:avLst/>
-                        </a:prstGeom>
-                      </wps:spPr>
-                      <wps:style>
-                        <a:lnRef idx="2">
-                          <a:schemeClr val="accent1">
-                            <a:shade val="50000"/>
-                          </a:schemeClr>
-                        </a:lnRef>
-                        <a:fillRef idx="1">
-                          <a:schemeClr val="accent1"/>
-                        </a:fillRef>
-                        <a:effectRef idx="0">
-                          <a:schemeClr val="accent1"/>
-                        </a:effectRef>
-                        <a:fontRef idx="minor">
-                          <a:schemeClr val="lt1"/>
-                        </a:fontRef>
-                      </wps:style>
-                      <wps:bodyPr rot="0" spcFirstLastPara="0" vertOverflow="overflow" horzOverflow="overflow" vert="horz" wrap="square" lIns="91440" tIns="45720" rIns="91440" bIns="45720" numCol="1" spcCol="0" rtlCol="0" fromWordArt="0" anchor="ctr" anchorCtr="0" forceAA="0" compatLnSpc="1">
-                        <a:prstTxWarp prst="textNoShape">
-                          <a:avLst/>
-                        </a:prstTxWarp>
-                        <a:noAutofit/>
-                      </wps:bodyPr>
-                    </wps:wsp>
-                  </a:graphicData>
-                </a:graphic>
-              </wp:inline>
-            </w:drawing>
-          </mc:Choice>
-          <mc:Fallback>
-            <w:pict>
-              <v:oval w14:anchorId="148473A7" id="Elipse 3" o:spid="_x0000_s1026" style="width:36.75pt;height:31.5pt;visibility:visible;mso-wrap-style:square;mso-left-percent:-10001;mso-top-percent:-10001;mso-position-horizontal:absolute;mso-position-horizontal-relative:char;mso-position-vertical:absolute;mso-position-vertical-relative:line;mso-left-percent:-10001;mso-top-percent:-10001;v-text-anchor:middle" o:gfxdata="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" fillcolor="#4472c4 [3204]" strokecolor="#1f3763 [1604]" strokeweight="1pt">
-                <v:stroke joinstyle="miter"/>
-                <w10:anchorlock/>
-              </v:oval>
-            </w:pict>
-          </mc:Fallback>
-        </mc:AlternateContent>
-      </w:r>
     </w:p>
     <w:p>
       <w:pPr>
@@ -4173,7 +4441,18 @@
           <w:u w:val="single"/>
         </w:rPr>
         <w:lastRenderedPageBreak/>
-        <w:t>VestBank</w:t>
+        <w:t>VestB</w:t>
+      </w:r>
+      <w:bookmarkStart w:id="0" w:name="_GoBack"/>
+      <w:bookmarkEnd w:id="0"/>
+      <w:r>
+        <w:rPr>
+          <w:rFonts w:ascii="Arial" w:hAnsi="Arial" w:cs="Arial"/>
+          <w:sz w:val="24"/>
+          <w:szCs w:val="24"/>
+          <w:u w:val="single"/>
+        </w:rPr>
+        <w:t>ank</w:t>
       </w:r>
       <w:proofErr w:type="spellEnd"/>
     </w:p>
@@ -4609,9 +4888,8 @@
           <w:szCs w:val="24"/>
           <w:lang w:val="en-US"/>
         </w:rPr>
-        <w:t xml:space="preserve"> – You bank, </w:t>
-      </w:r>
-      <w:proofErr w:type="gramStart"/>
+        <w:t xml:space="preserve"> – You</w:t>
+      </w:r>
       <w:r>
         <w:rPr>
           <w:rFonts w:ascii="Arial" w:hAnsi="Arial" w:cs="Arial"/>
@@ -4620,9 +4898,8 @@
           <w:szCs w:val="24"/>
           <w:lang w:val="en-US"/>
         </w:rPr>
-        <w:t>Our</w:t>
-      </w:r>
-      <w:proofErr w:type="gramEnd"/>
+        <w:t>r</w:t>
+      </w:r>
       <w:r>
         <w:rPr>
           <w:rFonts w:ascii="Arial" w:hAnsi="Arial" w:cs="Arial"/>
@@ -4631,7 +4908,7 @@
           <w:szCs w:val="24"/>
           <w:lang w:val="en-US"/>
         </w:rPr>
-        <w:t xml:space="preserve"> bank</w:t>
+        <w:t xml:space="preserve"> bank, Our bank</w:t>
       </w:r>
       <w:r>
         <w:rPr>
@@ -4694,35 +4971,13 @@
           <w:tab w:val="left" w:pos="4110"/>
           <w:tab w:val="center" w:pos="4252"/>
         </w:tabs>
+        <w:jc w:val="center"/>
         <w:rPr>
           <w:rFonts w:ascii="Arial" w:hAnsi="Arial" w:cs="Arial"/>
           <w:sz w:val="20"/>
           <w:szCs w:val="20"/>
         </w:rPr>
       </w:pPr>
-      <w:r>
-        <w:rPr>
-          <w:sz w:val="28"/>
-          <w:szCs w:val="28"/>
-        </w:rPr>
-        <w:tab/>
-      </w:r>
-      <w:r>
-        <w:rPr>
-          <w:rFonts w:ascii="Arial" w:hAnsi="Arial" w:cs="Arial"/>
-          <w:sz w:val="20"/>
-          <w:szCs w:val="20"/>
-        </w:rPr>
-        <w:t>Print 1</w:t>
-      </w:r>
-      <w:r>
-        <w:rPr>
-          <w:rFonts w:ascii="Arial" w:hAnsi="Arial" w:cs="Arial"/>
-          <w:sz w:val="20"/>
-          <w:szCs w:val="20"/>
-        </w:rPr>
-        <w:tab/>
-      </w:r>
       <w:r>
         <w:rPr>
           <w:rFonts w:ascii="Arial" w:hAnsi="Arial" w:cs="Arial"/>
@@ -4732,18 +4987,10 @@
           <w:lang w:eastAsia="pt-BR"/>
         </w:rPr>
         <w:drawing>
-          <wp:anchor distT="0" distB="0" distL="114300" distR="114300" simplePos="0" relativeHeight="251658240" behindDoc="0" locked="0" layoutInCell="1" allowOverlap="1">
-            <wp:simplePos x="0" y="0"/>
-            <wp:positionH relativeFrom="column">
-              <wp:posOffset>-3810</wp:posOffset>
-            </wp:positionH>
-            <wp:positionV relativeFrom="paragraph">
-              <wp:posOffset>-3810</wp:posOffset>
-            </wp:positionV>
-            <wp:extent cx="5400040" cy="2593340"/>
-            <wp:effectExtent l="0" t="0" r="0" b="0"/>
-            <wp:wrapTopAndBottom/>
-            <wp:docPr id="7" name="Imagem 7"/>
+          <wp:inline distT="0" distB="0" distL="0" distR="0" wp14:anchorId="09C0A759" wp14:editId="3EE0B93B">
+            <wp:extent cx="5400040" cy="1485900"/>
+            <wp:effectExtent l="152400" t="152400" r="353060" b="361950"/>
+            <wp:docPr id="12" name="Imagem 12"/>
             <wp:cNvGraphicFramePr>
               <a:graphicFrameLocks xmlns:a="http://schemas.openxmlformats.org/drawingml/2006/main" noChangeAspect="1"/>
             </wp:cNvGraphicFramePr>
@@ -4751,11 +4998,11 @@
               <a:graphicData uri="http://schemas.openxmlformats.org/drawingml/2006/picture">
                 <pic:pic xmlns:pic="http://schemas.openxmlformats.org/drawingml/2006/picture">
                   <pic:nvPicPr>
-                    <pic:cNvPr id="7" name="print 1.jpg"/>
+                    <pic:cNvPr id="12" name="print1.png"/>
                     <pic:cNvPicPr/>
                   </pic:nvPicPr>
                   <pic:blipFill>
-                    <a:blip r:embed="rId10" cstate="print">
+                    <a:blip r:embed="rId12" cstate="print">
                       <a:extLst>
                         <a:ext uri="{28A0092B-C50C-407E-A947-70E740481C1C}">
                           <a14:useLocalDpi xmlns:a14="http://schemas.microsoft.com/office/drawing/2010/main" val="0"/>
@@ -4769,65 +5016,73 @@
                   <pic:spPr>
                     <a:xfrm>
                       <a:off x="0" y="0"/>
-                      <a:ext cx="5400040" cy="2593340"/>
+                      <a:ext cx="5400040" cy="1485900"/>
                     </a:xfrm>
                     <a:prstGeom prst="rect">
                       <a:avLst/>
                     </a:prstGeom>
+                    <a:ln>
+                      <a:noFill/>
+                    </a:ln>
+                    <a:effectLst>
+                      <a:outerShdw blurRad="292100" dist="139700" dir="2700000" algn="tl" rotWithShape="0">
+                        <a:srgbClr val="333333">
+                          <a:alpha val="65000"/>
+                        </a:srgbClr>
+                      </a:outerShdw>
+                    </a:effectLst>
                   </pic:spPr>
                 </pic:pic>
               </a:graphicData>
             </a:graphic>
-            <wp14:sizeRelH relativeFrom="page">
-              <wp14:pctWidth>0</wp14:pctWidth>
-            </wp14:sizeRelH>
-            <wp14:sizeRelV relativeFrom="page">
-              <wp14:pctHeight>0</wp14:pctHeight>
-            </wp14:sizeRelV>
-          </wp:anchor>
+          </wp:inline>
         </w:drawing>
       </w:r>
-    </w:p>
-    <w:p>
-      <w:pPr>
-        <w:jc w:val="center"/>
-        <w:rPr>
-          <w:sz w:val="28"/>
-          <w:szCs w:val="28"/>
-          <w:u w:val="single"/>
-        </w:rPr>
-      </w:pPr>
-    </w:p>
-    <w:p>
-      <w:pPr>
-        <w:jc w:val="center"/>
-        <w:rPr>
-          <w:rFonts w:ascii="Arial" w:hAnsi="Arial" w:cs="Arial"/>
+      <w:r>
+        <w:rPr>
+          <w:rFonts w:ascii="Arial" w:hAnsi="Arial" w:cs="Arial"/>
+          <w:b/>
           <w:sz w:val="20"/>
           <w:szCs w:val="20"/>
         </w:rPr>
-      </w:pPr>
-      <w:r>
-        <w:rPr>
-          <w:rFonts w:ascii="Arial" w:hAnsi="Arial" w:cs="Arial"/>
-          <w:noProof/>
+        <w:t>Print 1</w:t>
+      </w:r>
+      <w:r>
+        <w:rPr>
+          <w:rFonts w:ascii="Arial" w:hAnsi="Arial" w:cs="Arial"/>
+          <w:b/>
           <w:sz w:val="20"/>
           <w:szCs w:val="20"/>
-          <w:lang w:eastAsia="pt-BR"/>
+        </w:rPr>
+        <w:t>: Header e Banner</w:t>
+      </w:r>
+    </w:p>
+    <w:p>
+      <w:pPr>
+        <w:jc w:val="center"/>
+        <w:rPr>
+          <w:sz w:val="28"/>
+          <w:szCs w:val="28"/>
+          <w:u w:val="single"/>
+        </w:rPr>
+      </w:pPr>
+      <w:r>
+        <w:rPr>
+          <w:noProof/>
         </w:rPr>
         <w:drawing>
-          <wp:anchor distT="0" distB="0" distL="114300" distR="114300" simplePos="0" relativeHeight="251659264" behindDoc="0" locked="0" layoutInCell="1" allowOverlap="1">
+          <wp:anchor distT="0" distB="0" distL="114300" distR="114300" simplePos="0" relativeHeight="251658240" behindDoc="0" locked="0" layoutInCell="1" allowOverlap="1">
             <wp:simplePos x="0" y="0"/>
-            <wp:positionH relativeFrom="column">
-              <wp:posOffset>-3810</wp:posOffset>
+            <wp:positionH relativeFrom="margin">
+              <wp:align>left</wp:align>
             </wp:positionH>
-            <wp:positionV relativeFrom="paragraph">
-              <wp:posOffset>1905</wp:posOffset>
+            <wp:positionV relativeFrom="margin">
+              <wp:posOffset>5640070</wp:posOffset>
             </wp:positionV>
-            <wp:extent cx="5400040" cy="2593340"/>
-            <wp:effectExtent l="0" t="0" r="0" b="0"/>
-            <wp:wrapTopAndBottom/>
-            <wp:docPr id="8" name="Imagem 8"/>
+            <wp:extent cx="5400040" cy="1509395"/>
+            <wp:effectExtent l="152400" t="152400" r="353060" b="357505"/>
+            <wp:wrapSquare wrapText="bothSides"/>
+            <wp:docPr id="14" name="Imagem 14"/>
             <wp:cNvGraphicFramePr>
               <a:graphicFrameLocks xmlns:a="http://schemas.openxmlformats.org/drawingml/2006/main" noChangeAspect="1"/>
             </wp:cNvGraphicFramePr>
@@ -4835,11 +5090,11 @@
               <a:graphicData uri="http://schemas.openxmlformats.org/drawingml/2006/picture">
                 <pic:pic xmlns:pic="http://schemas.openxmlformats.org/drawingml/2006/picture">
                   <pic:nvPicPr>
-                    <pic:cNvPr id="8" name="print 2.jpg"/>
+                    <pic:cNvPr id="14" name="print3.png"/>
                     <pic:cNvPicPr/>
                   </pic:nvPicPr>
                   <pic:blipFill>
-                    <a:blip r:embed="rId11" cstate="print">
+                    <a:blip r:embed="rId13" cstate="print">
                       <a:extLst>
                         <a:ext uri="{28A0092B-C50C-407E-A947-70E740481C1C}">
                           <a14:useLocalDpi xmlns:a14="http://schemas.microsoft.com/office/drawing/2010/main" val="0"/>
@@ -4853,50 +5108,152 @@
                   <pic:spPr>
                     <a:xfrm>
                       <a:off x="0" y="0"/>
-                      <a:ext cx="5400040" cy="2593340"/>
+                      <a:ext cx="5400040" cy="1509395"/>
                     </a:xfrm>
                     <a:prstGeom prst="rect">
                       <a:avLst/>
                     </a:prstGeom>
+                    <a:ln>
+                      <a:noFill/>
+                    </a:ln>
+                    <a:effectLst>
+                      <a:outerShdw blurRad="292100" dist="139700" dir="2700000" algn="tl" rotWithShape="0">
+                        <a:srgbClr val="333333">
+                          <a:alpha val="65000"/>
+                        </a:srgbClr>
+                      </a:outerShdw>
+                    </a:effectLst>
                   </pic:spPr>
                 </pic:pic>
               </a:graphicData>
             </a:graphic>
-            <wp14:sizeRelH relativeFrom="page">
-              <wp14:pctWidth>0</wp14:pctWidth>
-            </wp14:sizeRelH>
-            <wp14:sizeRelV relativeFrom="page">
-              <wp14:pctHeight>0</wp14:pctHeight>
-            </wp14:sizeRelV>
           </wp:anchor>
         </w:drawing>
       </w:r>
       <w:r>
         <w:rPr>
           <w:rFonts w:ascii="Arial" w:hAnsi="Arial" w:cs="Arial"/>
+          <w:noProof/>
           <w:sz w:val="20"/>
           <w:szCs w:val="20"/>
         </w:rPr>
-        <w:t>Print 2</w:t>
-      </w:r>
-    </w:p>
-    <w:p>
-      <w:pPr>
-        <w:ind w:firstLine="708"/>
-        <w:jc w:val="both"/>
-      </w:pPr>
-      <w:r>
-        <w:t xml:space="preserve"> </w:t>
-      </w:r>
-    </w:p>
-    <w:p>
-      <w:pPr>
-        <w:ind w:firstLine="708"/>
-        <w:jc w:val="both"/>
-      </w:pPr>
-    </w:p>
-    <w:p>
-      <w:r>
+        <w:drawing>
+          <wp:inline distT="0" distB="0" distL="0" distR="0" wp14:anchorId="4806B511" wp14:editId="445D35ED">
+            <wp:extent cx="5400040" cy="2137410"/>
+            <wp:effectExtent l="152400" t="152400" r="353060" b="358140"/>
+            <wp:docPr id="13" name="Imagem 13"/>
+            <wp:cNvGraphicFramePr>
+              <a:graphicFrameLocks xmlns:a="http://schemas.openxmlformats.org/drawingml/2006/main" noChangeAspect="1"/>
+            </wp:cNvGraphicFramePr>
+            <a:graphic xmlns:a="http://schemas.openxmlformats.org/drawingml/2006/main">
+              <a:graphicData uri="http://schemas.openxmlformats.org/drawingml/2006/picture">
+                <pic:pic xmlns:pic="http://schemas.openxmlformats.org/drawingml/2006/picture">
+                  <pic:nvPicPr>
+                    <pic:cNvPr id="13" name="print2.png"/>
+                    <pic:cNvPicPr/>
+                  </pic:nvPicPr>
+                  <pic:blipFill>
+                    <a:blip r:embed="rId14" cstate="print">
+                      <a:extLst>
+                        <a:ext uri="{28A0092B-C50C-407E-A947-70E740481C1C}">
+                          <a14:useLocalDpi xmlns:a14="http://schemas.microsoft.com/office/drawing/2010/main" val="0"/>
+                        </a:ext>
+                      </a:extLst>
+                    </a:blip>
+                    <a:stretch>
+                      <a:fillRect/>
+                    </a:stretch>
+                  </pic:blipFill>
+                  <pic:spPr>
+                    <a:xfrm>
+                      <a:off x="0" y="0"/>
+                      <a:ext cx="5400040" cy="2137410"/>
+                    </a:xfrm>
+                    <a:prstGeom prst="rect">
+                      <a:avLst/>
+                    </a:prstGeom>
+                    <a:ln>
+                      <a:noFill/>
+                    </a:ln>
+                    <a:effectLst>
+                      <a:outerShdw blurRad="292100" dist="139700" dir="2700000" algn="tl" rotWithShape="0">
+                        <a:srgbClr val="333333">
+                          <a:alpha val="65000"/>
+                        </a:srgbClr>
+                      </a:outerShdw>
+                    </a:effectLst>
+                  </pic:spPr>
+                </pic:pic>
+              </a:graphicData>
+            </a:graphic>
+          </wp:inline>
+        </w:drawing>
+      </w:r>
+      <w:r>
+        <w:rPr>
+          <w:rFonts w:ascii="Arial" w:hAnsi="Arial" w:cs="Arial"/>
+          <w:b/>
+          <w:sz w:val="20"/>
+          <w:szCs w:val="20"/>
+        </w:rPr>
+        <w:t xml:space="preserve">Print </w:t>
+      </w:r>
+      <w:r>
+        <w:rPr>
+          <w:rFonts w:ascii="Arial" w:hAnsi="Arial" w:cs="Arial"/>
+          <w:b/>
+          <w:sz w:val="20"/>
+          <w:szCs w:val="20"/>
+        </w:rPr>
+        <w:t>2</w:t>
+      </w:r>
+      <w:r>
+        <w:rPr>
+          <w:rFonts w:ascii="Arial" w:hAnsi="Arial" w:cs="Arial"/>
+          <w:b/>
+          <w:sz w:val="20"/>
+          <w:szCs w:val="20"/>
+        </w:rPr>
+        <w:t>:  Container2</w:t>
+      </w:r>
+    </w:p>
+    <w:p>
+      <w:pPr>
+        <w:jc w:val="center"/>
+        <w:rPr>
+          <w:b/>
+        </w:rPr>
+      </w:pPr>
+      <w:r>
+        <w:rPr>
+          <w:b/>
+        </w:rPr>
+        <w:t>Print 3</w:t>
+      </w:r>
+      <w:r>
+        <w:rPr>
+          <w:b/>
+        </w:rPr>
+        <w:t>:  Container (</w:t>
+      </w:r>
+      <w:proofErr w:type="spellStart"/>
+      <w:r>
+        <w:rPr>
+          <w:b/>
+        </w:rPr>
+        <w:t>Footer</w:t>
+      </w:r>
+      <w:proofErr w:type="spellEnd"/>
+      <w:r>
+        <w:rPr>
+          <w:b/>
+        </w:rPr>
+        <w:t>)</w:t>
+      </w:r>
+      <w:r>
+        <w:rPr>
+          <w:b/>
+        </w:rPr>
         <w:br w:type="page"/>
       </w:r>
     </w:p>
@@ -4907,6 +5264,7 @@
           <w:b/>
           <w:sz w:val="28"/>
           <w:szCs w:val="28"/>
+          <w:u w:val="single"/>
         </w:rPr>
       </w:pPr>
       <w:r>
@@ -4929,62 +5287,233 @@
     </w:p>
     <w:p>
       <w:pPr>
-        <w:ind w:firstLine="708"/>
-        <w:jc w:val="both"/>
-      </w:pPr>
-    </w:p>
-    <w:p>
-      <w:pPr>
-        <w:ind w:firstLine="708"/>
-        <w:jc w:val="both"/>
-      </w:pPr>
-    </w:p>
-    <w:p>
-      <w:pPr>
-        <w:ind w:firstLine="708"/>
-        <w:jc w:val="both"/>
-      </w:pPr>
-    </w:p>
-    <w:p>
-      <w:pPr>
-        <w:ind w:firstLine="708"/>
-        <w:jc w:val="both"/>
-      </w:pPr>
-    </w:p>
-    <w:p>
-      <w:pPr>
-        <w:ind w:firstLine="708"/>
-        <w:jc w:val="both"/>
-      </w:pPr>
-    </w:p>
-    <w:p>
-      <w:pPr>
-        <w:ind w:firstLine="708"/>
-        <w:jc w:val="both"/>
-      </w:pPr>
-    </w:p>
-    <w:p>
-      <w:pPr>
-        <w:ind w:firstLine="708"/>
-        <w:jc w:val="both"/>
-      </w:pPr>
-    </w:p>
-    <w:p>
-      <w:pPr>
-        <w:ind w:firstLine="708"/>
-        <w:jc w:val="both"/>
-      </w:pPr>
-    </w:p>
-    <w:p>
-      <w:pPr>
-        <w:ind w:firstLine="708"/>
-        <w:jc w:val="both"/>
-      </w:pPr>
-    </w:p>
-    <w:p>
-      <w:pPr>
-        <w:ind w:firstLine="708"/>
-        <w:jc w:val="both"/>
+        <w:ind w:firstLine="709"/>
+        <w:jc w:val="both"/>
+        <w:rPr>
+          <w:sz w:val="28"/>
+          <w:szCs w:val="28"/>
+        </w:rPr>
+      </w:pPr>
+      <w:r>
+        <w:rPr>
+          <w:sz w:val="28"/>
+          <w:szCs w:val="28"/>
+        </w:rPr>
+        <w:t xml:space="preserve">Este trabalho serviu para colocarmos em prática os conhecimentos em HTML, CSS e </w:t>
+      </w:r>
+      <w:proofErr w:type="spellStart"/>
+      <w:r>
+        <w:rPr>
+          <w:sz w:val="28"/>
+          <w:szCs w:val="28"/>
+        </w:rPr>
+        <w:t>JavaScript</w:t>
+      </w:r>
+      <w:proofErr w:type="spellEnd"/>
+      <w:r>
+        <w:rPr>
+          <w:sz w:val="28"/>
+          <w:szCs w:val="28"/>
+        </w:rPr>
+        <w:t>.</w:t>
+      </w:r>
+    </w:p>
+    <w:p>
+      <w:pPr>
+        <w:ind w:firstLine="709"/>
+        <w:jc w:val="both"/>
+        <w:rPr>
+          <w:sz w:val="28"/>
+          <w:szCs w:val="28"/>
+        </w:rPr>
+      </w:pPr>
+      <w:r>
+        <w:rPr>
+          <w:sz w:val="28"/>
+          <w:szCs w:val="28"/>
+          <w:u w:val="single"/>
+        </w:rPr>
+        <w:t>Aprendemos</w:t>
+      </w:r>
+      <w:r>
+        <w:rPr>
+          <w:sz w:val="28"/>
+          <w:szCs w:val="28"/>
+        </w:rPr>
+        <w:t xml:space="preserve"> a nos organizar</w:t>
+      </w:r>
+      <w:r>
+        <w:rPr>
+          <w:sz w:val="28"/>
+          <w:szCs w:val="28"/>
+        </w:rPr>
+        <w:t xml:space="preserve"> e </w:t>
+      </w:r>
+      <w:r>
+        <w:rPr>
+          <w:sz w:val="28"/>
+          <w:szCs w:val="28"/>
+        </w:rPr>
+        <w:t>distribuir tarefas</w:t>
+      </w:r>
+      <w:r>
+        <w:rPr>
+          <w:sz w:val="28"/>
+          <w:szCs w:val="28"/>
+        </w:rPr>
+        <w:t xml:space="preserve"> e considerar a importância do advento da </w:t>
+      </w:r>
+      <w:r>
+        <w:rPr>
+          <w:sz w:val="28"/>
+          <w:szCs w:val="28"/>
+        </w:rPr>
+        <w:t>internet, com o desenvolvimento de sites e aplicativos que trouxeram praticidade para o dia a dia.</w:t>
+      </w:r>
+    </w:p>
+    <w:p>
+      <w:pPr>
+        <w:ind w:firstLine="709"/>
+        <w:jc w:val="both"/>
+        <w:rPr>
+          <w:sz w:val="28"/>
+          <w:szCs w:val="28"/>
+        </w:rPr>
+      </w:pPr>
+      <w:r>
+        <w:rPr>
+          <w:sz w:val="28"/>
+          <w:szCs w:val="28"/>
+        </w:rPr>
+        <w:t xml:space="preserve">Sendo assim, o nosso site é um exemplo de funcionalidade de como </w:t>
+      </w:r>
+      <w:r>
+        <w:rPr>
+          <w:sz w:val="28"/>
+          <w:szCs w:val="28"/>
+        </w:rPr>
+        <w:t>é importante o profissional de Web Designer Front-</w:t>
+      </w:r>
+      <w:proofErr w:type="spellStart"/>
+      <w:r>
+        <w:rPr>
+          <w:sz w:val="28"/>
+          <w:szCs w:val="28"/>
+        </w:rPr>
+        <w:t>End</w:t>
+      </w:r>
+      <w:proofErr w:type="spellEnd"/>
+      <w:r>
+        <w:rPr>
+          <w:sz w:val="28"/>
+          <w:szCs w:val="28"/>
+        </w:rPr>
+        <w:t xml:space="preserve"> dominar as linguagens (</w:t>
+      </w:r>
+      <w:proofErr w:type="spellStart"/>
+      <w:r>
+        <w:rPr>
+          <w:sz w:val="28"/>
+          <w:szCs w:val="28"/>
+        </w:rPr>
+        <w:t>html</w:t>
+      </w:r>
+      <w:proofErr w:type="spellEnd"/>
+      <w:r>
+        <w:rPr>
+          <w:sz w:val="28"/>
+          <w:szCs w:val="28"/>
+        </w:rPr>
+        <w:t xml:space="preserve">, </w:t>
+      </w:r>
+      <w:proofErr w:type="spellStart"/>
+      <w:r>
+        <w:rPr>
+          <w:sz w:val="28"/>
+          <w:szCs w:val="28"/>
+        </w:rPr>
+        <w:t>css</w:t>
+      </w:r>
+      <w:proofErr w:type="spellEnd"/>
+      <w:r>
+        <w:rPr>
+          <w:sz w:val="28"/>
+          <w:szCs w:val="28"/>
+        </w:rPr>
+        <w:t xml:space="preserve"> e </w:t>
+      </w:r>
+      <w:proofErr w:type="spellStart"/>
+      <w:r>
+        <w:rPr>
+          <w:sz w:val="28"/>
+          <w:szCs w:val="28"/>
+        </w:rPr>
+        <w:t>javascript</w:t>
+      </w:r>
+      <w:proofErr w:type="spellEnd"/>
+      <w:r>
+        <w:rPr>
+          <w:sz w:val="28"/>
+          <w:szCs w:val="28"/>
+        </w:rPr>
+        <w:t>).</w:t>
+      </w:r>
+    </w:p>
+    <w:p>
+      <w:pPr>
+        <w:ind w:firstLine="709"/>
+        <w:jc w:val="both"/>
+        <w:rPr>
+          <w:sz w:val="28"/>
+          <w:szCs w:val="28"/>
+        </w:rPr>
+      </w:pPr>
+    </w:p>
+    <w:p>
+      <w:pPr>
+        <w:ind w:firstLine="709"/>
+        <w:jc w:val="both"/>
+        <w:rPr>
+          <w:sz w:val="28"/>
+          <w:szCs w:val="28"/>
+        </w:rPr>
+      </w:pPr>
+    </w:p>
+    <w:p>
+      <w:pPr>
+        <w:jc w:val="both"/>
+        <w:rPr>
+          <w:sz w:val="28"/>
+          <w:szCs w:val="28"/>
+        </w:rPr>
+      </w:pPr>
+    </w:p>
+    <w:p>
+      <w:pPr>
+        <w:jc w:val="both"/>
+        <w:rPr>
+          <w:sz w:val="28"/>
+          <w:szCs w:val="28"/>
+          <w:u w:val="single"/>
+        </w:rPr>
+      </w:pPr>
+    </w:p>
+    <w:p>
+      <w:pPr>
+        <w:jc w:val="both"/>
+        <w:rPr>
+          <w:sz w:val="28"/>
+          <w:szCs w:val="28"/>
+        </w:rPr>
+      </w:pPr>
+    </w:p>
+    <w:p>
+      <w:pPr>
+        <w:jc w:val="both"/>
+        <w:rPr>
+          <w:sz w:val="28"/>
+          <w:szCs w:val="28"/>
+        </w:rPr>
       </w:pPr>
     </w:p>
     <w:p>
@@ -5117,7 +5646,7 @@
         </w:rPr>
         <w:t xml:space="preserve">Site de referência: </w:t>
       </w:r>
-      <w:hyperlink r:id="rId12" w:history="1">
+      <w:hyperlink r:id="rId15" w:history="1">
         <w:r>
           <w:rPr>
             <w:rStyle w:val="Hyperlink"/>
@@ -5149,7 +5678,7 @@
         </w:rPr>
         <w:t xml:space="preserve">MDN Web Docs: </w:t>
       </w:r>
-      <w:hyperlink r:id="rId13" w:history="1">
+      <w:hyperlink r:id="rId16" w:history="1">
         <w:r>
           <w:rPr>
             <w:rStyle w:val="Hyperlink"/>
@@ -5213,7 +5742,7 @@
         </w:rPr>
         <w:t xml:space="preserve"> &lt; </w:t>
       </w:r>
-      <w:hyperlink r:id="rId14" w:history="1">
+      <w:hyperlink r:id="rId17" w:history="1">
         <w:r>
           <w:rPr>
             <w:rStyle w:val="Hyperlink"/>
@@ -5346,7 +5875,7 @@
         </w:rPr>
         <w:t xml:space="preserve"> &lt; </w:t>
       </w:r>
-      <w:hyperlink r:id="rId15" w:history="1">
+      <w:hyperlink r:id="rId18" w:history="1">
         <w:r>
           <w:rPr>
             <w:rStyle w:val="Hyperlink"/>
@@ -5486,7 +6015,7 @@
         </w:rPr>
         <w:t xml:space="preserve"> </w:t>
       </w:r>
-      <w:hyperlink r:id="rId16" w:history="1">
+      <w:hyperlink r:id="rId19" w:history="1">
         <w:r>
           <w:rPr>
             <w:rStyle w:val="Hyperlink"/>
@@ -5556,11 +6085,11 @@
       </w:pPr>
     </w:p>
     <w:sectPr>
-      <w:headerReference w:type="even" r:id="rId17"/>
-      <w:headerReference w:type="default" r:id="rId18"/>
-      <w:footerReference w:type="default" r:id="rId19"/>
-      <w:headerReference w:type="first" r:id="rId20"/>
-      <w:footerReference w:type="first" r:id="rId21"/>
+      <w:headerReference w:type="even" r:id="rId20"/>
+      <w:headerReference w:type="default" r:id="rId21"/>
+      <w:footerReference w:type="default" r:id="rId22"/>
+      <w:headerReference w:type="first" r:id="rId23"/>
+      <w:footerReference w:type="first" r:id="rId24"/>
       <w:pgSz w:w="11906" w:h="16838"/>
       <w:pgMar w:top="1417" w:right="1701" w:bottom="1417" w:left="1701" w:header="708" w:footer="708" w:gutter="0"/>
       <w:pgNumType w:start="1"/>
@@ -5573,7 +6102,7 @@
 </file>
 
 <file path=word/endnotes.xml><?xml version="1.0" encoding="utf-8"?>
-<w:endnotes xmlns:wpc="http://schemas.microsoft.com/office/word/2010/wordprocessingCanvas" xmlns:mc="http://schemas.openxmlformats.org/markup-compatibility/2006" xmlns:o="urn:schemas-microsoft-com:office:office" xmlns:r="http://schemas.openxmlformats.org/officeDocument/2006/relationships" xmlns:m="http://schemas.openxmlformats.org/officeDocument/2006/math" xmlns:v="urn:schemas-microsoft-com:vml" xmlns:wp14="http://schemas.microsoft.com/office/word/2010/wordprocessingDrawing" xmlns:wp="http://schemas.openxmlformats.org/drawingml/2006/wordprocessingDrawing" xmlns:w10="urn:schemas-microsoft-com:office:word" xmlns:w="http://schemas.openxmlformats.org/wordprocessingml/2006/main" xmlns:w14="http://schemas.microsoft.com/office/word/2010/wordml" xmlns:w15="http://schemas.microsoft.com/office/word/2012/wordml" xmlns:wpg="http://schemas.microsoft.com/office/word/2010/wordprocessingGroup" xmlns:wpi="http://schemas.microsoft.com/office/word/2010/wordprocessingInk" xmlns:wne="http://schemas.microsoft.com/office/word/2006/wordml" xmlns:wps="http://schemas.microsoft.com/office/word/2010/wordprocessingShape" mc:Ignorable="w14 w15 wp14">
+<w:endnotes xmlns:wpc="http://schemas.microsoft.com/office/word/2010/wordprocessingCanvas" xmlns:cx="http://schemas.microsoft.com/office/drawing/2014/chartex" xmlns:cx1="http://schemas.microsoft.com/office/drawing/2015/9/8/chartex" xmlns:cx2="http://schemas.microsoft.com/office/drawing/2015/10/21/chartex" xmlns:cx3="http://schemas.microsoft.com/office/drawing/2016/5/9/chartex" xmlns:cx4="http://schemas.microsoft.com/office/drawing/2016/5/10/chartex" xmlns:cx5="http://schemas.microsoft.com/office/drawing/2016/5/11/chartex" xmlns:cx6="http://schemas.microsoft.com/office/drawing/2016/5/12/chartex" xmlns:cx7="http://schemas.microsoft.com/office/drawing/2016/5/13/chartex" xmlns:cx8="http://schemas.microsoft.com/office/drawing/2016/5/14/chartex" xmlns:mc="http://schemas.openxmlformats.org/markup-compatibility/2006" xmlns:aink="http://schemas.microsoft.com/office/drawing/2016/ink" xmlns:am3d="http://schemas.microsoft.com/office/drawing/2017/model3d" xmlns:o="urn:schemas-microsoft-com:office:office" xmlns:r="http://schemas.openxmlformats.org/officeDocument/2006/relationships" xmlns:m="http://schemas.openxmlformats.org/officeDocument/2006/math" xmlns:v="urn:schemas-microsoft-com:vml" xmlns:wp14="http://schemas.microsoft.com/office/word/2010/wordprocessingDrawing" xmlns:wp="http://schemas.openxmlformats.org/drawingml/2006/wordprocessingDrawing" xmlns:w10="urn:schemas-microsoft-com:office:word" xmlns:w="http://schemas.openxmlformats.org/wordprocessingml/2006/main" xmlns:w14="http://schemas.microsoft.com/office/word/2010/wordml" xmlns:w15="http://schemas.microsoft.com/office/word/2012/wordml" xmlns:w16cid="http://schemas.microsoft.com/office/word/2016/wordml/cid" xmlns:w16se="http://schemas.microsoft.com/office/word/2015/wordml/symex" xmlns:wpg="http://schemas.microsoft.com/office/word/2010/wordprocessingGroup" xmlns:wpi="http://schemas.microsoft.com/office/word/2010/wordprocessingInk" xmlns:wne="http://schemas.microsoft.com/office/word/2006/wordml" xmlns:wps="http://schemas.microsoft.com/office/word/2010/wordprocessingShape" mc:Ignorable="w14 w15 w16se w16cid wp14">
   <w:endnote w:type="separator" w:id="-1">
     <w:p>
       <w:pPr>
@@ -5598,7 +6127,7 @@
 </file>
 
 <file path=word/footer1.xml><?xml version="1.0" encoding="utf-8"?>
-<w:ftr xmlns:wpc="http://schemas.microsoft.com/office/word/2010/wordprocessingCanvas" xmlns:mc="http://schemas.openxmlformats.org/markup-compatibility/2006" xmlns:o="urn:schemas-microsoft-com:office:office" xmlns:r="http://schemas.openxmlformats.org/officeDocument/2006/relationships" xmlns:m="http://schemas.openxmlformats.org/officeDocument/2006/math" xmlns:v="urn:schemas-microsoft-com:vml" xmlns:wp14="http://schemas.microsoft.com/office/word/2010/wordprocessingDrawing" xmlns:wp="http://schemas.openxmlformats.org/drawingml/2006/wordprocessingDrawing" xmlns:w10="urn:schemas-microsoft-com:office:word" xmlns:w="http://schemas.openxmlformats.org/wordprocessingml/2006/main" xmlns:w14="http://schemas.microsoft.com/office/word/2010/wordml" xmlns:w15="http://schemas.microsoft.com/office/word/2012/wordml" xmlns:wpg="http://schemas.microsoft.com/office/word/2010/wordprocessingGroup" xmlns:wpi="http://schemas.microsoft.com/office/word/2010/wordprocessingInk" xmlns:wne="http://schemas.microsoft.com/office/word/2006/wordml" xmlns:wps="http://schemas.microsoft.com/office/word/2010/wordprocessingShape" mc:Ignorable="w14 w15 wp14">
+<w:ftr xmlns:wpc="http://schemas.microsoft.com/office/word/2010/wordprocessingCanvas" xmlns:cx="http://schemas.microsoft.com/office/drawing/2014/chartex" xmlns:cx1="http://schemas.microsoft.com/office/drawing/2015/9/8/chartex" xmlns:cx2="http://schemas.microsoft.com/office/drawing/2015/10/21/chartex" xmlns:cx3="http://schemas.microsoft.com/office/drawing/2016/5/9/chartex" xmlns:cx4="http://schemas.microsoft.com/office/drawing/2016/5/10/chartex" xmlns:cx5="http://schemas.microsoft.com/office/drawing/2016/5/11/chartex" xmlns:cx6="http://schemas.microsoft.com/office/drawing/2016/5/12/chartex" xmlns:cx7="http://schemas.microsoft.com/office/drawing/2016/5/13/chartex" xmlns:cx8="http://schemas.microsoft.com/office/drawing/2016/5/14/chartex" xmlns:mc="http://schemas.openxmlformats.org/markup-compatibility/2006" xmlns:aink="http://schemas.microsoft.com/office/drawing/2016/ink" xmlns:am3d="http://schemas.microsoft.com/office/drawing/2017/model3d" xmlns:o="urn:schemas-microsoft-com:office:office" xmlns:r="http://schemas.openxmlformats.org/officeDocument/2006/relationships" xmlns:m="http://schemas.openxmlformats.org/officeDocument/2006/math" xmlns:v="urn:schemas-microsoft-com:vml" xmlns:wp14="http://schemas.microsoft.com/office/word/2010/wordprocessingDrawing" xmlns:wp="http://schemas.openxmlformats.org/drawingml/2006/wordprocessingDrawing" xmlns:w10="urn:schemas-microsoft-com:office:word" xmlns:w="http://schemas.openxmlformats.org/wordprocessingml/2006/main" xmlns:w14="http://schemas.microsoft.com/office/word/2010/wordml" xmlns:w15="http://schemas.microsoft.com/office/word/2012/wordml" xmlns:w16cid="http://schemas.microsoft.com/office/word/2016/wordml/cid" xmlns:w16se="http://schemas.microsoft.com/office/word/2015/wordml/symex" xmlns:wpg="http://schemas.microsoft.com/office/word/2010/wordprocessingGroup" xmlns:wpi="http://schemas.microsoft.com/office/word/2010/wordprocessingInk" xmlns:wne="http://schemas.microsoft.com/office/word/2006/wordml" xmlns:wps="http://schemas.microsoft.com/office/word/2010/wordprocessingShape" mc:Ignorable="w14 w15 w16se w16cid wp14">
   <w:sdt>
     <w:sdtPr>
       <w:id w:val="-819660559"/>
@@ -5607,6 +6136,7 @@
         <w:docPartUnique/>
       </w:docPartObj>
     </w:sdtPr>
+    <w:sdtEndPr/>
     <w:sdtContent>
       <w:p>
         <w:pPr>
@@ -5644,7 +6174,7 @@
 </file>
 
 <file path=word/footer2.xml><?xml version="1.0" encoding="utf-8"?>
-<w:ftr xmlns:wpc="http://schemas.microsoft.com/office/word/2010/wordprocessingCanvas" xmlns:mc="http://schemas.openxmlformats.org/markup-compatibility/2006" xmlns:o="urn:schemas-microsoft-com:office:office" xmlns:r="http://schemas.openxmlformats.org/officeDocument/2006/relationships" xmlns:m="http://schemas.openxmlformats.org/officeDocument/2006/math" xmlns:v="urn:schemas-microsoft-com:vml" xmlns:wp14="http://schemas.microsoft.com/office/word/2010/wordprocessingDrawing" xmlns:wp="http://schemas.openxmlformats.org/drawingml/2006/wordprocessingDrawing" xmlns:w10="urn:schemas-microsoft-com:office:word" xmlns:w="http://schemas.openxmlformats.org/wordprocessingml/2006/main" xmlns:w14="http://schemas.microsoft.com/office/word/2010/wordml" xmlns:w15="http://schemas.microsoft.com/office/word/2012/wordml" xmlns:wpg="http://schemas.microsoft.com/office/word/2010/wordprocessingGroup" xmlns:wpi="http://schemas.microsoft.com/office/word/2010/wordprocessingInk" xmlns:wne="http://schemas.microsoft.com/office/word/2006/wordml" xmlns:wps="http://schemas.microsoft.com/office/word/2010/wordprocessingShape" mc:Ignorable="w14 w15 wp14">
+<w:ftr xmlns:wpc="http://schemas.microsoft.com/office/word/2010/wordprocessingCanvas" xmlns:cx="http://schemas.microsoft.com/office/drawing/2014/chartex" xmlns:cx1="http://schemas.microsoft.com/office/drawing/2015/9/8/chartex" xmlns:cx2="http://schemas.microsoft.com/office/drawing/2015/10/21/chartex" xmlns:cx3="http://schemas.microsoft.com/office/drawing/2016/5/9/chartex" xmlns:cx4="http://schemas.microsoft.com/office/drawing/2016/5/10/chartex" xmlns:cx5="http://schemas.microsoft.com/office/drawing/2016/5/11/chartex" xmlns:cx6="http://schemas.microsoft.com/office/drawing/2016/5/12/chartex" xmlns:cx7="http://schemas.microsoft.com/office/drawing/2016/5/13/chartex" xmlns:cx8="http://schemas.microsoft.com/office/drawing/2016/5/14/chartex" xmlns:mc="http://schemas.openxmlformats.org/markup-compatibility/2006" xmlns:aink="http://schemas.microsoft.com/office/drawing/2016/ink" xmlns:am3d="http://schemas.microsoft.com/office/drawing/2017/model3d" xmlns:o="urn:schemas-microsoft-com:office:office" xmlns:r="http://schemas.openxmlformats.org/officeDocument/2006/relationships" xmlns:m="http://schemas.openxmlformats.org/officeDocument/2006/math" xmlns:v="urn:schemas-microsoft-com:vml" xmlns:wp14="http://schemas.microsoft.com/office/word/2010/wordprocessingDrawing" xmlns:wp="http://schemas.openxmlformats.org/drawingml/2006/wordprocessingDrawing" xmlns:w10="urn:schemas-microsoft-com:office:word" xmlns:w="http://schemas.openxmlformats.org/wordprocessingml/2006/main" xmlns:w14="http://schemas.microsoft.com/office/word/2010/wordml" xmlns:w15="http://schemas.microsoft.com/office/word/2012/wordml" xmlns:w16cid="http://schemas.microsoft.com/office/word/2016/wordml/cid" xmlns:w16se="http://schemas.microsoft.com/office/word/2015/wordml/symex" xmlns:wpg="http://schemas.microsoft.com/office/word/2010/wordprocessingGroup" xmlns:wpi="http://schemas.microsoft.com/office/word/2010/wordprocessingInk" xmlns:wne="http://schemas.microsoft.com/office/word/2006/wordml" xmlns:wps="http://schemas.microsoft.com/office/word/2010/wordprocessingShape" mc:Ignorable="w14 w15 w16se w16cid wp14">
   <w:p>
     <w:pPr>
       <w:spacing w:after="0"/>
@@ -5693,7 +6223,7 @@
 </file>
 
 <file path=word/footnotes.xml><?xml version="1.0" encoding="utf-8"?>
-<w:footnotes xmlns:wpc="http://schemas.microsoft.com/office/word/2010/wordprocessingCanvas" xmlns:mc="http://schemas.openxmlformats.org/markup-compatibility/2006" xmlns:o="urn:schemas-microsoft-com:office:office" xmlns:r="http://schemas.openxmlformats.org/officeDocument/2006/relationships" xmlns:m="http://schemas.openxmlformats.org/officeDocument/2006/math" xmlns:v="urn:schemas-microsoft-com:vml" xmlns:wp14="http://schemas.microsoft.com/office/word/2010/wordprocessingDrawing" xmlns:wp="http://schemas.openxmlformats.org/drawingml/2006/wordprocessingDrawing" xmlns:w10="urn:schemas-microsoft-com:office:word" xmlns:w="http://schemas.openxmlformats.org/wordprocessingml/2006/main" xmlns:w14="http://schemas.microsoft.com/office/word/2010/wordml" xmlns:w15="http://schemas.microsoft.com/office/word/2012/wordml" xmlns:wpg="http://schemas.microsoft.com/office/word/2010/wordprocessingGroup" xmlns:wpi="http://schemas.microsoft.com/office/word/2010/wordprocessingInk" xmlns:wne="http://schemas.microsoft.com/office/word/2006/wordml" xmlns:wps="http://schemas.microsoft.com/office/word/2010/wordprocessingShape" mc:Ignorable="w14 w15 wp14">
+<w:footnotes xmlns:wpc="http://schemas.microsoft.com/office/word/2010/wordprocessingCanvas" xmlns:cx="http://schemas.microsoft.com/office/drawing/2014/chartex" xmlns:cx1="http://schemas.microsoft.com/office/drawing/2015/9/8/chartex" xmlns:cx2="http://schemas.microsoft.com/office/drawing/2015/10/21/chartex" xmlns:cx3="http://schemas.microsoft.com/office/drawing/2016/5/9/chartex" xmlns:cx4="http://schemas.microsoft.com/office/drawing/2016/5/10/chartex" xmlns:cx5="http://schemas.microsoft.com/office/drawing/2016/5/11/chartex" xmlns:cx6="http://schemas.microsoft.com/office/drawing/2016/5/12/chartex" xmlns:cx7="http://schemas.microsoft.com/office/drawing/2016/5/13/chartex" xmlns:cx8="http://schemas.microsoft.com/office/drawing/2016/5/14/chartex" xmlns:mc="http://schemas.openxmlformats.org/markup-compatibility/2006" xmlns:aink="http://schemas.microsoft.com/office/drawing/2016/ink" xmlns:am3d="http://schemas.microsoft.com/office/drawing/2017/model3d" xmlns:o="urn:schemas-microsoft-com:office:office" xmlns:r="http://schemas.openxmlformats.org/officeDocument/2006/relationships" xmlns:m="http://schemas.openxmlformats.org/officeDocument/2006/math" xmlns:v="urn:schemas-microsoft-com:vml" xmlns:wp14="http://schemas.microsoft.com/office/word/2010/wordprocessingDrawing" xmlns:wp="http://schemas.openxmlformats.org/drawingml/2006/wordprocessingDrawing" xmlns:w10="urn:schemas-microsoft-com:office:word" xmlns:w="http://schemas.openxmlformats.org/wordprocessingml/2006/main" xmlns:w14="http://schemas.microsoft.com/office/word/2010/wordml" xmlns:w15="http://schemas.microsoft.com/office/word/2012/wordml" xmlns:w16cid="http://schemas.microsoft.com/office/word/2016/wordml/cid" xmlns:w16se="http://schemas.microsoft.com/office/word/2015/wordml/symex" xmlns:wpg="http://schemas.microsoft.com/office/word/2010/wordprocessingGroup" xmlns:wpi="http://schemas.microsoft.com/office/word/2010/wordprocessingInk" xmlns:wne="http://schemas.microsoft.com/office/word/2006/wordml" xmlns:wps="http://schemas.microsoft.com/office/word/2010/wordprocessingShape" mc:Ignorable="w14 w15 w16se w16cid wp14">
   <w:footnote w:type="separator" w:id="-1">
     <w:p>
       <w:pPr>
@@ -5718,7 +6248,7 @@
 </file>
 
 <file path=word/header1.xml><?xml version="1.0" encoding="utf-8"?>
-<w:hdr xmlns:wpc="http://schemas.microsoft.com/office/word/2010/wordprocessingCanvas" xmlns:mc="http://schemas.openxmlformats.org/markup-compatibility/2006" xmlns:o="urn:schemas-microsoft-com:office:office" xmlns:r="http://schemas.openxmlformats.org/officeDocument/2006/relationships" xmlns:m="http://schemas.openxmlformats.org/officeDocument/2006/math" xmlns:v="urn:schemas-microsoft-com:vml" xmlns:wp14="http://schemas.microsoft.com/office/word/2010/wordprocessingDrawing" xmlns:wp="http://schemas.openxmlformats.org/drawingml/2006/wordprocessingDrawing" xmlns:w10="urn:schemas-microsoft-com:office:word" xmlns:w="http://schemas.openxmlformats.org/wordprocessingml/2006/main" xmlns:w14="http://schemas.microsoft.com/office/word/2010/wordml" xmlns:w15="http://schemas.microsoft.com/office/word/2012/wordml" xmlns:wpg="http://schemas.microsoft.com/office/word/2010/wordprocessingGroup" xmlns:wpi="http://schemas.microsoft.com/office/word/2010/wordprocessingInk" xmlns:wne="http://schemas.microsoft.com/office/word/2006/wordml" xmlns:wps="http://schemas.microsoft.com/office/word/2010/wordprocessingShape" mc:Ignorable="w14 w15 wp14">
+<w:hdr xmlns:wpc="http://schemas.microsoft.com/office/word/2010/wordprocessingCanvas" xmlns:cx="http://schemas.microsoft.com/office/drawing/2014/chartex" xmlns:cx1="http://schemas.microsoft.com/office/drawing/2015/9/8/chartex" xmlns:cx2="http://schemas.microsoft.com/office/drawing/2015/10/21/chartex" xmlns:cx3="http://schemas.microsoft.com/office/drawing/2016/5/9/chartex" xmlns:cx4="http://schemas.microsoft.com/office/drawing/2016/5/10/chartex" xmlns:cx5="http://schemas.microsoft.com/office/drawing/2016/5/11/chartex" xmlns:cx6="http://schemas.microsoft.com/office/drawing/2016/5/12/chartex" xmlns:cx7="http://schemas.microsoft.com/office/drawing/2016/5/13/chartex" xmlns:cx8="http://schemas.microsoft.com/office/drawing/2016/5/14/chartex" xmlns:mc="http://schemas.openxmlformats.org/markup-compatibility/2006" xmlns:aink="http://schemas.microsoft.com/office/drawing/2016/ink" xmlns:am3d="http://schemas.microsoft.com/office/drawing/2017/model3d" xmlns:o="urn:schemas-microsoft-com:office:office" xmlns:r="http://schemas.openxmlformats.org/officeDocument/2006/relationships" xmlns:m="http://schemas.openxmlformats.org/officeDocument/2006/math" xmlns:v="urn:schemas-microsoft-com:vml" xmlns:wp14="http://schemas.microsoft.com/office/word/2010/wordprocessingDrawing" xmlns:wp="http://schemas.openxmlformats.org/drawingml/2006/wordprocessingDrawing" xmlns:w10="urn:schemas-microsoft-com:office:word" xmlns:w="http://schemas.openxmlformats.org/wordprocessingml/2006/main" xmlns:w14="http://schemas.microsoft.com/office/word/2010/wordml" xmlns:w15="http://schemas.microsoft.com/office/word/2012/wordml" xmlns:w16cid="http://schemas.microsoft.com/office/word/2016/wordml/cid" xmlns:w16se="http://schemas.microsoft.com/office/word/2015/wordml/symex" xmlns:wpg="http://schemas.microsoft.com/office/word/2010/wordprocessingGroup" xmlns:wpi="http://schemas.microsoft.com/office/word/2010/wordprocessingInk" xmlns:wne="http://schemas.microsoft.com/office/word/2006/wordml" xmlns:wps="http://schemas.microsoft.com/office/word/2010/wordprocessingShape" mc:Ignorable="w14 w15 w16se w16cid wp14">
   <w:p>
     <w:pPr>
       <w:jc w:val="center"/>
@@ -5739,7 +6269,7 @@
 </file>
 
 <file path=word/header2.xml><?xml version="1.0" encoding="utf-8"?>
-<w:hdr xmlns:wpc="http://schemas.microsoft.com/office/word/2010/wordprocessingCanvas" xmlns:mc="http://schemas.openxmlformats.org/markup-compatibility/2006" xmlns:o="urn:schemas-microsoft-com:office:office" xmlns:r="http://schemas.openxmlformats.org/officeDocument/2006/relationships" xmlns:m="http://schemas.openxmlformats.org/officeDocument/2006/math" xmlns:v="urn:schemas-microsoft-com:vml" xmlns:wp14="http://schemas.microsoft.com/office/word/2010/wordprocessingDrawing" xmlns:wp="http://schemas.openxmlformats.org/drawingml/2006/wordprocessingDrawing" xmlns:w10="urn:schemas-microsoft-com:office:word" xmlns:w="http://schemas.openxmlformats.org/wordprocessingml/2006/main" xmlns:w14="http://schemas.microsoft.com/office/word/2010/wordml" xmlns:w15="http://schemas.microsoft.com/office/word/2012/wordml" xmlns:wpg="http://schemas.microsoft.com/office/word/2010/wordprocessingGroup" xmlns:wpi="http://schemas.microsoft.com/office/word/2010/wordprocessingInk" xmlns:wne="http://schemas.microsoft.com/office/word/2006/wordml" xmlns:wps="http://schemas.microsoft.com/office/word/2010/wordprocessingShape" mc:Ignorable="w14 w15 wp14">
+<w:hdr xmlns:wpc="http://schemas.microsoft.com/office/word/2010/wordprocessingCanvas" xmlns:cx="http://schemas.microsoft.com/office/drawing/2014/chartex" xmlns:cx1="http://schemas.microsoft.com/office/drawing/2015/9/8/chartex" xmlns:cx2="http://schemas.microsoft.com/office/drawing/2015/10/21/chartex" xmlns:cx3="http://schemas.microsoft.com/office/drawing/2016/5/9/chartex" xmlns:cx4="http://schemas.microsoft.com/office/drawing/2016/5/10/chartex" xmlns:cx5="http://schemas.microsoft.com/office/drawing/2016/5/11/chartex" xmlns:cx6="http://schemas.microsoft.com/office/drawing/2016/5/12/chartex" xmlns:cx7="http://schemas.microsoft.com/office/drawing/2016/5/13/chartex" xmlns:cx8="http://schemas.microsoft.com/office/drawing/2016/5/14/chartex" xmlns:mc="http://schemas.openxmlformats.org/markup-compatibility/2006" xmlns:aink="http://schemas.microsoft.com/office/drawing/2016/ink" xmlns:am3d="http://schemas.microsoft.com/office/drawing/2017/model3d" xmlns:o="urn:schemas-microsoft-com:office:office" xmlns:r="http://schemas.openxmlformats.org/officeDocument/2006/relationships" xmlns:m="http://schemas.openxmlformats.org/officeDocument/2006/math" xmlns:v="urn:schemas-microsoft-com:vml" xmlns:wp14="http://schemas.microsoft.com/office/word/2010/wordprocessingDrawing" xmlns:wp="http://schemas.openxmlformats.org/drawingml/2006/wordprocessingDrawing" xmlns:w10="urn:schemas-microsoft-com:office:word" xmlns:w="http://schemas.openxmlformats.org/wordprocessingml/2006/main" xmlns:w14="http://schemas.microsoft.com/office/word/2010/wordml" xmlns:w15="http://schemas.microsoft.com/office/word/2012/wordml" xmlns:w16cid="http://schemas.microsoft.com/office/word/2016/wordml/cid" xmlns:w16se="http://schemas.microsoft.com/office/word/2015/wordml/symex" xmlns:wpg="http://schemas.microsoft.com/office/word/2010/wordprocessingGroup" xmlns:wpi="http://schemas.microsoft.com/office/word/2010/wordprocessingInk" xmlns:wne="http://schemas.microsoft.com/office/word/2006/wordml" xmlns:wps="http://schemas.microsoft.com/office/word/2010/wordprocessingShape" mc:Ignorable="w14 w15 w16se w16cid wp14">
   <w:p>
     <w:pPr>
       <w:pStyle w:val="Cabealho"/>
@@ -5750,7 +6280,7 @@
 </file>
 
 <file path=word/header3.xml><?xml version="1.0" encoding="utf-8"?>
-<w:hdr xmlns:wpc="http://schemas.microsoft.com/office/word/2010/wordprocessingCanvas" xmlns:mc="http://schemas.openxmlformats.org/markup-compatibility/2006" xmlns:o="urn:schemas-microsoft-com:office:office" xmlns:r="http://schemas.openxmlformats.org/officeDocument/2006/relationships" xmlns:m="http://schemas.openxmlformats.org/officeDocument/2006/math" xmlns:v="urn:schemas-microsoft-com:vml" xmlns:wp14="http://schemas.microsoft.com/office/word/2010/wordprocessingDrawing" xmlns:wp="http://schemas.openxmlformats.org/drawingml/2006/wordprocessingDrawing" xmlns:w10="urn:schemas-microsoft-com:office:word" xmlns:w="http://schemas.openxmlformats.org/wordprocessingml/2006/main" xmlns:w14="http://schemas.microsoft.com/office/word/2010/wordml" xmlns:w15="http://schemas.microsoft.com/office/word/2012/wordml" xmlns:wpg="http://schemas.microsoft.com/office/word/2010/wordprocessingGroup" xmlns:wpi="http://schemas.microsoft.com/office/word/2010/wordprocessingInk" xmlns:wne="http://schemas.microsoft.com/office/word/2006/wordml" xmlns:wps="http://schemas.microsoft.com/office/word/2010/wordprocessingShape" mc:Ignorable="w14 w15 wp14">
+<w:hdr xmlns:wpc="http://schemas.microsoft.com/office/word/2010/wordprocessingCanvas" xmlns:cx="http://schemas.microsoft.com/office/drawing/2014/chartex" xmlns:cx1="http://schemas.microsoft.com/office/drawing/2015/9/8/chartex" xmlns:cx2="http://schemas.microsoft.com/office/drawing/2015/10/21/chartex" xmlns:cx3="http://schemas.microsoft.com/office/drawing/2016/5/9/chartex" xmlns:cx4="http://schemas.microsoft.com/office/drawing/2016/5/10/chartex" xmlns:cx5="http://schemas.microsoft.com/office/drawing/2016/5/11/chartex" xmlns:cx6="http://schemas.microsoft.com/office/drawing/2016/5/12/chartex" xmlns:cx7="http://schemas.microsoft.com/office/drawing/2016/5/13/chartex" xmlns:cx8="http://schemas.microsoft.com/office/drawing/2016/5/14/chartex" xmlns:mc="http://schemas.openxmlformats.org/markup-compatibility/2006" xmlns:aink="http://schemas.microsoft.com/office/drawing/2016/ink" xmlns:am3d="http://schemas.microsoft.com/office/drawing/2017/model3d" xmlns:o="urn:schemas-microsoft-com:office:office" xmlns:r="http://schemas.openxmlformats.org/officeDocument/2006/relationships" xmlns:m="http://schemas.openxmlformats.org/officeDocument/2006/math" xmlns:v="urn:schemas-microsoft-com:vml" xmlns:wp14="http://schemas.microsoft.com/office/word/2010/wordprocessingDrawing" xmlns:wp="http://schemas.openxmlformats.org/drawingml/2006/wordprocessingDrawing" xmlns:w10="urn:schemas-microsoft-com:office:word" xmlns:w="http://schemas.openxmlformats.org/wordprocessingml/2006/main" xmlns:w14="http://schemas.microsoft.com/office/word/2010/wordml" xmlns:w15="http://schemas.microsoft.com/office/word/2012/wordml" xmlns:w16cid="http://schemas.microsoft.com/office/word/2016/wordml/cid" xmlns:w16se="http://schemas.microsoft.com/office/word/2015/wordml/symex" xmlns:wpg="http://schemas.microsoft.com/office/word/2010/wordprocessingGroup" xmlns:wpi="http://schemas.microsoft.com/office/word/2010/wordprocessingInk" xmlns:wne="http://schemas.microsoft.com/office/word/2006/wordml" xmlns:wps="http://schemas.microsoft.com/office/word/2010/wordprocessingShape" mc:Ignorable="w14 w15 w16se w16cid wp14">
   <w:p>
     <w:pPr>
       <w:jc w:val="center"/>
@@ -5784,7 +6314,7 @@
 </file>
 
 <file path=word/numbering.xml><?xml version="1.0" encoding="utf-8"?>
-<w:numbering xmlns:wpc="http://schemas.microsoft.com/office/word/2010/wordprocessingCanvas" xmlns:mc="http://schemas.openxmlformats.org/markup-compatibility/2006" xmlns:o="urn:schemas-microsoft-com:office:office" xmlns:r="http://schemas.openxmlformats.org/officeDocument/2006/relationships" xmlns:m="http://schemas.openxmlformats.org/officeDocument/2006/math" xmlns:v="urn:schemas-microsoft-com:vml" xmlns:wp14="http://schemas.microsoft.com/office/word/2010/wordprocessingDrawing" xmlns:wp="http://schemas.openxmlformats.org/drawingml/2006/wordprocessingDrawing" xmlns:w10="urn:schemas-microsoft-com:office:word" xmlns:w="http://schemas.openxmlformats.org/wordprocessingml/2006/main" xmlns:w14="http://schemas.microsoft.com/office/word/2010/wordml" xmlns:w15="http://schemas.microsoft.com/office/word/2012/wordml" xmlns:wpg="http://schemas.microsoft.com/office/word/2010/wordprocessingGroup" xmlns:wpi="http://schemas.microsoft.com/office/word/2010/wordprocessingInk" xmlns:wne="http://schemas.microsoft.com/office/word/2006/wordml" xmlns:wps="http://schemas.microsoft.com/office/word/2010/wordprocessingShape" mc:Ignorable="w14 w15 wp14">
+<w:numbering xmlns:wpc="http://schemas.microsoft.com/office/word/2010/wordprocessingCanvas" xmlns:cx="http://schemas.microsoft.com/office/drawing/2014/chartex" xmlns:cx1="http://schemas.microsoft.com/office/drawing/2015/9/8/chartex" xmlns:cx2="http://schemas.microsoft.com/office/drawing/2015/10/21/chartex" xmlns:cx3="http://schemas.microsoft.com/office/drawing/2016/5/9/chartex" xmlns:cx4="http://schemas.microsoft.com/office/drawing/2016/5/10/chartex" xmlns:cx5="http://schemas.microsoft.com/office/drawing/2016/5/11/chartex" xmlns:cx6="http://schemas.microsoft.com/office/drawing/2016/5/12/chartex" xmlns:cx7="http://schemas.microsoft.com/office/drawing/2016/5/13/chartex" xmlns:cx8="http://schemas.microsoft.com/office/drawing/2016/5/14/chartex" xmlns:mc="http://schemas.openxmlformats.org/markup-compatibility/2006" xmlns:aink="http://schemas.microsoft.com/office/drawing/2016/ink" xmlns:am3d="http://schemas.microsoft.com/office/drawing/2017/model3d" xmlns:o="urn:schemas-microsoft-com:office:office" xmlns:r="http://schemas.openxmlformats.org/officeDocument/2006/relationships" xmlns:m="http://schemas.openxmlformats.org/officeDocument/2006/math" xmlns:v="urn:schemas-microsoft-com:vml" xmlns:wp14="http://schemas.microsoft.com/office/word/2010/wordprocessingDrawing" xmlns:wp="http://schemas.openxmlformats.org/drawingml/2006/wordprocessingDrawing" xmlns:w10="urn:schemas-microsoft-com:office:word" xmlns:w="http://schemas.openxmlformats.org/wordprocessingml/2006/main" xmlns:w14="http://schemas.microsoft.com/office/word/2010/wordml" xmlns:w15="http://schemas.microsoft.com/office/word/2012/wordml" xmlns:w16cid="http://schemas.microsoft.com/office/word/2016/wordml/cid" xmlns:w16se="http://schemas.microsoft.com/office/word/2015/wordml/symex" xmlns:wpg="http://schemas.microsoft.com/office/word/2010/wordprocessingGroup" xmlns:wpi="http://schemas.microsoft.com/office/word/2010/wordprocessingInk" xmlns:wne="http://schemas.microsoft.com/office/word/2006/wordml" xmlns:wps="http://schemas.microsoft.com/office/word/2010/wordprocessingShape" mc:Ignorable="w14 w15 w16se w16cid wp14">
   <w:abstractNum w:abstractNumId="0" w15:restartNumberingAfterBreak="0">
     <w:nsid w:val="17067A99"/>
     <w:multiLevelType w:val="hybridMultilevel"/>
@@ -6047,16 +6577,16 @@
     </w:lvl>
   </w:abstractNum>
   <w:abstractNum w:abstractNumId="3" w15:restartNumberingAfterBreak="0">
-    <w:nsid w:val="643061DB"/>
+    <w:nsid w:val="61A95CDB"/>
     <w:multiLevelType w:val="hybridMultilevel"/>
-    <w:tmpl w:val="6F56937A"/>
+    <w:tmpl w:val="64BAB1B4"/>
     <w:lvl w:ilvl="0" w:tplc="04160001">
       <w:start w:val="1"/>
       <w:numFmt w:val="bullet"/>
       <w:lvlText w:val=""/>
       <w:lvlJc w:val="left"/>
       <w:pPr>
-        <w:ind w:left="720" w:hanging="360"/>
+        <w:ind w:left="2148" w:hanging="360"/>
       </w:pPr>
       <w:rPr>
         <w:rFonts w:ascii="Symbol" w:hAnsi="Symbol" w:hint="default"/>
@@ -6068,7 +6598,7 @@
       <w:lvlText w:val="o"/>
       <w:lvlJc w:val="left"/>
       <w:pPr>
-        <w:ind w:left="1440" w:hanging="360"/>
+        <w:ind w:left="2868" w:hanging="360"/>
       </w:pPr>
       <w:rPr>
         <w:rFonts w:ascii="Courier New" w:hAnsi="Courier New" w:cs="Courier New" w:hint="default"/>
@@ -6080,7 +6610,7 @@
       <w:lvlText w:val=""/>
       <w:lvlJc w:val="left"/>
       <w:pPr>
-        <w:ind w:left="2160" w:hanging="360"/>
+        <w:ind w:left="3588" w:hanging="360"/>
       </w:pPr>
       <w:rPr>
         <w:rFonts w:ascii="Wingdings" w:hAnsi="Wingdings" w:hint="default"/>
@@ -6092,7 +6622,7 @@
       <w:lvlText w:val=""/>
       <w:lvlJc w:val="left"/>
       <w:pPr>
-        <w:ind w:left="2880" w:hanging="360"/>
+        <w:ind w:left="4308" w:hanging="360"/>
       </w:pPr>
       <w:rPr>
         <w:rFonts w:ascii="Symbol" w:hAnsi="Symbol" w:hint="default"/>
@@ -6104,7 +6634,7 @@
       <w:lvlText w:val="o"/>
       <w:lvlJc w:val="left"/>
       <w:pPr>
-        <w:ind w:left="3600" w:hanging="360"/>
+        <w:ind w:left="5028" w:hanging="360"/>
       </w:pPr>
       <w:rPr>
         <w:rFonts w:ascii="Courier New" w:hAnsi="Courier New" w:cs="Courier New" w:hint="default"/>
@@ -6116,7 +6646,7 @@
       <w:lvlText w:val=""/>
       <w:lvlJc w:val="left"/>
       <w:pPr>
-        <w:ind w:left="4320" w:hanging="360"/>
+        <w:ind w:left="5748" w:hanging="360"/>
       </w:pPr>
       <w:rPr>
         <w:rFonts w:ascii="Wingdings" w:hAnsi="Wingdings" w:hint="default"/>
@@ -6128,7 +6658,7 @@
       <w:lvlText w:val=""/>
       <w:lvlJc w:val="left"/>
       <w:pPr>
-        <w:ind w:left="5040" w:hanging="360"/>
+        <w:ind w:left="6468" w:hanging="360"/>
       </w:pPr>
       <w:rPr>
         <w:rFonts w:ascii="Symbol" w:hAnsi="Symbol" w:hint="default"/>
@@ -6140,7 +6670,7 @@
       <w:lvlText w:val="o"/>
       <w:lvlJc w:val="left"/>
       <w:pPr>
-        <w:ind w:left="5760" w:hanging="360"/>
+        <w:ind w:left="7188" w:hanging="360"/>
       </w:pPr>
       <w:rPr>
         <w:rFonts w:ascii="Courier New" w:hAnsi="Courier New" w:cs="Courier New" w:hint="default"/>
@@ -6152,7 +6682,7 @@
       <w:lvlText w:val=""/>
       <w:lvlJc w:val="left"/>
       <w:pPr>
-        <w:ind w:left="6480" w:hanging="360"/>
+        <w:ind w:left="7908" w:hanging="360"/>
       </w:pPr>
       <w:rPr>
         <w:rFonts w:ascii="Wingdings" w:hAnsi="Wingdings" w:hint="default"/>
@@ -6160,6 +6690,119 @@
     </w:lvl>
   </w:abstractNum>
   <w:abstractNum w:abstractNumId="4" w15:restartNumberingAfterBreak="0">
+    <w:nsid w:val="643061DB"/>
+    <w:multiLevelType w:val="hybridMultilevel"/>
+    <w:tmpl w:val="6F56937A"/>
+    <w:lvl w:ilvl="0" w:tplc="04160001">
+      <w:start w:val="1"/>
+      <w:numFmt w:val="bullet"/>
+      <w:lvlText w:val=""/>
+      <w:lvlJc w:val="left"/>
+      <w:pPr>
+        <w:ind w:left="720" w:hanging="360"/>
+      </w:pPr>
+      <w:rPr>
+        <w:rFonts w:ascii="Symbol" w:hAnsi="Symbol" w:hint="default"/>
+      </w:rPr>
+    </w:lvl>
+    <w:lvl w:ilvl="1" w:tplc="04160003" w:tentative="1">
+      <w:start w:val="1"/>
+      <w:numFmt w:val="bullet"/>
+      <w:lvlText w:val="o"/>
+      <w:lvlJc w:val="left"/>
+      <w:pPr>
+        <w:ind w:left="1440" w:hanging="360"/>
+      </w:pPr>
+      <w:rPr>
+        <w:rFonts w:ascii="Courier New" w:hAnsi="Courier New" w:cs="Courier New" w:hint="default"/>
+      </w:rPr>
+    </w:lvl>
+    <w:lvl w:ilvl="2" w:tplc="04160005" w:tentative="1">
+      <w:start w:val="1"/>
+      <w:numFmt w:val="bullet"/>
+      <w:lvlText w:val=""/>
+      <w:lvlJc w:val="left"/>
+      <w:pPr>
+        <w:ind w:left="2160" w:hanging="360"/>
+      </w:pPr>
+      <w:rPr>
+        <w:rFonts w:ascii="Wingdings" w:hAnsi="Wingdings" w:hint="default"/>
+      </w:rPr>
+    </w:lvl>
+    <w:lvl w:ilvl="3" w:tplc="04160001" w:tentative="1">
+      <w:start w:val="1"/>
+      <w:numFmt w:val="bullet"/>
+      <w:lvlText w:val=""/>
+      <w:lvlJc w:val="left"/>
+      <w:pPr>
+        <w:ind w:left="2880" w:hanging="360"/>
+      </w:pPr>
+      <w:rPr>
+        <w:rFonts w:ascii="Symbol" w:hAnsi="Symbol" w:hint="default"/>
+      </w:rPr>
+    </w:lvl>
+    <w:lvl w:ilvl="4" w:tplc="04160003" w:tentative="1">
+      <w:start w:val="1"/>
+      <w:numFmt w:val="bullet"/>
+      <w:lvlText w:val="o"/>
+      <w:lvlJc w:val="left"/>
+      <w:pPr>
+        <w:ind w:left="3600" w:hanging="360"/>
+      </w:pPr>
+      <w:rPr>
+        <w:rFonts w:ascii="Courier New" w:hAnsi="Courier New" w:cs="Courier New" w:hint="default"/>
+      </w:rPr>
+    </w:lvl>
+    <w:lvl w:ilvl="5" w:tplc="04160005" w:tentative="1">
+      <w:start w:val="1"/>
+      <w:numFmt w:val="bullet"/>
+      <w:lvlText w:val=""/>
+      <w:lvlJc w:val="left"/>
+      <w:pPr>
+        <w:ind w:left="4320" w:hanging="360"/>
+      </w:pPr>
+      <w:rPr>
+        <w:rFonts w:ascii="Wingdings" w:hAnsi="Wingdings" w:hint="default"/>
+      </w:rPr>
+    </w:lvl>
+    <w:lvl w:ilvl="6" w:tplc="04160001" w:tentative="1">
+      <w:start w:val="1"/>
+      <w:numFmt w:val="bullet"/>
+      <w:lvlText w:val=""/>
+      <w:lvlJc w:val="left"/>
+      <w:pPr>
+        <w:ind w:left="5040" w:hanging="360"/>
+      </w:pPr>
+      <w:rPr>
+        <w:rFonts w:ascii="Symbol" w:hAnsi="Symbol" w:hint="default"/>
+      </w:rPr>
+    </w:lvl>
+    <w:lvl w:ilvl="7" w:tplc="04160003" w:tentative="1">
+      <w:start w:val="1"/>
+      <w:numFmt w:val="bullet"/>
+      <w:lvlText w:val="o"/>
+      <w:lvlJc w:val="left"/>
+      <w:pPr>
+        <w:ind w:left="5760" w:hanging="360"/>
+      </w:pPr>
+      <w:rPr>
+        <w:rFonts w:ascii="Courier New" w:hAnsi="Courier New" w:cs="Courier New" w:hint="default"/>
+      </w:rPr>
+    </w:lvl>
+    <w:lvl w:ilvl="8" w:tplc="04160005" w:tentative="1">
+      <w:start w:val="1"/>
+      <w:numFmt w:val="bullet"/>
+      <w:lvlText w:val=""/>
+      <w:lvlJc w:val="left"/>
+      <w:pPr>
+        <w:ind w:left="6480" w:hanging="360"/>
+      </w:pPr>
+      <w:rPr>
+        <w:rFonts w:ascii="Wingdings" w:hAnsi="Wingdings" w:hint="default"/>
+      </w:rPr>
+    </w:lvl>
+  </w:abstractNum>
+  <w:abstractNum w:abstractNumId="5" w15:restartNumberingAfterBreak="0">
     <w:nsid w:val="792F55AB"/>
     <w:multiLevelType w:val="hybridMultilevel"/>
     <w:tmpl w:val="889A0D62"/>
@@ -6246,7 +6889,7 @@
     </w:lvl>
   </w:abstractNum>
   <w:num w:numId="1">
-    <w:abstractNumId w:val="3"/>
+    <w:abstractNumId w:val="4"/>
   </w:num>
   <w:num w:numId="2">
     <w:abstractNumId w:val="2"/>
@@ -6255,16 +6898,19 @@
     <w:abstractNumId w:val="0"/>
   </w:num>
   <w:num w:numId="4">
-    <w:abstractNumId w:val="4"/>
+    <w:abstractNumId w:val="5"/>
   </w:num>
   <w:num w:numId="5">
     <w:abstractNumId w:val="1"/>
+  </w:num>
+  <w:num w:numId="6">
+    <w:abstractNumId w:val="3"/>
   </w:num>
 </w:numbering>
 </file>
 
 <file path=word/styles.xml><?xml version="1.0" encoding="utf-8"?>
-<w:styles xmlns:mc="http://schemas.openxmlformats.org/markup-compatibility/2006" xmlns:r="http://schemas.openxmlformats.org/officeDocument/2006/relationships" xmlns:w="http://schemas.openxmlformats.org/wordprocessingml/2006/main" xmlns:w14="http://schemas.microsoft.com/office/word/2010/wordml" xmlns:w15="http://schemas.microsoft.com/office/word/2012/wordml" mc:Ignorable="w14 w15">
+<w:styles xmlns:mc="http://schemas.openxmlformats.org/markup-compatibility/2006" xmlns:r="http://schemas.openxmlformats.org/officeDocument/2006/relationships" xmlns:w="http://schemas.openxmlformats.org/wordprocessingml/2006/main" xmlns:w14="http://schemas.microsoft.com/office/word/2010/wordml" xmlns:w15="http://schemas.microsoft.com/office/word/2012/wordml" xmlns:w16cid="http://schemas.microsoft.com/office/word/2016/wordml/cid" xmlns:w16se="http://schemas.microsoft.com/office/word/2015/wordml/symex" mc:Ignorable="w14 w15 w16se w16cid">
   <w:docDefaults>
     <w:rPrDefault>
       <w:rPr>
@@ -6280,7 +6926,7 @@
       </w:pPr>
     </w:pPrDefault>
   </w:docDefaults>
-  <w:latentStyles w:defLockedState="0" w:defUIPriority="99" w:defSemiHidden="0" w:defUnhideWhenUsed="0" w:defQFormat="0" w:count="371">
+  <w:latentStyles w:defLockedState="0" w:defUIPriority="99" w:defSemiHidden="0" w:defUnhideWhenUsed="0" w:defQFormat="0" w:count="375">
     <w:lsdException w:name="Normal" w:uiPriority="0" w:qFormat="1"/>
     <w:lsdException w:name="heading 1" w:uiPriority="9" w:qFormat="1"/>
     <w:lsdException w:name="heading 2" w:semiHidden="1" w:uiPriority="9" w:unhideWhenUsed="1" w:qFormat="1"/>
@@ -6386,7 +7032,6 @@
     <w:lsdException w:name="HTML Sample" w:semiHidden="1" w:unhideWhenUsed="1"/>
     <w:lsdException w:name="HTML Typewriter" w:semiHidden="1" w:unhideWhenUsed="1"/>
     <w:lsdException w:name="HTML Variable" w:semiHidden="1" w:unhideWhenUsed="1"/>
-    <w:lsdException w:name="Normal Table" w:semiHidden="1" w:unhideWhenUsed="1"/>
     <w:lsdException w:name="annotation subject" w:semiHidden="1" w:unhideWhenUsed="1"/>
     <w:lsdException w:name="No List" w:semiHidden="1" w:unhideWhenUsed="1"/>
     <w:lsdException w:name="Outline List 1" w:semiHidden="1" w:unhideWhenUsed="1"/>
@@ -6430,10 +7075,8 @@
     <w:lsdException w:name="Table Elegant" w:semiHidden="1" w:unhideWhenUsed="1"/>
     <w:lsdException w:name="Table Professional" w:semiHidden="1" w:unhideWhenUsed="1"/>
     <w:lsdException w:name="Table Subtle 1" w:semiHidden="1" w:unhideWhenUsed="1"/>
-    <w:lsdException w:name="Table Subtle 2" w:semiHidden="1" w:unhideWhenUsed="1"/>
     <w:lsdException w:name="Table Web 1" w:semiHidden="1" w:unhideWhenUsed="1"/>
     <w:lsdException w:name="Table Web 2" w:semiHidden="1" w:unhideWhenUsed="1"/>
-    <w:lsdException w:name="Table Web 3" w:semiHidden="1" w:unhideWhenUsed="1"/>
     <w:lsdException w:name="Balloon Text" w:semiHidden="1" w:unhideWhenUsed="1"/>
     <w:lsdException w:name="Table Grid" w:uiPriority="39"/>
     <w:lsdException w:name="Table Theme" w:semiHidden="1" w:unhideWhenUsed="1"/>
@@ -6652,6 +7295,10 @@
     <w:lsdException w:name="List Table 5 Dark Accent 6" w:uiPriority="50"/>
     <w:lsdException w:name="List Table 6 Colorful Accent 6" w:uiPriority="51"/>
     <w:lsdException w:name="List Table 7 Colorful Accent 6" w:uiPriority="52"/>
+    <w:lsdException w:name="Mention" w:semiHidden="1" w:unhideWhenUsed="1"/>
+    <w:lsdException w:name="Smart Hyperlink" w:semiHidden="1" w:unhideWhenUsed="1"/>
+    <w:lsdException w:name="Hashtag" w:semiHidden="1" w:unhideWhenUsed="1"/>
+    <w:lsdException w:name="Unresolved Mention" w:semiHidden="1" w:unhideWhenUsed="1"/>
   </w:latentStyles>
   <w:style w:type="paragraph" w:default="1" w:styleId="Normal">
     <w:name w:val="Normal"/>
@@ -7163,4 +7810,16 @@
     </a:ext>
   </a:extLst>
 </a:theme>
+</file>
+
+<file path=customXml/item1.xml><?xml version="1.0" encoding="utf-8"?>
+<b:Sources xmlns:b="http://schemas.openxmlformats.org/officeDocument/2006/bibliography" xmlns="http://schemas.openxmlformats.org/officeDocument/2006/bibliography" SelectedStyle="\APASixthEditionOfficeOnline.xsl" StyleName="APA" Version="6"/>
+</file>
+
+<file path=customXml/itemProps1.xml><?xml version="1.0" encoding="utf-8"?>
+<ds:datastoreItem xmlns:ds="http://schemas.openxmlformats.org/officeDocument/2006/customXml" ds:itemID="{F5B2115C-E555-49DD-9E96-425195888EBA}">
+  <ds:schemaRefs>
+    <ds:schemaRef ds:uri="http://schemas.openxmlformats.org/officeDocument/2006/bibliography"/>
+  </ds:schemaRefs>
+</ds:datastoreItem>
 </file>